--- a/Project Report.docx
+++ b/Project Report.docx
@@ -5,7 +5,6 @@
     <w:p>
       <w:pPr>
         <w:pStyle w:val="Heading1"/>
-        <w:jc w:val="both"/>
       </w:pPr>
       <w:sdt>
         <w:sdtPr>
@@ -516,6 +515,55 @@
         </w:sdtContent>
       </w:sdt>
     </w:p>
+    <w:p>
+      <w:pPr>
+        <w:pStyle w:val="Heading1"/>
+      </w:pPr>
+      <w:r>
+        <w:t>Introduction</w:t>
+      </w:r>
+    </w:p>
+    <w:p>
+      <w:pPr>
+        <w:ind w:firstLine="720"/>
+      </w:pPr>
+      <w:r>
+        <w:t xml:space="preserve">Pharmacies are essential component of healthcare in the </w:t>
+      </w:r>
+      <w:r>
+        <w:t>Pakistan</w:t>
+      </w:r>
+      <w:r>
+        <w:tab/>
+      </w:r>
+      <w:r>
+        <w:t xml:space="preserve"> and handle the function of selling medical drugs. Even though the pharmacies do not seem different than any other shop, their functioning is very different due to various laws regarding drugs. </w:t>
+      </w:r>
+    </w:p>
+    <w:p>
+      <w:pPr>
+        <w:ind w:firstLine="720"/>
+      </w:pPr>
+      <w:r>
+        <w:t xml:space="preserve">For example, most of the drugs available in a pharmacy cannot be purchased without a prescription. Even with a signed prescription, there is a limit on the quantity that can be purchased. Additionally, pharmacist can do a background check on customer’s medical history to ensure that they are not involved in drug abuse. </w:t>
+      </w:r>
+    </w:p>
+    <w:p>
+      <w:pPr>
+        <w:ind w:firstLine="720"/>
+      </w:pPr>
+      <w:r>
+        <w:t xml:space="preserve">In addition, there are other laws on the operations of pharmacy like requirement for safe disposal of expired medicine and requirement of license for employees that mix/prepare the drugs. </w:t>
+      </w:r>
+    </w:p>
+    <w:p>
+      <w:pPr>
+        <w:ind w:firstLine="720"/>
+      </w:pPr>
+      <w:r>
+        <w:t>Thus, preparing a Database Management System for a pharmacy not only requires study of how things are handled from a customer or employee point of view but also the relevant laws. With this project, our aim was to develop a comprehensive system that could deal with challenges faced in day to day operation of a modern pharmacy. We studied the relevant laws and prepared a system that complies with the required Federal and State laws.</w:t>
+      </w:r>
+    </w:p>
     <w:sectPr>
       <w:footerReference w:type="even" r:id="rId11"/>
       <w:footerReference w:type="default" r:id="rId12"/>
@@ -566,7 +614,7 @@
         <w:noProof/>
       </w:rPr>
       <w:pict w14:anchorId="62CD9C5B">
-        <v:oval id="Oval 21" o:spid="_x0000_s2052" style="position:absolute;margin-left:5.5pt;margin-top:27.95pt;width:29.95pt;height:27.55pt;z-index:251663360;visibility:visible;mso-position-horizontal-relative:right-margin-area;mso-position-vertical-relative:bottom-margin-area;v-text-anchor:middle" o:gfxdata="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" o:allowincell="f" fillcolor="#d34817 [3204]" stroked="f">
+        <v:oval id="Oval 21" o:spid="_x0000_s2052" style="position:absolute;left:0;text-align:left;margin-left:5.5pt;margin-top:27.95pt;width:29.95pt;height:27.55pt;z-index:251663360;visibility:visible;mso-position-horizontal-relative:right-margin-area;mso-position-vertical-relative:bottom-margin-area;v-text-anchor:middle" o:gfxdata="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" o:allowincell="f" fillcolor="#d34817 [3204]" stroked="f">
           <v:textbox style="mso-next-textbox:#Oval 21" inset="0,0,0,0">
             <w:txbxContent>
               <w:p>
@@ -618,7 +666,7 @@
         <w:noProof/>
       </w:rPr>
       <w:pict w14:anchorId="5CFA4A71">
-        <v:rect id="Rectangle 22" o:spid="_x0000_s2054" style="position:absolute;margin-left:0;margin-top:0;width:41.85pt;height:9in;z-index:251664384;visibility:visible;mso-width-percent:500;mso-height-percent:1000;mso-position-horizontal:left;mso-position-horizontal-relative:right-margin-area;mso-position-vertical:bottom;mso-position-vertical-relative:margin;mso-width-percent:500;mso-height-percent:1000;mso-width-relative:margin;mso-height-relative:margin;v-text-anchor:middle" o:gfxdata="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" o:allowincell="f" filled="f" stroked="f">
+        <v:rect id="Rectangle 22" o:spid="_x0000_s2054" style="position:absolute;left:0;text-align:left;margin-left:0;margin-top:0;width:41.85pt;height:9in;z-index:251664384;visibility:visible;mso-width-percent:500;mso-height-percent:1000;mso-position-horizontal:left;mso-position-horizontal-relative:right-margin-area;mso-position-vertical:bottom;mso-position-vertical-relative:margin;mso-width-percent:500;mso-height-percent:1000;mso-width-relative:margin;mso-height-relative:margin;v-text-anchor:middle" o:gfxdata="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" o:allowincell="f" filled="f" stroked="f">
           <v:textbox style="layout-flow:vertical;mso-layout-flow-alt:bottom-to-top;mso-next-textbox:#Rectangle 22" inset=",,8.64pt,10.8pt">
             <w:txbxContent>
               <w:p>
@@ -697,7 +745,7 @@
         <w:noProof/>
       </w:rPr>
       <w:pict w14:anchorId="0906BEAD">
-        <v:roundrect id="AutoShape 24" o:spid="_x0000_s2053" style="position:absolute;margin-left:0;margin-top:0;width:561.15pt;height:742.85pt;z-index:251665408;visibility:visible;mso-width-percent:920;mso-height-percent:940;mso-position-horizontal:center;mso-position-horizontal-relative:page;mso-position-vertical:center;mso-position-vertical-relative:page;mso-width-percent:920;mso-height-percent:940" arcsize="2637f" o:gfxdata="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" o:allowincell="f" filled="f" fillcolor="black" strokeweight="1pt">
+        <v:roundrect id="AutoShape 24" o:spid="_x0000_s2053" style="position:absolute;left:0;text-align:left;margin-left:0;margin-top:0;width:561.15pt;height:742.85pt;z-index:251665408;visibility:visible;mso-width-percent:920;mso-height-percent:940;mso-position-horizontal:center;mso-position-horizontal-relative:page;mso-position-vertical:center;mso-position-vertical-relative:page;mso-width-percent:920;mso-height-percent:940" arcsize="2637f" o:gfxdata="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" o:allowincell="f" filled="f" fillcolor="black" strokeweight="1pt">
           <w10:wrap anchorx="page" anchory="page"/>
         </v:roundrect>
       </w:pict>
@@ -721,7 +769,7 @@
         <w:szCs w:val="10"/>
       </w:rPr>
       <w:pict w14:anchorId="04F44107">
-        <v:rect id="Rectangle 24" o:spid="_x0000_s2051" style="position:absolute;margin-left:-60.8pt;margin-top:0;width:46.85pt;height:9in;z-index:251661312;visibility:visible;mso-width-percent:500;mso-height-percent:1000;mso-position-horizontal:right;mso-position-horizontal-relative:left-margin-area;mso-position-vertical:bottom;mso-position-vertical-relative:margin;mso-width-percent:500;mso-height-percent:1000;mso-width-relative:margin;mso-height-relative:margin;v-text-anchor:middle" o:gfxdata="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" o:allowincell="f" filled="f" stroked="f">
+        <v:rect id="Rectangle 24" o:spid="_x0000_s2051" style="position:absolute;left:0;text-align:left;margin-left:-60.8pt;margin-top:0;width:46.85pt;height:9in;z-index:251661312;visibility:visible;mso-width-percent:500;mso-height-percent:1000;mso-position-horizontal:right;mso-position-horizontal-relative:left-margin-area;mso-position-vertical:bottom;mso-position-vertical-relative:margin;mso-width-percent:500;mso-height-percent:1000;mso-width-relative:margin;mso-height-relative:margin;v-text-anchor:middle" o:gfxdata="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" o:allowincell="f" filled="f" stroked="f">
           <v:textbox style="layout-flow:vertical;mso-layout-flow-alt:bottom-to-top;mso-next-textbox:#Rectangle 24" inset=",,8.64pt,10.8pt">
             <w:txbxContent>
               <w:p>
@@ -801,7 +849,7 @@
         <w:sz w:val="20"/>
       </w:rPr>
       <w:pict w14:anchorId="296F6796">
-        <v:roundrect id="AutoShape 21" o:spid="_x0000_s2050" style="position:absolute;margin-left:0;margin-top:0;width:561.15pt;height:742.85pt;z-index:251660288;visibility:visible;mso-width-percent:920;mso-height-percent:940;mso-position-horizontal:center;mso-position-horizontal-relative:page;mso-position-vertical:center;mso-position-vertical-relative:page;mso-width-percent:920;mso-height-percent:940" arcsize="2637f" o:gfxdata="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" o:allowincell="f" filled="f" fillcolor="black" strokeweight="1pt">
+        <v:roundrect id="AutoShape 21" o:spid="_x0000_s2050" style="position:absolute;left:0;text-align:left;margin-left:0;margin-top:0;width:561.15pt;height:742.85pt;z-index:251660288;visibility:visible;mso-width-percent:920;mso-height-percent:940;mso-position-horizontal:center;mso-position-horizontal-relative:page;mso-position-vertical:center;mso-position-vertical-relative:page;mso-width-percent:920;mso-height-percent:940" arcsize="2637f" o:gfxdata="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" o:allowincell="f" filled="f" fillcolor="black" strokeweight="1pt">
           <w10:wrap anchorx="page" anchory="page"/>
         </v:roundrect>
       </w:pict>
@@ -821,7 +869,7 @@
         <w:sz w:val="20"/>
       </w:rPr>
       <w:pict w14:anchorId="31E5A841">
-        <v:oval id="Oval 18" o:spid="_x0000_s2049" style="position:absolute;margin-left:3pt;margin-top:34.75pt;width:27.6pt;height:26.1pt;z-index:251659264;visibility:visible;mso-position-horizontal-relative:left-margin-area;mso-position-vertical-relative:bottom-margin-area;v-text-anchor:middle" o:gfxdata="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" o:allowincell="f" fillcolor="#d34817 [3204]" stroked="f">
+        <v:oval id="Oval 18" o:spid="_x0000_s2049" style="position:absolute;left:0;text-align:left;margin-left:3pt;margin-top:34.75pt;width:27.6pt;height:26.1pt;z-index:251659264;visibility:visible;mso-position-horizontal-relative:left-margin-area;mso-position-vertical-relative:bottom-margin-area;v-text-anchor:middle" o:gfxdata="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" o:allowincell="f" fillcolor="#d34817 [3204]" stroked="f">
           <v:textbox style="mso-next-textbox:#Oval 18" inset="0,0,0,0">
             <w:txbxContent>
               <w:p>
@@ -2846,9 +2894,10 @@
   <w:style w:type="paragraph" w:default="1" w:styleId="Normal">
     <w:name w:val="Normal"/>
     <w:qFormat/>
-    <w:rsid w:val="002F1B76"/>
+    <w:rsid w:val="00084FBC"/>
     <w:pPr>
       <w:spacing w:after="160"/>
+      <w:jc w:val="both"/>
     </w:pPr>
     <w:rPr>
       <w:rFonts w:ascii="Times New Roman" w:hAnsi="Times New Roman" w:cs="Times New Roman"/>

--- a/Project Report.docx
+++ b/Project Report.docx
@@ -564,6 +564,27 @@
         <w:t>Thus, preparing a Database Management System for a pharmacy not only requires study of how things are handled from a customer or employee point of view but also the relevant laws. With this project, our aim was to develop a comprehensive system that could deal with challenges faced in day to day operation of a modern pharmacy. We studied the relevant laws and prepared a system that complies with the required Federal and State laws.</w:t>
       </w:r>
     </w:p>
+    <w:p>
+      <w:pPr>
+        <w:pStyle w:val="Heading1"/>
+      </w:pPr>
+      <w:r>
+        <w:t>Requirements</w:t>
+      </w:r>
+    </w:p>
+    <w:p>
+      <w:pPr>
+        <w:ind w:firstLine="720"/>
+      </w:pPr>
+      <w:r>
+        <w:t>During research phase, we arrived at following requirements based on the pharmacy flow:</w:t>
+      </w:r>
+    </w:p>
+    <w:p>
+      <w:pPr>
+        <w:pStyle w:val="Heading2"/>
+      </w:pPr>
+    </w:p>
     <w:sectPr>
       <w:footerReference w:type="even" r:id="rId11"/>
       <w:footerReference w:type="default" r:id="rId12"/>

--- a/Project Report.docx
+++ b/Project Report.docx
@@ -583,7 +583,22 @@
     <w:p>
       <w:pPr>
         <w:pStyle w:val="Heading2"/>
-      </w:pPr>
+        <w:numPr>
+          <w:ilvl w:val="0"/>
+          <w:numId w:val="20"/>
+        </w:numPr>
+      </w:pPr>
+      <w:r>
+        <w:t>Customer</w:t>
+      </w:r>
+    </w:p>
+    <w:p>
+      <w:pPr>
+        <w:ind w:left="360" w:firstLine="720"/>
+      </w:pPr>
+      <w:r>
+        <w:t>When a customer arrives in the pharmacy, we identify them based on their SSN. If they are a new customer, they are asked for their name, date of birth, phone number, gender and address.</w:t>
+      </w:r>
     </w:p>
     <w:sectPr>
       <w:footerReference w:type="even" r:id="rId11"/>
@@ -1064,6 +1079,119 @@
     </w:lvl>
   </w:abstractNum>
   <w:abstractNum w:abstractNumId="5" w15:restartNumberingAfterBreak="0">
+    <w:nsid w:val="04EF06A8"/>
+    <w:multiLevelType w:val="hybridMultilevel"/>
+    <w:tmpl w:val="3092CB9A"/>
+    <w:lvl w:ilvl="0" w:tplc="04090001">
+      <w:start w:val="1"/>
+      <w:numFmt w:val="bullet"/>
+      <w:lvlText w:val=""/>
+      <w:lvlJc w:val="left"/>
+      <w:pPr>
+        <w:ind w:left="720" w:hanging="360"/>
+      </w:pPr>
+      <w:rPr>
+        <w:rFonts w:ascii="Symbol" w:hAnsi="Symbol" w:hint="default"/>
+      </w:rPr>
+    </w:lvl>
+    <w:lvl w:ilvl="1" w:tplc="04090003" w:tentative="1">
+      <w:start w:val="1"/>
+      <w:numFmt w:val="bullet"/>
+      <w:lvlText w:val="o"/>
+      <w:lvlJc w:val="left"/>
+      <w:pPr>
+        <w:ind w:left="1440" w:hanging="360"/>
+      </w:pPr>
+      <w:rPr>
+        <w:rFonts w:ascii="Courier New" w:hAnsi="Courier New" w:cs="Courier New" w:hint="default"/>
+      </w:rPr>
+    </w:lvl>
+    <w:lvl w:ilvl="2" w:tplc="04090005" w:tentative="1">
+      <w:start w:val="1"/>
+      <w:numFmt w:val="bullet"/>
+      <w:lvlText w:val=""/>
+      <w:lvlJc w:val="left"/>
+      <w:pPr>
+        <w:ind w:left="2160" w:hanging="360"/>
+      </w:pPr>
+      <w:rPr>
+        <w:rFonts w:ascii="Wingdings" w:hAnsi="Wingdings" w:hint="default"/>
+      </w:rPr>
+    </w:lvl>
+    <w:lvl w:ilvl="3" w:tplc="04090001" w:tentative="1">
+      <w:start w:val="1"/>
+      <w:numFmt w:val="bullet"/>
+      <w:lvlText w:val=""/>
+      <w:lvlJc w:val="left"/>
+      <w:pPr>
+        <w:ind w:left="2880" w:hanging="360"/>
+      </w:pPr>
+      <w:rPr>
+        <w:rFonts w:ascii="Symbol" w:hAnsi="Symbol" w:hint="default"/>
+      </w:rPr>
+    </w:lvl>
+    <w:lvl w:ilvl="4" w:tplc="04090003" w:tentative="1">
+      <w:start w:val="1"/>
+      <w:numFmt w:val="bullet"/>
+      <w:lvlText w:val="o"/>
+      <w:lvlJc w:val="left"/>
+      <w:pPr>
+        <w:ind w:left="3600" w:hanging="360"/>
+      </w:pPr>
+      <w:rPr>
+        <w:rFonts w:ascii="Courier New" w:hAnsi="Courier New" w:cs="Courier New" w:hint="default"/>
+      </w:rPr>
+    </w:lvl>
+    <w:lvl w:ilvl="5" w:tplc="04090005" w:tentative="1">
+      <w:start w:val="1"/>
+      <w:numFmt w:val="bullet"/>
+      <w:lvlText w:val=""/>
+      <w:lvlJc w:val="left"/>
+      <w:pPr>
+        <w:ind w:left="4320" w:hanging="360"/>
+      </w:pPr>
+      <w:rPr>
+        <w:rFonts w:ascii="Wingdings" w:hAnsi="Wingdings" w:hint="default"/>
+      </w:rPr>
+    </w:lvl>
+    <w:lvl w:ilvl="6" w:tplc="04090001" w:tentative="1">
+      <w:start w:val="1"/>
+      <w:numFmt w:val="bullet"/>
+      <w:lvlText w:val=""/>
+      <w:lvlJc w:val="left"/>
+      <w:pPr>
+        <w:ind w:left="5040" w:hanging="360"/>
+      </w:pPr>
+      <w:rPr>
+        <w:rFonts w:ascii="Symbol" w:hAnsi="Symbol" w:hint="default"/>
+      </w:rPr>
+    </w:lvl>
+    <w:lvl w:ilvl="7" w:tplc="04090003" w:tentative="1">
+      <w:start w:val="1"/>
+      <w:numFmt w:val="bullet"/>
+      <w:lvlText w:val="o"/>
+      <w:lvlJc w:val="left"/>
+      <w:pPr>
+        <w:ind w:left="5760" w:hanging="360"/>
+      </w:pPr>
+      <w:rPr>
+        <w:rFonts w:ascii="Courier New" w:hAnsi="Courier New" w:cs="Courier New" w:hint="default"/>
+      </w:rPr>
+    </w:lvl>
+    <w:lvl w:ilvl="8" w:tplc="04090005" w:tentative="1">
+      <w:start w:val="1"/>
+      <w:numFmt w:val="bullet"/>
+      <w:lvlText w:val=""/>
+      <w:lvlJc w:val="left"/>
+      <w:pPr>
+        <w:ind w:left="6480" w:hanging="360"/>
+      </w:pPr>
+      <w:rPr>
+        <w:rFonts w:ascii="Wingdings" w:hAnsi="Wingdings" w:hint="default"/>
+      </w:rPr>
+    </w:lvl>
+  </w:abstractNum>
+  <w:abstractNum w:abstractNumId="6" w15:restartNumberingAfterBreak="0">
     <w:nsid w:val="057B6ABE"/>
     <w:multiLevelType w:val="hybridMultilevel"/>
     <w:tmpl w:val="929E64B4"/>
@@ -1149,7 +1277,7 @@
       </w:pPr>
     </w:lvl>
   </w:abstractNum>
-  <w:abstractNum w:abstractNumId="6" w15:restartNumberingAfterBreak="0">
+  <w:abstractNum w:abstractNumId="7" w15:restartNumberingAfterBreak="0">
     <w:nsid w:val="06005ACA"/>
     <w:multiLevelType w:val="hybridMultilevel"/>
     <w:tmpl w:val="87647904"/>
@@ -1235,7 +1363,7 @@
       </w:pPr>
     </w:lvl>
   </w:abstractNum>
-  <w:abstractNum w:abstractNumId="7" w15:restartNumberingAfterBreak="0">
+  <w:abstractNum w:abstractNumId="8" w15:restartNumberingAfterBreak="0">
     <w:nsid w:val="185E08FE"/>
     <w:multiLevelType w:val="hybridMultilevel"/>
     <w:tmpl w:val="4742320E"/>
@@ -1348,7 +1476,7 @@
       </w:rPr>
     </w:lvl>
   </w:abstractNum>
-  <w:abstractNum w:abstractNumId="8" w15:restartNumberingAfterBreak="0">
+  <w:abstractNum w:abstractNumId="9" w15:restartNumberingAfterBreak="0">
     <w:nsid w:val="192839EF"/>
     <w:multiLevelType w:val="hybridMultilevel"/>
     <w:tmpl w:val="6B1C8F62"/>
@@ -1434,7 +1562,7 @@
       </w:pPr>
     </w:lvl>
   </w:abstractNum>
-  <w:abstractNum w:abstractNumId="9" w15:restartNumberingAfterBreak="0">
+  <w:abstractNum w:abstractNumId="10" w15:restartNumberingAfterBreak="0">
     <w:nsid w:val="25C06008"/>
     <w:multiLevelType w:val="hybridMultilevel"/>
     <w:tmpl w:val="A77CDE9E"/>
@@ -1520,7 +1648,7 @@
       </w:pPr>
     </w:lvl>
   </w:abstractNum>
-  <w:abstractNum w:abstractNumId="10" w15:restartNumberingAfterBreak="0">
+  <w:abstractNum w:abstractNumId="11" w15:restartNumberingAfterBreak="0">
     <w:nsid w:val="31401594"/>
     <w:multiLevelType w:val="hybridMultilevel"/>
     <w:tmpl w:val="FC8ACE96"/>
@@ -1633,7 +1761,7 @@
       </w:rPr>
     </w:lvl>
   </w:abstractNum>
-  <w:abstractNum w:abstractNumId="11" w15:restartNumberingAfterBreak="0">
+  <w:abstractNum w:abstractNumId="12" w15:restartNumberingAfterBreak="0">
     <w:nsid w:val="33F21A18"/>
     <w:multiLevelType w:val="hybridMultilevel"/>
     <w:tmpl w:val="C0EEF44E"/>
@@ -1746,7 +1874,7 @@
       </w:rPr>
     </w:lvl>
   </w:abstractNum>
-  <w:abstractNum w:abstractNumId="12" w15:restartNumberingAfterBreak="0">
+  <w:abstractNum w:abstractNumId="13" w15:restartNumberingAfterBreak="0">
     <w:nsid w:val="34710E53"/>
     <w:multiLevelType w:val="hybridMultilevel"/>
     <w:tmpl w:val="C9AEC88A"/>
@@ -1832,7 +1960,7 @@
       </w:pPr>
     </w:lvl>
   </w:abstractNum>
-  <w:abstractNum w:abstractNumId="13" w15:restartNumberingAfterBreak="0">
+  <w:abstractNum w:abstractNumId="14" w15:restartNumberingAfterBreak="0">
     <w:nsid w:val="451F7290"/>
     <w:multiLevelType w:val="hybridMultilevel"/>
     <w:tmpl w:val="BC708B72"/>
@@ -1918,7 +2046,7 @@
       </w:pPr>
     </w:lvl>
   </w:abstractNum>
-  <w:abstractNum w:abstractNumId="14" w15:restartNumberingAfterBreak="0">
+  <w:abstractNum w:abstractNumId="15" w15:restartNumberingAfterBreak="0">
     <w:nsid w:val="4EA836BB"/>
     <w:multiLevelType w:val="hybridMultilevel"/>
     <w:tmpl w:val="FACE59B2"/>
@@ -2031,7 +2159,7 @@
       </w:rPr>
     </w:lvl>
   </w:abstractNum>
-  <w:abstractNum w:abstractNumId="15" w15:restartNumberingAfterBreak="0">
+  <w:abstractNum w:abstractNumId="16" w15:restartNumberingAfterBreak="0">
     <w:nsid w:val="500F06FA"/>
     <w:multiLevelType w:val="hybridMultilevel"/>
     <w:tmpl w:val="ACD4DE1E"/>
@@ -2144,7 +2272,7 @@
       </w:rPr>
     </w:lvl>
   </w:abstractNum>
-  <w:abstractNum w:abstractNumId="16" w15:restartNumberingAfterBreak="0">
+  <w:abstractNum w:abstractNumId="17" w15:restartNumberingAfterBreak="0">
     <w:nsid w:val="5EB640DF"/>
     <w:multiLevelType w:val="hybridMultilevel"/>
     <w:tmpl w:val="047440DA"/>
@@ -2257,7 +2385,7 @@
       </w:rPr>
     </w:lvl>
   </w:abstractNum>
-  <w:abstractNum w:abstractNumId="17" w15:restartNumberingAfterBreak="0">
+  <w:abstractNum w:abstractNumId="18" w15:restartNumberingAfterBreak="0">
     <w:nsid w:val="6EAB5E72"/>
     <w:multiLevelType w:val="hybridMultilevel"/>
     <w:tmpl w:val="0E564A42"/>
@@ -2370,7 +2498,7 @@
       </w:rPr>
     </w:lvl>
   </w:abstractNum>
-  <w:abstractNum w:abstractNumId="18" w15:restartNumberingAfterBreak="0">
+  <w:abstractNum w:abstractNumId="19" w15:restartNumberingAfterBreak="0">
     <w:nsid w:val="7DBB51BA"/>
     <w:multiLevelType w:val="hybridMultilevel"/>
     <w:tmpl w:val="C9AEC88A"/>
@@ -2472,46 +2600,49 @@
     <w:abstractNumId w:val="0"/>
   </w:num>
   <w:num w:numId="6">
+    <w:abstractNumId w:val="16"/>
+  </w:num>
+  <w:num w:numId="7">
+    <w:abstractNumId w:val="11"/>
+  </w:num>
+  <w:num w:numId="8">
+    <w:abstractNumId w:val="17"/>
+  </w:num>
+  <w:num w:numId="9">
+    <w:abstractNumId w:val="12"/>
+  </w:num>
+  <w:num w:numId="10">
+    <w:abstractNumId w:val="7"/>
+  </w:num>
+  <w:num w:numId="11">
+    <w:abstractNumId w:val="6"/>
+  </w:num>
+  <w:num w:numId="12">
+    <w:abstractNumId w:val="10"/>
+  </w:num>
+  <w:num w:numId="13">
     <w:abstractNumId w:val="15"/>
   </w:num>
-  <w:num w:numId="7">
-    <w:abstractNumId w:val="10"/>
-  </w:num>
-  <w:num w:numId="8">
-    <w:abstractNumId w:val="16"/>
-  </w:num>
-  <w:num w:numId="9">
-    <w:abstractNumId w:val="11"/>
-  </w:num>
-  <w:num w:numId="10">
-    <w:abstractNumId w:val="6"/>
-  </w:num>
-  <w:num w:numId="11">
-    <w:abstractNumId w:val="5"/>
-  </w:num>
-  <w:num w:numId="12">
+  <w:num w:numId="14">
     <w:abstractNumId w:val="9"/>
   </w:num>
-  <w:num w:numId="13">
+  <w:num w:numId="15">
+    <w:abstractNumId w:val="8"/>
+  </w:num>
+  <w:num w:numId="16">
+    <w:abstractNumId w:val="18"/>
+  </w:num>
+  <w:num w:numId="17">
+    <w:abstractNumId w:val="13"/>
+  </w:num>
+  <w:num w:numId="18">
+    <w:abstractNumId w:val="19"/>
+  </w:num>
+  <w:num w:numId="19">
     <w:abstractNumId w:val="14"/>
   </w:num>
-  <w:num w:numId="14">
-    <w:abstractNumId w:val="8"/>
-  </w:num>
-  <w:num w:numId="15">
-    <w:abstractNumId w:val="7"/>
-  </w:num>
-  <w:num w:numId="16">
-    <w:abstractNumId w:val="17"/>
-  </w:num>
-  <w:num w:numId="17">
-    <w:abstractNumId w:val="12"/>
-  </w:num>
-  <w:num w:numId="18">
-    <w:abstractNumId w:val="18"/>
-  </w:num>
-  <w:num w:numId="19">
-    <w:abstractNumId w:val="13"/>
+  <w:num w:numId="20">
+    <w:abstractNumId w:val="5"/>
   </w:num>
   <w:numIdMacAtCleanup w:val="16"/>
 </w:numbering>

--- a/Project Report.docx
+++ b/Project Report.docx
@@ -600,6 +600,41 @@
         <w:t>When a customer arrives in the pharmacy, we identify them based on their SSN. If they are a new customer, they are asked for their name, date of birth, phone number, gender and address.</w:t>
       </w:r>
     </w:p>
+    <w:p>
+      <w:pPr>
+        <w:pStyle w:val="Heading2"/>
+        <w:numPr>
+          <w:ilvl w:val="0"/>
+          <w:numId w:val="20"/>
+        </w:numPr>
+      </w:pPr>
+      <w:r>
+        <w:t>Insurance</w:t>
+      </w:r>
+    </w:p>
+    <w:p>
+      <w:pPr>
+        <w:ind w:left="360" w:firstLine="720"/>
+      </w:pPr>
+      <w:r>
+        <w:t>20-25</w:t>
+      </w:r>
+      <w:r>
+        <w:t xml:space="preserve">% of </w:t>
+      </w:r>
+      <w:r>
+        <w:t>Pakistan</w:t>
+      </w:r>
+      <w:r>
+        <w:t xml:space="preserve"> population has health insurance coverage.</w:t>
+      </w:r>
+      <w:r>
+        <w:t xml:space="preserve"> </w:t>
+      </w:r>
+      <w:r>
+        <w:t>If a customer has health insurance, we store the insurance ID (unique for each customer), company name, start date, end date and Co-Insurance. Co-Insurance is a percentage amount that insurance company pays for a medicinal purchase (Managing your healthcare costs, n.d.). Given the customer SSN and insurance ID, the system should be able to automatically calculate the amount paid by insurance company and customer.</w:t>
+      </w:r>
+    </w:p>
     <w:sectPr>
       <w:footerReference w:type="even" r:id="rId11"/>
       <w:footerReference w:type="default" r:id="rId12"/>
@@ -1081,7 +1116,7 @@
   <w:abstractNum w:abstractNumId="5" w15:restartNumberingAfterBreak="0">
     <w:nsid w:val="04EF06A8"/>
     <w:multiLevelType w:val="hybridMultilevel"/>
-    <w:tmpl w:val="3092CB9A"/>
+    <w:tmpl w:val="935CC154"/>
     <w:lvl w:ilvl="0" w:tplc="04090001">
       <w:start w:val="1"/>
       <w:numFmt w:val="bullet"/>
@@ -4776,10 +4811,6 @@
 </file>
 
 <file path=customXml/item3.xml><?xml version="1.0" encoding="utf-8"?>
-<b:Sources xmlns:b="http://schemas.openxmlformats.org/officeDocument/2006/bibliography" SelectedStyle="\APA.XSL" StyleName="APA"/>
-</file>
-
-<file path=customXml/item4.xml><?xml version="1.0" encoding="utf-8"?>
 <outs:outSpaceData xmlns:outs="http://schemas.microsoft.com/office/2009/outspace/metadata">
   <outs:relatedDates/>
   <outs:relatedDocuments/>
@@ -4787,6 +4818,32 @@
   <outs:propertyMetadataList/>
   <outs:corruptMetadataWasLost/>
 </outs:outSpaceData>
+</file>
+
+<file path=customXml/item4.xml><?xml version="1.0" encoding="utf-8"?>
+<b:Sources xmlns:b="http://schemas.openxmlformats.org/officeDocument/2006/bibliography" SelectedStyle="\APA.XSL" StyleName="APA">
+  <b:Source>
+    <b:Tag>Nat17</b:Tag>
+    <b:SourceType>InternetSite</b:SourceType>
+    <b:Guid>{55A2912E-0861-0E4E-B8F8-99AF48606C21}</b:Guid>
+    <b:Title>National Center for Health Statistics</b:Title>
+    <b:InternetSiteTitle>Centers for Disease Control and Prevention</b:InternetSiteTitle>
+    <b:URL>https://www.cdc.gov/nchs/fastats/health-insurance.htm</b:URL>
+    <b:Year>2017</b:Year>
+    <b:Month>March</b:Month>
+    <b:Day>31</b:Day>
+    <b:RefOrder>1</b:RefOrder>
+  </b:Source>
+  <b:Source>
+    <b:Tag>Man</b:Tag>
+    <b:SourceType>InternetSite</b:SourceType>
+    <b:Guid>{A9DF8C8C-B1FE-9549-904E-5600BA00D931}</b:Guid>
+    <b:Title>Managing your healthcare costs</b:Title>
+    <b:InternetSiteTitle>Humana</b:InternetSiteTitle>
+    <b:URL>https://www.humana.com/all-products/understanding-insurance/health-insurance-cost</b:URL>
+    <b:RefOrder>2</b:RefOrder>
+  </b:Source>
+</b:Sources>
 </file>
 
 <file path=customXml/itemProps1.xml><?xml version="1.0" encoding="utf-8"?>
@@ -4806,17 +4863,17 @@
 </file>
 
 <file path=customXml/itemProps3.xml><?xml version="1.0" encoding="utf-8"?>
-<ds:datastoreItem xmlns:ds="http://schemas.openxmlformats.org/officeDocument/2006/customXml" ds:itemID="{2BD4C21C-8DF4-40ED-A3B7-D4256357841C}">
+<ds:datastoreItem xmlns:ds="http://schemas.openxmlformats.org/officeDocument/2006/customXml" ds:itemID="{800B806B-C3C7-4EFE-A57F-81DC87A14EE1}">
   <ds:schemaRefs>
-    <ds:schemaRef ds:uri="http://schemas.openxmlformats.org/officeDocument/2006/bibliography"/>
+    <ds:schemaRef ds:uri="http://schemas.microsoft.com/office/2009/outspace/metadata"/>
   </ds:schemaRefs>
 </ds:datastoreItem>
 </file>
 
 <file path=customXml/itemProps4.xml><?xml version="1.0" encoding="utf-8"?>
-<ds:datastoreItem xmlns:ds="http://schemas.openxmlformats.org/officeDocument/2006/customXml" ds:itemID="{800B806B-C3C7-4EFE-A57F-81DC87A14EE1}">
+<ds:datastoreItem xmlns:ds="http://schemas.openxmlformats.org/officeDocument/2006/customXml" ds:itemID="{C6BE3484-D482-4245-8B2E-381253B1FF51}">
   <ds:schemaRefs>
-    <ds:schemaRef ds:uri="http://schemas.microsoft.com/office/2009/outspace/metadata"/>
+    <ds:schemaRef ds:uri="http://schemas.openxmlformats.org/officeDocument/2006/bibliography"/>
   </ds:schemaRefs>
 </ds:datastoreItem>
 </file>
--- a/Project Report.docx
+++ b/Project Report.docx
@@ -635,6 +635,112 @@
         <w:t>If a customer has health insurance, we store the insurance ID (unique for each customer), company name, start date, end date and Co-Insurance. Co-Insurance is a percentage amount that insurance company pays for a medicinal purchase (Managing your healthcare costs, n.d.). Given the customer SSN and insurance ID, the system should be able to automatically calculate the amount paid by insurance company and customer.</w:t>
       </w:r>
     </w:p>
+    <w:p>
+      <w:pPr>
+        <w:pStyle w:val="Heading2"/>
+        <w:numPr>
+          <w:ilvl w:val="0"/>
+          <w:numId w:val="20"/>
+        </w:numPr>
+      </w:pPr>
+      <w:r>
+        <w:t>Employee</w:t>
+      </w:r>
+    </w:p>
+    <w:p>
+      <w:pPr>
+        <w:ind w:left="360" w:firstLine="720"/>
+      </w:pPr>
+      <w:r>
+        <w:t>An employee has same details as a customer but they are also given a company ID, that is unique for them. An employee has to have one of the following roles:</w:t>
+      </w:r>
+      <w:r>
+        <w:t xml:space="preserve"> </w:t>
+      </w:r>
+    </w:p>
+    <w:p>
+      <w:pPr>
+        <w:pStyle w:val="ListParagraph"/>
+        <w:numPr>
+          <w:ilvl w:val="0"/>
+          <w:numId w:val="21"/>
+        </w:numPr>
+      </w:pPr>
+      <w:r>
+        <w:t>Pharmacist</w:t>
+      </w:r>
+    </w:p>
+    <w:p>
+      <w:pPr>
+        <w:pStyle w:val="ListParagraph"/>
+        <w:numPr>
+          <w:ilvl w:val="0"/>
+          <w:numId w:val="21"/>
+        </w:numPr>
+      </w:pPr>
+      <w:proofErr w:type="spellStart"/>
+      <w:r>
+        <w:t>CPhT</w:t>
+      </w:r>
+      <w:proofErr w:type="spellEnd"/>
+      <w:r>
+        <w:t xml:space="preserve"> (Certified Pharmacy Technician)</w:t>
+      </w:r>
+    </w:p>
+    <w:p>
+      <w:pPr>
+        <w:pStyle w:val="ListParagraph"/>
+        <w:numPr>
+          <w:ilvl w:val="0"/>
+          <w:numId w:val="21"/>
+        </w:numPr>
+      </w:pPr>
+      <w:r>
+        <w:t>Intern (can work in the pharmacy part time)</w:t>
+      </w:r>
+    </w:p>
+    <w:p>
+      <w:pPr>
+        <w:pStyle w:val="ListParagraph"/>
+        <w:numPr>
+          <w:ilvl w:val="0"/>
+          <w:numId w:val="21"/>
+        </w:numPr>
+      </w:pPr>
+      <w:r>
+        <w:t>Cashier</w:t>
+      </w:r>
+    </w:p>
+    <w:p>
+      <w:pPr>
+        <w:ind w:left="360" w:firstLine="720"/>
+      </w:pPr>
+      <w:r>
+        <w:t xml:space="preserve">Apart from cashier, all other roles require a license from </w:t>
+      </w:r>
+      <w:r>
+        <w:t>Pakistan Medical Commission</w:t>
+      </w:r>
+      <w:r>
+        <w:t xml:space="preserve"> as they directly deal with mixing and preparation of drugs.</w:t>
+      </w:r>
+    </w:p>
+    <w:p>
+      <w:pPr>
+        <w:ind w:left="360" w:firstLine="720"/>
+      </w:pPr>
+    </w:p>
+    <w:p>
+      <w:pPr>
+        <w:pStyle w:val="Heading2"/>
+        <w:numPr>
+          <w:ilvl w:val="0"/>
+          <w:numId w:val="20"/>
+        </w:numPr>
+      </w:pPr>
+    </w:p>
+    <w:p/>
+    <w:p/>
     <w:sectPr>
       <w:footerReference w:type="even" r:id="rId11"/>
       <w:footerReference w:type="default" r:id="rId12"/>
@@ -1116,7 +1222,7 @@
   <w:abstractNum w:abstractNumId="5" w15:restartNumberingAfterBreak="0">
     <w:nsid w:val="04EF06A8"/>
     <w:multiLevelType w:val="hybridMultilevel"/>
-    <w:tmpl w:val="935CC154"/>
+    <w:tmpl w:val="F162D880"/>
     <w:lvl w:ilvl="0" w:tplc="04090001">
       <w:start w:val="1"/>
       <w:numFmt w:val="bullet"/>
@@ -1684,6 +1790,92 @@
     </w:lvl>
   </w:abstractNum>
   <w:abstractNum w:abstractNumId="11" w15:restartNumberingAfterBreak="0">
+    <w:nsid w:val="2A1B10B0"/>
+    <w:multiLevelType w:val="hybridMultilevel"/>
+    <w:tmpl w:val="AEE2AE42"/>
+    <w:lvl w:ilvl="0" w:tplc="0409000F">
+      <w:start w:val="1"/>
+      <w:numFmt w:val="decimal"/>
+      <w:lvlText w:val="%1."/>
+      <w:lvlJc w:val="left"/>
+      <w:pPr>
+        <w:ind w:left="1800" w:hanging="360"/>
+      </w:pPr>
+    </w:lvl>
+    <w:lvl w:ilvl="1" w:tplc="04090019" w:tentative="1">
+      <w:start w:val="1"/>
+      <w:numFmt w:val="lowerLetter"/>
+      <w:lvlText w:val="%2."/>
+      <w:lvlJc w:val="left"/>
+      <w:pPr>
+        <w:ind w:left="2520" w:hanging="360"/>
+      </w:pPr>
+    </w:lvl>
+    <w:lvl w:ilvl="2" w:tplc="0409001B" w:tentative="1">
+      <w:start w:val="1"/>
+      <w:numFmt w:val="lowerRoman"/>
+      <w:lvlText w:val="%3."/>
+      <w:lvlJc w:val="right"/>
+      <w:pPr>
+        <w:ind w:left="3240" w:hanging="180"/>
+      </w:pPr>
+    </w:lvl>
+    <w:lvl w:ilvl="3" w:tplc="0409000F" w:tentative="1">
+      <w:start w:val="1"/>
+      <w:numFmt w:val="decimal"/>
+      <w:lvlText w:val="%4."/>
+      <w:lvlJc w:val="left"/>
+      <w:pPr>
+        <w:ind w:left="3960" w:hanging="360"/>
+      </w:pPr>
+    </w:lvl>
+    <w:lvl w:ilvl="4" w:tplc="04090019" w:tentative="1">
+      <w:start w:val="1"/>
+      <w:numFmt w:val="lowerLetter"/>
+      <w:lvlText w:val="%5."/>
+      <w:lvlJc w:val="left"/>
+      <w:pPr>
+        <w:ind w:left="4680" w:hanging="360"/>
+      </w:pPr>
+    </w:lvl>
+    <w:lvl w:ilvl="5" w:tplc="0409001B" w:tentative="1">
+      <w:start w:val="1"/>
+      <w:numFmt w:val="lowerRoman"/>
+      <w:lvlText w:val="%6."/>
+      <w:lvlJc w:val="right"/>
+      <w:pPr>
+        <w:ind w:left="5400" w:hanging="180"/>
+      </w:pPr>
+    </w:lvl>
+    <w:lvl w:ilvl="6" w:tplc="0409000F" w:tentative="1">
+      <w:start w:val="1"/>
+      <w:numFmt w:val="decimal"/>
+      <w:lvlText w:val="%7."/>
+      <w:lvlJc w:val="left"/>
+      <w:pPr>
+        <w:ind w:left="6120" w:hanging="360"/>
+      </w:pPr>
+    </w:lvl>
+    <w:lvl w:ilvl="7" w:tplc="04090019" w:tentative="1">
+      <w:start w:val="1"/>
+      <w:numFmt w:val="lowerLetter"/>
+      <w:lvlText w:val="%8."/>
+      <w:lvlJc w:val="left"/>
+      <w:pPr>
+        <w:ind w:left="6840" w:hanging="360"/>
+      </w:pPr>
+    </w:lvl>
+    <w:lvl w:ilvl="8" w:tplc="0409001B" w:tentative="1">
+      <w:start w:val="1"/>
+      <w:numFmt w:val="lowerRoman"/>
+      <w:lvlText w:val="%9."/>
+      <w:lvlJc w:val="right"/>
+      <w:pPr>
+        <w:ind w:left="7560" w:hanging="180"/>
+      </w:pPr>
+    </w:lvl>
+  </w:abstractNum>
+  <w:abstractNum w:abstractNumId="12" w15:restartNumberingAfterBreak="0">
     <w:nsid w:val="31401594"/>
     <w:multiLevelType w:val="hybridMultilevel"/>
     <w:tmpl w:val="FC8ACE96"/>
@@ -1796,7 +1988,7 @@
       </w:rPr>
     </w:lvl>
   </w:abstractNum>
-  <w:abstractNum w:abstractNumId="12" w15:restartNumberingAfterBreak="0">
+  <w:abstractNum w:abstractNumId="13" w15:restartNumberingAfterBreak="0">
     <w:nsid w:val="33F21A18"/>
     <w:multiLevelType w:val="hybridMultilevel"/>
     <w:tmpl w:val="C0EEF44E"/>
@@ -1909,7 +2101,7 @@
       </w:rPr>
     </w:lvl>
   </w:abstractNum>
-  <w:abstractNum w:abstractNumId="13" w15:restartNumberingAfterBreak="0">
+  <w:abstractNum w:abstractNumId="14" w15:restartNumberingAfterBreak="0">
     <w:nsid w:val="34710E53"/>
     <w:multiLevelType w:val="hybridMultilevel"/>
     <w:tmpl w:val="C9AEC88A"/>
@@ -1995,7 +2187,7 @@
       </w:pPr>
     </w:lvl>
   </w:abstractNum>
-  <w:abstractNum w:abstractNumId="14" w15:restartNumberingAfterBreak="0">
+  <w:abstractNum w:abstractNumId="15" w15:restartNumberingAfterBreak="0">
     <w:nsid w:val="451F7290"/>
     <w:multiLevelType w:val="hybridMultilevel"/>
     <w:tmpl w:val="BC708B72"/>
@@ -2081,7 +2273,7 @@
       </w:pPr>
     </w:lvl>
   </w:abstractNum>
-  <w:abstractNum w:abstractNumId="15" w15:restartNumberingAfterBreak="0">
+  <w:abstractNum w:abstractNumId="16" w15:restartNumberingAfterBreak="0">
     <w:nsid w:val="4EA836BB"/>
     <w:multiLevelType w:val="hybridMultilevel"/>
     <w:tmpl w:val="FACE59B2"/>
@@ -2194,7 +2386,7 @@
       </w:rPr>
     </w:lvl>
   </w:abstractNum>
-  <w:abstractNum w:abstractNumId="16" w15:restartNumberingAfterBreak="0">
+  <w:abstractNum w:abstractNumId="17" w15:restartNumberingAfterBreak="0">
     <w:nsid w:val="500F06FA"/>
     <w:multiLevelType w:val="hybridMultilevel"/>
     <w:tmpl w:val="ACD4DE1E"/>
@@ -2307,7 +2499,7 @@
       </w:rPr>
     </w:lvl>
   </w:abstractNum>
-  <w:abstractNum w:abstractNumId="17" w15:restartNumberingAfterBreak="0">
+  <w:abstractNum w:abstractNumId="18" w15:restartNumberingAfterBreak="0">
     <w:nsid w:val="5EB640DF"/>
     <w:multiLevelType w:val="hybridMultilevel"/>
     <w:tmpl w:val="047440DA"/>
@@ -2420,7 +2612,7 @@
       </w:rPr>
     </w:lvl>
   </w:abstractNum>
-  <w:abstractNum w:abstractNumId="18" w15:restartNumberingAfterBreak="0">
+  <w:abstractNum w:abstractNumId="19" w15:restartNumberingAfterBreak="0">
     <w:nsid w:val="6EAB5E72"/>
     <w:multiLevelType w:val="hybridMultilevel"/>
     <w:tmpl w:val="0E564A42"/>
@@ -2533,7 +2725,7 @@
       </w:rPr>
     </w:lvl>
   </w:abstractNum>
-  <w:abstractNum w:abstractNumId="19" w15:restartNumberingAfterBreak="0">
+  <w:abstractNum w:abstractNumId="20" w15:restartNumberingAfterBreak="0">
     <w:nsid w:val="7DBB51BA"/>
     <w:multiLevelType w:val="hybridMultilevel"/>
     <w:tmpl w:val="C9AEC88A"/>
@@ -2635,16 +2827,16 @@
     <w:abstractNumId w:val="0"/>
   </w:num>
   <w:num w:numId="6">
-    <w:abstractNumId w:val="16"/>
+    <w:abstractNumId w:val="17"/>
   </w:num>
   <w:num w:numId="7">
-    <w:abstractNumId w:val="11"/>
+    <w:abstractNumId w:val="12"/>
   </w:num>
   <w:num w:numId="8">
-    <w:abstractNumId w:val="17"/>
+    <w:abstractNumId w:val="18"/>
   </w:num>
   <w:num w:numId="9">
-    <w:abstractNumId w:val="12"/>
+    <w:abstractNumId w:val="13"/>
   </w:num>
   <w:num w:numId="10">
     <w:abstractNumId w:val="7"/>
@@ -2656,7 +2848,7 @@
     <w:abstractNumId w:val="10"/>
   </w:num>
   <w:num w:numId="13">
-    <w:abstractNumId w:val="15"/>
+    <w:abstractNumId w:val="16"/>
   </w:num>
   <w:num w:numId="14">
     <w:abstractNumId w:val="9"/>
@@ -2665,19 +2857,22 @@
     <w:abstractNumId w:val="8"/>
   </w:num>
   <w:num w:numId="16">
-    <w:abstractNumId w:val="18"/>
+    <w:abstractNumId w:val="19"/>
   </w:num>
   <w:num w:numId="17">
-    <w:abstractNumId w:val="13"/>
+    <w:abstractNumId w:val="14"/>
   </w:num>
   <w:num w:numId="18">
-    <w:abstractNumId w:val="19"/>
+    <w:abstractNumId w:val="20"/>
   </w:num>
   <w:num w:numId="19">
-    <w:abstractNumId w:val="14"/>
+    <w:abstractNumId w:val="15"/>
   </w:num>
   <w:num w:numId="20">
     <w:abstractNumId w:val="5"/>
+  </w:num>
+  <w:num w:numId="21">
+    <w:abstractNumId w:val="11"/>
   </w:num>
   <w:numIdMacAtCleanup w:val="16"/>
 </w:numbering>

--- a/Project Report.docx
+++ b/Project Report.docx
@@ -738,6 +738,26 @@
           <w:numId w:val="20"/>
         </w:numPr>
       </w:pPr>
+      <w:r>
+        <w:lastRenderedPageBreak/>
+        <w:t>Prescription</w:t>
+      </w:r>
+    </w:p>
+    <w:p>
+      <w:pPr>
+        <w:ind w:left="360" w:firstLine="720"/>
+      </w:pPr>
+      <w:r>
+        <w:t xml:space="preserve">Most of the drugs in the pharmacy can only be sold with a prescription. A prescription contains customer’s SSN, the prescribing Doctor’s ID (required by law) and when the prescription was prescribed. </w:t>
+      </w:r>
+    </w:p>
+    <w:p>
+      <w:pPr>
+        <w:ind w:left="360" w:firstLine="720"/>
+      </w:pPr>
+      <w:r>
+        <w:t>Each prescription contains a number of prescribed drugs with drug name, quantity and refill limit of each of them. By law, a pharmacy cannot sell more than prescribed quantity or anything that is not listed on prescription.</w:t>
+      </w:r>
     </w:p>
     <w:p/>
     <w:p/>

--- a/Project Report.docx
+++ b/Project Report.docx
@@ -678,13 +678,8 @@
           <w:numId w:val="21"/>
         </w:numPr>
       </w:pPr>
-      <w:proofErr w:type="spellStart"/>
       <w:r>
-        <w:t>CPhT</w:t>
-      </w:r>
-      <w:proofErr w:type="spellEnd"/>
-      <w:r>
-        <w:t xml:space="preserve"> (Certified Pharmacy Technician)</w:t>
+        <w:t>CPhT (Certified Pharmacy Technician)</w:t>
       </w:r>
     </w:p>
     <w:p>
@@ -759,7 +754,58 @@
         <w:t>Each prescription contains a number of prescribed drugs with drug name, quantity and refill limit of each of them. By law, a pharmacy cannot sell more than prescribed quantity or anything that is not listed on prescription.</w:t>
       </w:r>
     </w:p>
-    <w:p/>
+    <w:p>
+      <w:pPr>
+        <w:pStyle w:val="Heading2"/>
+        <w:numPr>
+          <w:ilvl w:val="0"/>
+          <w:numId w:val="20"/>
+        </w:numPr>
+      </w:pPr>
+      <w:r>
+        <w:t>Order</w:t>
+      </w:r>
+    </w:p>
+    <w:p>
+      <w:pPr>
+        <w:ind w:left="360" w:firstLine="720"/>
+      </w:pPr>
+      <w:r>
+        <w:t>An order is created from the prescription. This data has to be stored separately because customer may:</w:t>
+      </w:r>
+    </w:p>
+    <w:p>
+      <w:pPr>
+        <w:pStyle w:val="ListParagraph"/>
+        <w:numPr>
+          <w:ilvl w:val="0"/>
+          <w:numId w:val="22"/>
+        </w:numPr>
+      </w:pPr>
+      <w:r>
+        <w:t>Buy less medicine than prescription specifies</w:t>
+      </w:r>
+    </w:p>
+    <w:p>
+      <w:pPr>
+        <w:pStyle w:val="ListParagraph"/>
+        <w:numPr>
+          <w:ilvl w:val="0"/>
+          <w:numId w:val="22"/>
+        </w:numPr>
+      </w:pPr>
+      <w:r>
+        <w:t>Come back for refills based on same prescription</w:t>
+      </w:r>
+    </w:p>
+    <w:p>
+      <w:pPr>
+        <w:ind w:left="360" w:firstLine="720"/>
+      </w:pPr>
+      <w:r>
+        <w:t>Each order has a unique Order ID that is automatically assigned by the system. Each order can have multiple drugs, each with their ordered quantity and price. We also record batch number of the drug. This data can be requested by the government and has to be stored.</w:t>
+      </w:r>
+    </w:p>
     <w:p/>
     <w:sectPr>
       <w:footerReference w:type="even" r:id="rId11"/>
@@ -1242,7 +1288,7 @@
   <w:abstractNum w:abstractNumId="5" w15:restartNumberingAfterBreak="0">
     <w:nsid w:val="04EF06A8"/>
     <w:multiLevelType w:val="hybridMultilevel"/>
-    <w:tmpl w:val="F162D880"/>
+    <w:tmpl w:val="92263BA8"/>
     <w:lvl w:ilvl="0" w:tplc="04090001">
       <w:start w:val="1"/>
       <w:numFmt w:val="bullet"/>
@@ -2520,6 +2566,92 @@
     </w:lvl>
   </w:abstractNum>
   <w:abstractNum w:abstractNumId="18" w15:restartNumberingAfterBreak="0">
+    <w:nsid w:val="53BE751C"/>
+    <w:multiLevelType w:val="hybridMultilevel"/>
+    <w:tmpl w:val="2A10FFA2"/>
+    <w:lvl w:ilvl="0" w:tplc="0409000F">
+      <w:start w:val="1"/>
+      <w:numFmt w:val="decimal"/>
+      <w:lvlText w:val="%1."/>
+      <w:lvlJc w:val="left"/>
+      <w:pPr>
+        <w:ind w:left="1800" w:hanging="360"/>
+      </w:pPr>
+    </w:lvl>
+    <w:lvl w:ilvl="1" w:tplc="04090019" w:tentative="1">
+      <w:start w:val="1"/>
+      <w:numFmt w:val="lowerLetter"/>
+      <w:lvlText w:val="%2."/>
+      <w:lvlJc w:val="left"/>
+      <w:pPr>
+        <w:ind w:left="2520" w:hanging="360"/>
+      </w:pPr>
+    </w:lvl>
+    <w:lvl w:ilvl="2" w:tplc="0409001B" w:tentative="1">
+      <w:start w:val="1"/>
+      <w:numFmt w:val="lowerRoman"/>
+      <w:lvlText w:val="%3."/>
+      <w:lvlJc w:val="right"/>
+      <w:pPr>
+        <w:ind w:left="3240" w:hanging="180"/>
+      </w:pPr>
+    </w:lvl>
+    <w:lvl w:ilvl="3" w:tplc="0409000F" w:tentative="1">
+      <w:start w:val="1"/>
+      <w:numFmt w:val="decimal"/>
+      <w:lvlText w:val="%4."/>
+      <w:lvlJc w:val="left"/>
+      <w:pPr>
+        <w:ind w:left="3960" w:hanging="360"/>
+      </w:pPr>
+    </w:lvl>
+    <w:lvl w:ilvl="4" w:tplc="04090019" w:tentative="1">
+      <w:start w:val="1"/>
+      <w:numFmt w:val="lowerLetter"/>
+      <w:lvlText w:val="%5."/>
+      <w:lvlJc w:val="left"/>
+      <w:pPr>
+        <w:ind w:left="4680" w:hanging="360"/>
+      </w:pPr>
+    </w:lvl>
+    <w:lvl w:ilvl="5" w:tplc="0409001B" w:tentative="1">
+      <w:start w:val="1"/>
+      <w:numFmt w:val="lowerRoman"/>
+      <w:lvlText w:val="%6."/>
+      <w:lvlJc w:val="right"/>
+      <w:pPr>
+        <w:ind w:left="5400" w:hanging="180"/>
+      </w:pPr>
+    </w:lvl>
+    <w:lvl w:ilvl="6" w:tplc="0409000F" w:tentative="1">
+      <w:start w:val="1"/>
+      <w:numFmt w:val="decimal"/>
+      <w:lvlText w:val="%7."/>
+      <w:lvlJc w:val="left"/>
+      <w:pPr>
+        <w:ind w:left="6120" w:hanging="360"/>
+      </w:pPr>
+    </w:lvl>
+    <w:lvl w:ilvl="7" w:tplc="04090019" w:tentative="1">
+      <w:start w:val="1"/>
+      <w:numFmt w:val="lowerLetter"/>
+      <w:lvlText w:val="%8."/>
+      <w:lvlJc w:val="left"/>
+      <w:pPr>
+        <w:ind w:left="6840" w:hanging="360"/>
+      </w:pPr>
+    </w:lvl>
+    <w:lvl w:ilvl="8" w:tplc="0409001B" w:tentative="1">
+      <w:start w:val="1"/>
+      <w:numFmt w:val="lowerRoman"/>
+      <w:lvlText w:val="%9."/>
+      <w:lvlJc w:val="right"/>
+      <w:pPr>
+        <w:ind w:left="7560" w:hanging="180"/>
+      </w:pPr>
+    </w:lvl>
+  </w:abstractNum>
+  <w:abstractNum w:abstractNumId="19" w15:restartNumberingAfterBreak="0">
     <w:nsid w:val="5EB640DF"/>
     <w:multiLevelType w:val="hybridMultilevel"/>
     <w:tmpl w:val="047440DA"/>
@@ -2632,7 +2764,7 @@
       </w:rPr>
     </w:lvl>
   </w:abstractNum>
-  <w:abstractNum w:abstractNumId="19" w15:restartNumberingAfterBreak="0">
+  <w:abstractNum w:abstractNumId="20" w15:restartNumberingAfterBreak="0">
     <w:nsid w:val="6EAB5E72"/>
     <w:multiLevelType w:val="hybridMultilevel"/>
     <w:tmpl w:val="0E564A42"/>
@@ -2745,7 +2877,7 @@
       </w:rPr>
     </w:lvl>
   </w:abstractNum>
-  <w:abstractNum w:abstractNumId="20" w15:restartNumberingAfterBreak="0">
+  <w:abstractNum w:abstractNumId="21" w15:restartNumberingAfterBreak="0">
     <w:nsid w:val="7DBB51BA"/>
     <w:multiLevelType w:val="hybridMultilevel"/>
     <w:tmpl w:val="C9AEC88A"/>
@@ -2853,7 +2985,7 @@
     <w:abstractNumId w:val="12"/>
   </w:num>
   <w:num w:numId="8">
-    <w:abstractNumId w:val="18"/>
+    <w:abstractNumId w:val="19"/>
   </w:num>
   <w:num w:numId="9">
     <w:abstractNumId w:val="13"/>
@@ -2877,13 +3009,13 @@
     <w:abstractNumId w:val="8"/>
   </w:num>
   <w:num w:numId="16">
-    <w:abstractNumId w:val="19"/>
+    <w:abstractNumId w:val="20"/>
   </w:num>
   <w:num w:numId="17">
     <w:abstractNumId w:val="14"/>
   </w:num>
   <w:num w:numId="18">
-    <w:abstractNumId w:val="20"/>
+    <w:abstractNumId w:val="21"/>
   </w:num>
   <w:num w:numId="19">
     <w:abstractNumId w:val="15"/>
@@ -2893,6 +3025,9 @@
   </w:num>
   <w:num w:numId="21">
     <w:abstractNumId w:val="11"/>
+  </w:num>
+  <w:num w:numId="22">
+    <w:abstractNumId w:val="18"/>
   </w:num>
   <w:numIdMacAtCleanup w:val="16"/>
 </w:numbering>

--- a/Project Report.docx
+++ b/Project Report.docx
@@ -678,8 +678,13 @@
           <w:numId w:val="21"/>
         </w:numPr>
       </w:pPr>
+      <w:proofErr w:type="spellStart"/>
       <w:r>
-        <w:t>CPhT (Certified Pharmacy Technician)</w:t>
+        <w:t>CPhT</w:t>
+      </w:r>
+      <w:proofErr w:type="spellEnd"/>
+      <w:r>
+        <w:t xml:space="preserve"> (Certified Pharmacy Technician)</w:t>
       </w:r>
     </w:p>
     <w:p>
@@ -804,6 +809,34 @@
       </w:pPr>
       <w:r>
         <w:t>Each order has a unique Order ID that is automatically assigned by the system. Each order can have multiple drugs, each with their ordered quantity and price. We also record batch number of the drug. This data can be requested by the government and has to be stored.</w:t>
+      </w:r>
+    </w:p>
+    <w:p>
+      <w:pPr>
+        <w:pStyle w:val="Heading2"/>
+        <w:numPr>
+          <w:ilvl w:val="0"/>
+          <w:numId w:val="20"/>
+        </w:numPr>
+      </w:pPr>
+      <w:r>
+        <w:t>Bill</w:t>
+      </w:r>
+    </w:p>
+    <w:p>
+      <w:pPr>
+        <w:ind w:left="360" w:firstLine="720"/>
+      </w:pPr>
+      <w:r>
+        <w:t xml:space="preserve">Once an order has been completed, a bill is generated by the system. This bill is handed over to the customer and contains order information, insurance information as well as breakdown of amount paid. </w:t>
+      </w:r>
+    </w:p>
+    <w:p>
+      <w:pPr>
+        <w:ind w:left="360" w:firstLine="720"/>
+      </w:pPr>
+      <w:r>
+        <w:t>The breakdown should be automatically calculated by the system based on insurance, customer and medicine data.</w:t>
       </w:r>
     </w:p>
     <w:p/>
@@ -1288,7 +1321,7 @@
   <w:abstractNum w:abstractNumId="5" w15:restartNumberingAfterBreak="0">
     <w:nsid w:val="04EF06A8"/>
     <w:multiLevelType w:val="hybridMultilevel"/>
-    <w:tmpl w:val="92263BA8"/>
+    <w:tmpl w:val="53B0F3EE"/>
     <w:lvl w:ilvl="0" w:tplc="04090001">
       <w:start w:val="1"/>
       <w:numFmt w:val="bullet"/>

--- a/Project Report.docx
+++ b/Project Report.docx
@@ -839,6 +839,34 @@
         <w:t>The breakdown should be automatically calculated by the system based on insurance, customer and medicine data.</w:t>
       </w:r>
     </w:p>
+    <w:p>
+      <w:pPr>
+        <w:pStyle w:val="Heading2"/>
+        <w:numPr>
+          <w:ilvl w:val="0"/>
+          <w:numId w:val="20"/>
+        </w:numPr>
+      </w:pPr>
+      <w:r>
+        <w:t>Medicine(Inventory)</w:t>
+      </w:r>
+    </w:p>
+    <w:p>
+      <w:pPr>
+        <w:ind w:left="360" w:firstLine="720"/>
+      </w:pPr>
+      <w:r>
+        <w:t xml:space="preserve">Drugs are divided into “over the counter”, “restricted” and “prescription only”. Federal Law only divides restricted drugs into 5 schedules and require “readily accessible” inventory for schedule 2 drugs. </w:t>
+      </w:r>
+    </w:p>
+    <w:p>
+      <w:pPr>
+        <w:ind w:left="360" w:firstLine="720"/>
+      </w:pPr>
+      <w:r>
+        <w:t>While not needed by law everywhere, it is beneficial to store an up to date inventory for record keeping as well knowing when we run out of stock.</w:t>
+      </w:r>
+    </w:p>
     <w:p/>
     <w:sectPr>
       <w:footerReference w:type="even" r:id="rId11"/>
@@ -1321,7 +1349,7 @@
   <w:abstractNum w:abstractNumId="5" w15:restartNumberingAfterBreak="0">
     <w:nsid w:val="04EF06A8"/>
     <w:multiLevelType w:val="hybridMultilevel"/>
-    <w:tmpl w:val="53B0F3EE"/>
+    <w:tmpl w:val="FF8AD5F4"/>
     <w:lvl w:ilvl="0" w:tplc="04090001">
       <w:start w:val="1"/>
       <w:numFmt w:val="bullet"/>

--- a/Project Report.docx
+++ b/Project Report.docx
@@ -867,6 +867,88 @@
         <w:t>While not needed by law everywhere, it is beneficial to store an up to date inventory for record keeping as well knowing when we run out of stock.</w:t>
       </w:r>
     </w:p>
+    <w:p>
+      <w:pPr>
+        <w:pStyle w:val="Heading2"/>
+        <w:numPr>
+          <w:ilvl w:val="0"/>
+          <w:numId w:val="20"/>
+        </w:numPr>
+      </w:pPr>
+      <w:r>
+        <w:t>Notifications</w:t>
+      </w:r>
+    </w:p>
+    <w:p>
+      <w:pPr>
+        <w:ind w:left="360" w:firstLine="720"/>
+      </w:pPr>
+      <w:r>
+        <w:t>The system should be able to generate notifications based on the following four events:</w:t>
+      </w:r>
+    </w:p>
+    <w:p>
+      <w:pPr>
+        <w:pStyle w:val="ListParagraph"/>
+        <w:numPr>
+          <w:ilvl w:val="0"/>
+          <w:numId w:val="23"/>
+        </w:numPr>
+      </w:pPr>
+      <w:r>
+        <w:t xml:space="preserve">Stock for a medicine is low (less than 100 tablets) </w:t>
+      </w:r>
+    </w:p>
+    <w:p>
+      <w:pPr>
+        <w:pStyle w:val="ListParagraph"/>
+        <w:numPr>
+          <w:ilvl w:val="0"/>
+          <w:numId w:val="23"/>
+        </w:numPr>
+      </w:pPr>
+      <w:r>
+        <w:t>Some medicine will expire in next 60 days</w:t>
+      </w:r>
+    </w:p>
+    <w:p>
+      <w:pPr>
+        <w:pStyle w:val="ListParagraph"/>
+        <w:numPr>
+          <w:ilvl w:val="0"/>
+          <w:numId w:val="23"/>
+        </w:numPr>
+      </w:pPr>
+      <w:r>
+        <w:t>Drugs are marked for disposal</w:t>
+      </w:r>
+    </w:p>
+    <w:p>
+      <w:pPr>
+        <w:pStyle w:val="ListParagraph"/>
+        <w:numPr>
+          <w:ilvl w:val="0"/>
+          <w:numId w:val="23"/>
+        </w:numPr>
+      </w:pPr>
+      <w:r>
+        <w:t>Drugs are successfully disposed</w:t>
+      </w:r>
+    </w:p>
+    <w:p>
+      <w:pPr>
+        <w:ind w:left="360" w:firstLine="720"/>
+      </w:pPr>
+      <w:r>
+        <w:t>The notifications are sent to all the employees who are Pharmacists.</w:t>
+      </w:r>
+    </w:p>
+    <w:p/>
+    <w:p/>
+    <w:p/>
+    <w:p/>
+    <w:p/>
+    <w:p/>
     <w:p/>
     <w:sectPr>
       <w:footerReference w:type="even" r:id="rId11"/>
@@ -1349,7 +1431,7 @@
   <w:abstractNum w:abstractNumId="5" w15:restartNumberingAfterBreak="0">
     <w:nsid w:val="04EF06A8"/>
     <w:multiLevelType w:val="hybridMultilevel"/>
-    <w:tmpl w:val="FF8AD5F4"/>
+    <w:tmpl w:val="ED5A4CAA"/>
     <w:lvl w:ilvl="0" w:tplc="04090001">
       <w:start w:val="1"/>
       <w:numFmt w:val="bullet"/>
@@ -2116,6 +2198,92 @@
     </w:lvl>
   </w:abstractNum>
   <w:abstractNum w:abstractNumId="13" w15:restartNumberingAfterBreak="0">
+    <w:nsid w:val="3378482E"/>
+    <w:multiLevelType w:val="hybridMultilevel"/>
+    <w:tmpl w:val="80883F94"/>
+    <w:lvl w:ilvl="0" w:tplc="0409000F">
+      <w:start w:val="1"/>
+      <w:numFmt w:val="decimal"/>
+      <w:lvlText w:val="%1."/>
+      <w:lvlJc w:val="left"/>
+      <w:pPr>
+        <w:ind w:left="1800" w:hanging="360"/>
+      </w:pPr>
+    </w:lvl>
+    <w:lvl w:ilvl="1" w:tplc="04090019" w:tentative="1">
+      <w:start w:val="1"/>
+      <w:numFmt w:val="lowerLetter"/>
+      <w:lvlText w:val="%2."/>
+      <w:lvlJc w:val="left"/>
+      <w:pPr>
+        <w:ind w:left="2520" w:hanging="360"/>
+      </w:pPr>
+    </w:lvl>
+    <w:lvl w:ilvl="2" w:tplc="0409001B" w:tentative="1">
+      <w:start w:val="1"/>
+      <w:numFmt w:val="lowerRoman"/>
+      <w:lvlText w:val="%3."/>
+      <w:lvlJc w:val="right"/>
+      <w:pPr>
+        <w:ind w:left="3240" w:hanging="180"/>
+      </w:pPr>
+    </w:lvl>
+    <w:lvl w:ilvl="3" w:tplc="0409000F" w:tentative="1">
+      <w:start w:val="1"/>
+      <w:numFmt w:val="decimal"/>
+      <w:lvlText w:val="%4."/>
+      <w:lvlJc w:val="left"/>
+      <w:pPr>
+        <w:ind w:left="3960" w:hanging="360"/>
+      </w:pPr>
+    </w:lvl>
+    <w:lvl w:ilvl="4" w:tplc="04090019" w:tentative="1">
+      <w:start w:val="1"/>
+      <w:numFmt w:val="lowerLetter"/>
+      <w:lvlText w:val="%5."/>
+      <w:lvlJc w:val="left"/>
+      <w:pPr>
+        <w:ind w:left="4680" w:hanging="360"/>
+      </w:pPr>
+    </w:lvl>
+    <w:lvl w:ilvl="5" w:tplc="0409001B" w:tentative="1">
+      <w:start w:val="1"/>
+      <w:numFmt w:val="lowerRoman"/>
+      <w:lvlText w:val="%6."/>
+      <w:lvlJc w:val="right"/>
+      <w:pPr>
+        <w:ind w:left="5400" w:hanging="180"/>
+      </w:pPr>
+    </w:lvl>
+    <w:lvl w:ilvl="6" w:tplc="0409000F" w:tentative="1">
+      <w:start w:val="1"/>
+      <w:numFmt w:val="decimal"/>
+      <w:lvlText w:val="%7."/>
+      <w:lvlJc w:val="left"/>
+      <w:pPr>
+        <w:ind w:left="6120" w:hanging="360"/>
+      </w:pPr>
+    </w:lvl>
+    <w:lvl w:ilvl="7" w:tplc="04090019" w:tentative="1">
+      <w:start w:val="1"/>
+      <w:numFmt w:val="lowerLetter"/>
+      <w:lvlText w:val="%8."/>
+      <w:lvlJc w:val="left"/>
+      <w:pPr>
+        <w:ind w:left="6840" w:hanging="360"/>
+      </w:pPr>
+    </w:lvl>
+    <w:lvl w:ilvl="8" w:tplc="0409001B" w:tentative="1">
+      <w:start w:val="1"/>
+      <w:numFmt w:val="lowerRoman"/>
+      <w:lvlText w:val="%9."/>
+      <w:lvlJc w:val="right"/>
+      <w:pPr>
+        <w:ind w:left="7560" w:hanging="180"/>
+      </w:pPr>
+    </w:lvl>
+  </w:abstractNum>
+  <w:abstractNum w:abstractNumId="14" w15:restartNumberingAfterBreak="0">
     <w:nsid w:val="33F21A18"/>
     <w:multiLevelType w:val="hybridMultilevel"/>
     <w:tmpl w:val="C0EEF44E"/>
@@ -2228,7 +2396,7 @@
       </w:rPr>
     </w:lvl>
   </w:abstractNum>
-  <w:abstractNum w:abstractNumId="14" w15:restartNumberingAfterBreak="0">
+  <w:abstractNum w:abstractNumId="15" w15:restartNumberingAfterBreak="0">
     <w:nsid w:val="34710E53"/>
     <w:multiLevelType w:val="hybridMultilevel"/>
     <w:tmpl w:val="C9AEC88A"/>
@@ -2314,7 +2482,7 @@
       </w:pPr>
     </w:lvl>
   </w:abstractNum>
-  <w:abstractNum w:abstractNumId="15" w15:restartNumberingAfterBreak="0">
+  <w:abstractNum w:abstractNumId="16" w15:restartNumberingAfterBreak="0">
     <w:nsid w:val="451F7290"/>
     <w:multiLevelType w:val="hybridMultilevel"/>
     <w:tmpl w:val="BC708B72"/>
@@ -2400,7 +2568,7 @@
       </w:pPr>
     </w:lvl>
   </w:abstractNum>
-  <w:abstractNum w:abstractNumId="16" w15:restartNumberingAfterBreak="0">
+  <w:abstractNum w:abstractNumId="17" w15:restartNumberingAfterBreak="0">
     <w:nsid w:val="4EA836BB"/>
     <w:multiLevelType w:val="hybridMultilevel"/>
     <w:tmpl w:val="FACE59B2"/>
@@ -2513,7 +2681,7 @@
       </w:rPr>
     </w:lvl>
   </w:abstractNum>
-  <w:abstractNum w:abstractNumId="17" w15:restartNumberingAfterBreak="0">
+  <w:abstractNum w:abstractNumId="18" w15:restartNumberingAfterBreak="0">
     <w:nsid w:val="500F06FA"/>
     <w:multiLevelType w:val="hybridMultilevel"/>
     <w:tmpl w:val="ACD4DE1E"/>
@@ -2626,7 +2794,7 @@
       </w:rPr>
     </w:lvl>
   </w:abstractNum>
-  <w:abstractNum w:abstractNumId="18" w15:restartNumberingAfterBreak="0">
+  <w:abstractNum w:abstractNumId="19" w15:restartNumberingAfterBreak="0">
     <w:nsid w:val="53BE751C"/>
     <w:multiLevelType w:val="hybridMultilevel"/>
     <w:tmpl w:val="2A10FFA2"/>
@@ -2712,7 +2880,7 @@
       </w:pPr>
     </w:lvl>
   </w:abstractNum>
-  <w:abstractNum w:abstractNumId="19" w15:restartNumberingAfterBreak="0">
+  <w:abstractNum w:abstractNumId="20" w15:restartNumberingAfterBreak="0">
     <w:nsid w:val="5EB640DF"/>
     <w:multiLevelType w:val="hybridMultilevel"/>
     <w:tmpl w:val="047440DA"/>
@@ -2825,7 +2993,7 @@
       </w:rPr>
     </w:lvl>
   </w:abstractNum>
-  <w:abstractNum w:abstractNumId="20" w15:restartNumberingAfterBreak="0">
+  <w:abstractNum w:abstractNumId="21" w15:restartNumberingAfterBreak="0">
     <w:nsid w:val="6EAB5E72"/>
     <w:multiLevelType w:val="hybridMultilevel"/>
     <w:tmpl w:val="0E564A42"/>
@@ -2938,7 +3106,7 @@
       </w:rPr>
     </w:lvl>
   </w:abstractNum>
-  <w:abstractNum w:abstractNumId="21" w15:restartNumberingAfterBreak="0">
+  <w:abstractNum w:abstractNumId="22" w15:restartNumberingAfterBreak="0">
     <w:nsid w:val="7DBB51BA"/>
     <w:multiLevelType w:val="hybridMultilevel"/>
     <w:tmpl w:val="C9AEC88A"/>
@@ -3040,16 +3208,16 @@
     <w:abstractNumId w:val="0"/>
   </w:num>
   <w:num w:numId="6">
-    <w:abstractNumId w:val="17"/>
+    <w:abstractNumId w:val="18"/>
   </w:num>
   <w:num w:numId="7">
     <w:abstractNumId w:val="12"/>
   </w:num>
   <w:num w:numId="8">
-    <w:abstractNumId w:val="19"/>
+    <w:abstractNumId w:val="20"/>
   </w:num>
   <w:num w:numId="9">
-    <w:abstractNumId w:val="13"/>
+    <w:abstractNumId w:val="14"/>
   </w:num>
   <w:num w:numId="10">
     <w:abstractNumId w:val="7"/>
@@ -3061,7 +3229,7 @@
     <w:abstractNumId w:val="10"/>
   </w:num>
   <w:num w:numId="13">
-    <w:abstractNumId w:val="16"/>
+    <w:abstractNumId w:val="17"/>
   </w:num>
   <w:num w:numId="14">
     <w:abstractNumId w:val="9"/>
@@ -3070,16 +3238,16 @@
     <w:abstractNumId w:val="8"/>
   </w:num>
   <w:num w:numId="16">
-    <w:abstractNumId w:val="20"/>
+    <w:abstractNumId w:val="21"/>
   </w:num>
   <w:num w:numId="17">
-    <w:abstractNumId w:val="14"/>
+    <w:abstractNumId w:val="15"/>
   </w:num>
   <w:num w:numId="18">
-    <w:abstractNumId w:val="21"/>
+    <w:abstractNumId w:val="22"/>
   </w:num>
   <w:num w:numId="19">
-    <w:abstractNumId w:val="15"/>
+    <w:abstractNumId w:val="16"/>
   </w:num>
   <w:num w:numId="20">
     <w:abstractNumId w:val="5"/>
@@ -3088,7 +3256,10 @@
     <w:abstractNumId w:val="11"/>
   </w:num>
   <w:num w:numId="22">
-    <w:abstractNumId w:val="18"/>
+    <w:abstractNumId w:val="19"/>
+  </w:num>
+  <w:num w:numId="23">
+    <w:abstractNumId w:val="13"/>
   </w:num>
   <w:numIdMacAtCleanup w:val="16"/>
 </w:numbering>

--- a/Project Report.docx
+++ b/Project Report.docx
@@ -950,9 +950,391 @@
     <w:p/>
     <w:p/>
     <w:p/>
+    <w:p>
+      <w:pPr>
+        <w:pStyle w:val="Heading1"/>
+      </w:pPr>
+      <w:r>
+        <w:lastRenderedPageBreak/>
+        <w:t>ER Modeling</w:t>
+      </w:r>
+    </w:p>
+    <w:p>
+      <w:pPr>
+        <w:ind w:firstLine="720"/>
+      </w:pPr>
+      <w:r>
+        <w:t>The final ER diagram and UML diagram are shown below with explanations.</w:t>
+      </w:r>
+    </w:p>
+    <w:p>
+      <w:pPr>
+        <w:pStyle w:val="Heading2"/>
+        <w:numPr>
+          <w:ilvl w:val="0"/>
+          <w:numId w:val="20"/>
+        </w:numPr>
+      </w:pPr>
+      <w:r>
+        <w:t>ER Diagram</w:t>
+      </w:r>
+    </w:p>
+    <w:p/>
+    <w:p>
+      <w:pPr>
+        <w:jc w:val="center"/>
+      </w:pPr>
+      <w:r>
+        <w:rPr>
+          <w:noProof/>
+        </w:rPr>
+        <mc:AlternateContent>
+          <mc:Choice Requires="wpi">
+            <w:drawing>
+              <wp:anchor distT="0" distB="0" distL="114300" distR="114300" simplePos="0" relativeHeight="251671552" behindDoc="0" locked="0" layoutInCell="1" allowOverlap="1" wp14:anchorId="79420653" wp14:editId="333D02D0">
+                <wp:simplePos x="0" y="0"/>
+                <wp:positionH relativeFrom="column">
+                  <wp:posOffset>3575050</wp:posOffset>
+                </wp:positionH>
+                <wp:positionV relativeFrom="paragraph">
+                  <wp:posOffset>173355</wp:posOffset>
+                </wp:positionV>
+                <wp:extent cx="179705" cy="70485"/>
+                <wp:effectExtent l="95250" t="95250" r="67945" b="100965"/>
+                <wp:wrapNone/>
+                <wp:docPr id="468" name="Ink 468"/>
+                <wp:cNvGraphicFramePr>
+                  <a:graphicFrameLocks xmlns:a="http://schemas.openxmlformats.org/drawingml/2006/main"/>
+                </wp:cNvGraphicFramePr>
+                <a:graphic xmlns:a="http://schemas.openxmlformats.org/drawingml/2006/main">
+                  <a:graphicData uri="http://schemas.microsoft.com/office/word/2010/wordprocessingInk">
+                    <w14:contentPart bwMode="auto" r:id="rId11">
+                      <w14:nvContentPartPr>
+                        <w14:cNvContentPartPr>
+                          <a14:cpLocks xmlns:a14="http://schemas.microsoft.com/office/drawing/2010/main" noRot="1"/>
+                        </w14:cNvContentPartPr>
+                      </w14:nvContentPartPr>
+                      <w14:xfrm>
+                        <a:off x="0" y="0"/>
+                        <a:ext cx="179705" cy="70485"/>
+                      </w14:xfrm>
+                    </w14:contentPart>
+                  </a:graphicData>
+                </a:graphic>
+              </wp:anchor>
+            </w:drawing>
+          </mc:Choice>
+          <mc:Fallback>
+            <w:pict>
+              <v:shapetype w14:anchorId="7BF86E8E" id="_x0000_t75" coordsize="21600,21600" o:spt="75" o:preferrelative="t" path="m@4@5l@4@11@9@11@9@5xe" filled="f" stroked="f">
+                <v:stroke joinstyle="miter"/>
+                <v:formulas>
+                  <v:f eqn="if lineDrawn pixelLineWidth 0"/>
+                  <v:f eqn="sum @0 1 0"/>
+                  <v:f eqn="sum 0 0 @1"/>
+                  <v:f eqn="prod @2 1 2"/>
+                  <v:f eqn="prod @3 21600 pixelWidth"/>
+                  <v:f eqn="prod @3 21600 pixelHeight"/>
+                  <v:f eqn="sum @0 0 1"/>
+                  <v:f eqn="prod @6 1 2"/>
+                  <v:f eqn="prod @7 21600 pixelWidth"/>
+                  <v:f eqn="sum @8 21600 0"/>
+                  <v:f eqn="prod @7 21600 pixelHeight"/>
+                  <v:f eqn="sum @10 21600 0"/>
+                </v:formulas>
+                <v:path o:extrusionok="f" gradientshapeok="t" o:connecttype="rect"/>
+                <o:lock v:ext="edit" aspectratio="t"/>
+              </v:shapetype>
+              <v:shape id="Ink 468" o:spid="_x0000_s1026" type="#_x0000_t75" style="position:absolute;margin-left:276.55pt;margin-top:8.7pt;width:24.05pt;height:15.4pt;z-index:251671552;visibility:visible;mso-wrap-style:square;mso-wrap-distance-left:9pt;mso-wrap-distance-top:0;mso-wrap-distance-right:9pt;mso-wrap-distance-bottom:0;mso-position-horizontal:absolute;mso-position-horizontal-relative:text;mso-position-vertical:absolute;mso-position-vertical-relative:text" o:gfxdata="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">
+                <v:imagedata r:id="rId12" o:title=""/>
+                <o:lock v:ext="edit" rotation="t" aspectratio="f"/>
+              </v:shape>
+            </w:pict>
+          </mc:Fallback>
+        </mc:AlternateContent>
+      </w:r>
+      <w:r>
+        <w:rPr>
+          <w:noProof/>
+        </w:rPr>
+        <w:drawing>
+          <wp:inline distT="0" distB="0" distL="0" distR="0" wp14:anchorId="045585A4" wp14:editId="1A13F8B2">
+            <wp:extent cx="6730531" cy="5080000"/>
+            <wp:effectExtent l="0" t="0" r="0" b="0"/>
+            <wp:docPr id="4" name="Picture 4" descr="Final%20Diagrams%20Etc/pharmacy.png"/>
+            <wp:cNvGraphicFramePr>
+              <a:graphicFrameLocks xmlns:a="http://schemas.openxmlformats.org/drawingml/2006/main" noChangeAspect="1"/>
+            </wp:cNvGraphicFramePr>
+            <a:graphic xmlns:a="http://schemas.openxmlformats.org/drawingml/2006/main">
+              <a:graphicData uri="http://schemas.openxmlformats.org/drawingml/2006/picture">
+                <pic:pic xmlns:pic="http://schemas.openxmlformats.org/drawingml/2006/picture">
+                  <pic:nvPicPr>
+                    <pic:cNvPr id="0" name="Picture 4" descr="Final%20Diagrams%20Etc/pharmacy.png"/>
+                    <pic:cNvPicPr>
+                      <a:picLocks noChangeAspect="1" noChangeArrowheads="1"/>
+                    </pic:cNvPicPr>
+                  </pic:nvPicPr>
+                  <pic:blipFill>
+                    <a:blip r:embed="rId13">
+                      <a:extLst>
+                        <a:ext uri="{28A0092B-C50C-407E-A947-70E740481C1C}">
+                          <a14:useLocalDpi xmlns:a14="http://schemas.microsoft.com/office/drawing/2010/main" val="0"/>
+                        </a:ext>
+                      </a:extLst>
+                    </a:blip>
+                    <a:srcRect/>
+                    <a:stretch>
+                      <a:fillRect/>
+                    </a:stretch>
+                  </pic:blipFill>
+                  <pic:spPr bwMode="auto">
+                    <a:xfrm>
+                      <a:off x="0" y="0"/>
+                      <a:ext cx="6756478" cy="5099584"/>
+                    </a:xfrm>
+                    <a:prstGeom prst="rect">
+                      <a:avLst/>
+                    </a:prstGeom>
+                    <a:noFill/>
+                    <a:ln>
+                      <a:noFill/>
+                    </a:ln>
+                  </pic:spPr>
+                </pic:pic>
+              </a:graphicData>
+            </a:graphic>
+          </wp:inline>
+        </w:drawing>
+      </w:r>
+    </w:p>
+    <w:p>
+      <w:pPr>
+        <w:jc w:val="center"/>
+      </w:pPr>
+    </w:p>
+    <w:p>
+      <w:pPr>
+        <w:jc w:val="center"/>
+      </w:pPr>
+    </w:p>
+    <w:p>
+      <w:pPr>
+        <w:jc w:val="center"/>
+      </w:pPr>
+    </w:p>
+    <w:p>
+      <w:pPr>
+        <w:jc w:val="center"/>
+      </w:pPr>
+    </w:p>
+    <w:p>
+      <w:pPr>
+        <w:jc w:val="center"/>
+      </w:pPr>
+    </w:p>
+    <w:p>
+      <w:pPr>
+        <w:jc w:val="center"/>
+      </w:pPr>
+    </w:p>
+    <w:p>
+      <w:pPr>
+        <w:jc w:val="center"/>
+      </w:pPr>
+    </w:p>
+    <w:p>
+      <w:pPr>
+        <w:jc w:val="center"/>
+      </w:pPr>
+    </w:p>
+    <w:p>
+      <w:pPr>
+        <w:jc w:val="center"/>
+      </w:pPr>
+    </w:p>
+    <w:p>
+      <w:pPr>
+        <w:pStyle w:val="Heading2"/>
+        <w:numPr>
+          <w:ilvl w:val="0"/>
+          <w:numId w:val="20"/>
+        </w:numPr>
+      </w:pPr>
+      <w:r>
+        <w:lastRenderedPageBreak/>
+        <w:t>Relational Schema</w:t>
+      </w:r>
+    </w:p>
+    <w:p/>
+    <w:p>
+      <w:pPr>
+        <w:jc w:val="center"/>
+      </w:pPr>
+      <w:r>
+        <w:rPr>
+          <w:noProof/>
+        </w:rPr>
+        <w:drawing>
+          <wp:inline distT="0" distB="0" distL="0" distR="0" wp14:anchorId="6193BCB8" wp14:editId="3E59F395">
+            <wp:extent cx="6730223" cy="5267569"/>
+            <wp:effectExtent l="0" t="0" r="0" b="0"/>
+            <wp:docPr id="5" name="Picture 5" descr="Final%20Diagrams%20Etc/ER%20Diagram.png"/>
+            <wp:cNvGraphicFramePr>
+              <a:graphicFrameLocks xmlns:a="http://schemas.openxmlformats.org/drawingml/2006/main" noChangeAspect="1"/>
+            </wp:cNvGraphicFramePr>
+            <a:graphic xmlns:a="http://schemas.openxmlformats.org/drawingml/2006/main">
+              <a:graphicData uri="http://schemas.openxmlformats.org/drawingml/2006/picture">
+                <pic:pic xmlns:pic="http://schemas.openxmlformats.org/drawingml/2006/picture">
+                  <pic:nvPicPr>
+                    <pic:cNvPr id="0" name="Picture 5" descr="Final%20Diagrams%20Etc/ER%20Diagram.png"/>
+                    <pic:cNvPicPr>
+                      <a:picLocks noChangeAspect="1" noChangeArrowheads="1"/>
+                    </pic:cNvPicPr>
+                  </pic:nvPicPr>
+                  <pic:blipFill>
+                    <a:blip r:embed="rId14">
+                      <a:extLst>
+                        <a:ext uri="{28A0092B-C50C-407E-A947-70E740481C1C}">
+                          <a14:useLocalDpi xmlns:a14="http://schemas.microsoft.com/office/drawing/2010/main" val="0"/>
+                        </a:ext>
+                      </a:extLst>
+                    </a:blip>
+                    <a:srcRect/>
+                    <a:stretch>
+                      <a:fillRect/>
+                    </a:stretch>
+                  </pic:blipFill>
+                  <pic:spPr bwMode="auto">
+                    <a:xfrm>
+                      <a:off x="0" y="0"/>
+                      <a:ext cx="6730223" cy="5267569"/>
+                    </a:xfrm>
+                    <a:prstGeom prst="rect">
+                      <a:avLst/>
+                    </a:prstGeom>
+                    <a:noFill/>
+                    <a:ln>
+                      <a:noFill/>
+                    </a:ln>
+                  </pic:spPr>
+                </pic:pic>
+              </a:graphicData>
+            </a:graphic>
+          </wp:inline>
+        </w:drawing>
+      </w:r>
+    </w:p>
+    <w:p>
+      <w:pPr>
+        <w:pStyle w:val="ListParagraph"/>
+        <w:numPr>
+          <w:ilvl w:val="0"/>
+          <w:numId w:val="25"/>
+        </w:numPr>
+      </w:pPr>
+      <w:r>
+        <w:t xml:space="preserve">A single customer can have multiple prescriptions. Thus, the relation between them is one to many. </w:t>
+      </w:r>
+    </w:p>
+    <w:p>
+      <w:pPr>
+        <w:pStyle w:val="ListParagraph"/>
+        <w:numPr>
+          <w:ilvl w:val="0"/>
+          <w:numId w:val="25"/>
+        </w:numPr>
+      </w:pPr>
+      <w:r>
+        <w:t xml:space="preserve">A prescription consists of multiple drugs, so the relation is one to many. In case of refills, a prescription can generate multiple orders. So, this relation is one to many as well. </w:t>
+      </w:r>
+    </w:p>
+    <w:p>
+      <w:pPr>
+        <w:pStyle w:val="ListParagraph"/>
+        <w:numPr>
+          <w:ilvl w:val="0"/>
+          <w:numId w:val="25"/>
+        </w:numPr>
+      </w:pPr>
+      <w:r>
+        <w:t xml:space="preserve">A single order can contain multiple drugs, thus relationship is one to many. One order, however, can generate only one bill. Thus, the relation between bill and order is one to one. </w:t>
+      </w:r>
+    </w:p>
+    <w:p>
+      <w:pPr>
+        <w:pStyle w:val="ListParagraph"/>
+        <w:numPr>
+          <w:ilvl w:val="0"/>
+          <w:numId w:val="25"/>
+        </w:numPr>
+      </w:pPr>
+      <w:r>
+        <w:t xml:space="preserve">A customer can make multiple purchases and hence, the relation between customer and bill is one to many. This is due to the fact that every bill has only one customer.  </w:t>
+      </w:r>
+    </w:p>
+    <w:p>
+      <w:pPr>
+        <w:pStyle w:val="ListParagraph"/>
+        <w:numPr>
+          <w:ilvl w:val="0"/>
+          <w:numId w:val="25"/>
+        </w:numPr>
+      </w:pPr>
+      <w:r>
+        <w:t xml:space="preserve">In medicine table (stock), drug name and batch number can uniquely identify every drug we have in inventory. Batch number is assumed to be unique among manufacturers.  </w:t>
+      </w:r>
+    </w:p>
+    <w:p>
+      <w:pPr>
+        <w:pStyle w:val="ListParagraph"/>
+        <w:numPr>
+          <w:ilvl w:val="0"/>
+          <w:numId w:val="25"/>
+        </w:numPr>
+      </w:pPr>
+      <w:r>
+        <w:t xml:space="preserve">Disposed drugs are weak entity and use foreign key Drug Name and Batch Number as their primary key.  </w:t>
+      </w:r>
+    </w:p>
+    <w:p>
+      <w:pPr>
+        <w:pStyle w:val="ListParagraph"/>
+        <w:numPr>
+          <w:ilvl w:val="0"/>
+          <w:numId w:val="25"/>
+        </w:numPr>
+      </w:pPr>
+      <w:r>
+        <w:t xml:space="preserve">One employee can receive multiple notifications and one notification can be sent to multiple employees, thus relationship is many to many. </w:t>
+      </w:r>
+    </w:p>
+    <w:p>
+      <w:pPr>
+        <w:pStyle w:val="ListParagraph"/>
+        <w:numPr>
+          <w:ilvl w:val="0"/>
+          <w:numId w:val="25"/>
+        </w:numPr>
+      </w:pPr>
+      <w:r>
+        <w:t xml:space="preserve">Multiple employees can dispose same drug. Similarly, one employee can dispose multiple drugs. Hence, relationship is many to many. </w:t>
+      </w:r>
+    </w:p>
+    <w:p>
+      <w:pPr>
+        <w:pStyle w:val="ListParagraph"/>
+        <w:numPr>
+          <w:ilvl w:val="0"/>
+          <w:numId w:val="25"/>
+        </w:numPr>
+      </w:pPr>
+      <w:r>
+        <w:t>One employee can prepare multiple orders. However, a specific order can only be prepared by one employee. Thus, relationship is one to many.</w:t>
+      </w:r>
+    </w:p>
     <w:sectPr>
-      <w:footerReference w:type="even" r:id="rId11"/>
-      <w:footerReference w:type="default" r:id="rId12"/>
+      <w:footerReference w:type="even" r:id="rId15"/>
+      <w:footerReference w:type="default" r:id="rId16"/>
       <w:pgSz w:w="12240" w:h="15840" w:code="1"/>
       <w:pgMar w:top="720" w:right="720" w:bottom="720" w:left="720" w:header="720" w:footer="720" w:gutter="0"/>
       <w:pgNumType w:start="0"/>
@@ -1431,7 +1813,7 @@
   <w:abstractNum w:abstractNumId="5" w15:restartNumberingAfterBreak="0">
     <w:nsid w:val="04EF06A8"/>
     <w:multiLevelType w:val="hybridMultilevel"/>
-    <w:tmpl w:val="ED5A4CAA"/>
+    <w:tmpl w:val="10C4AC0C"/>
     <w:lvl w:ilvl="0" w:tplc="04090001">
       <w:start w:val="1"/>
       <w:numFmt w:val="bullet"/>
@@ -1999,6 +2381,178 @@
     </w:lvl>
   </w:abstractNum>
   <w:abstractNum w:abstractNumId="11" w15:restartNumberingAfterBreak="0">
+    <w:nsid w:val="281144CE"/>
+    <w:multiLevelType w:val="hybridMultilevel"/>
+    <w:tmpl w:val="A546FF88"/>
+    <w:lvl w:ilvl="0" w:tplc="0409000F">
+      <w:start w:val="1"/>
+      <w:numFmt w:val="decimal"/>
+      <w:lvlText w:val="%1."/>
+      <w:lvlJc w:val="left"/>
+      <w:pPr>
+        <w:ind w:left="720" w:hanging="360"/>
+      </w:pPr>
+    </w:lvl>
+    <w:lvl w:ilvl="1" w:tplc="04090019" w:tentative="1">
+      <w:start w:val="1"/>
+      <w:numFmt w:val="lowerLetter"/>
+      <w:lvlText w:val="%2."/>
+      <w:lvlJc w:val="left"/>
+      <w:pPr>
+        <w:ind w:left="1440" w:hanging="360"/>
+      </w:pPr>
+    </w:lvl>
+    <w:lvl w:ilvl="2" w:tplc="0409001B" w:tentative="1">
+      <w:start w:val="1"/>
+      <w:numFmt w:val="lowerRoman"/>
+      <w:lvlText w:val="%3."/>
+      <w:lvlJc w:val="right"/>
+      <w:pPr>
+        <w:ind w:left="2160" w:hanging="180"/>
+      </w:pPr>
+    </w:lvl>
+    <w:lvl w:ilvl="3" w:tplc="0409000F" w:tentative="1">
+      <w:start w:val="1"/>
+      <w:numFmt w:val="decimal"/>
+      <w:lvlText w:val="%4."/>
+      <w:lvlJc w:val="left"/>
+      <w:pPr>
+        <w:ind w:left="2880" w:hanging="360"/>
+      </w:pPr>
+    </w:lvl>
+    <w:lvl w:ilvl="4" w:tplc="04090019" w:tentative="1">
+      <w:start w:val="1"/>
+      <w:numFmt w:val="lowerLetter"/>
+      <w:lvlText w:val="%5."/>
+      <w:lvlJc w:val="left"/>
+      <w:pPr>
+        <w:ind w:left="3600" w:hanging="360"/>
+      </w:pPr>
+    </w:lvl>
+    <w:lvl w:ilvl="5" w:tplc="0409001B" w:tentative="1">
+      <w:start w:val="1"/>
+      <w:numFmt w:val="lowerRoman"/>
+      <w:lvlText w:val="%6."/>
+      <w:lvlJc w:val="right"/>
+      <w:pPr>
+        <w:ind w:left="4320" w:hanging="180"/>
+      </w:pPr>
+    </w:lvl>
+    <w:lvl w:ilvl="6" w:tplc="0409000F" w:tentative="1">
+      <w:start w:val="1"/>
+      <w:numFmt w:val="decimal"/>
+      <w:lvlText w:val="%7."/>
+      <w:lvlJc w:val="left"/>
+      <w:pPr>
+        <w:ind w:left="5040" w:hanging="360"/>
+      </w:pPr>
+    </w:lvl>
+    <w:lvl w:ilvl="7" w:tplc="04090019" w:tentative="1">
+      <w:start w:val="1"/>
+      <w:numFmt w:val="lowerLetter"/>
+      <w:lvlText w:val="%8."/>
+      <w:lvlJc w:val="left"/>
+      <w:pPr>
+        <w:ind w:left="5760" w:hanging="360"/>
+      </w:pPr>
+    </w:lvl>
+    <w:lvl w:ilvl="8" w:tplc="0409001B" w:tentative="1">
+      <w:start w:val="1"/>
+      <w:numFmt w:val="lowerRoman"/>
+      <w:lvlText w:val="%9."/>
+      <w:lvlJc w:val="right"/>
+      <w:pPr>
+        <w:ind w:left="6480" w:hanging="180"/>
+      </w:pPr>
+    </w:lvl>
+  </w:abstractNum>
+  <w:abstractNum w:abstractNumId="12" w15:restartNumberingAfterBreak="0">
+    <w:nsid w:val="2991688E"/>
+    <w:multiLevelType w:val="hybridMultilevel"/>
+    <w:tmpl w:val="A2DC7A5C"/>
+    <w:lvl w:ilvl="0" w:tplc="0409000F">
+      <w:start w:val="1"/>
+      <w:numFmt w:val="decimal"/>
+      <w:lvlText w:val="%1."/>
+      <w:lvlJc w:val="left"/>
+      <w:pPr>
+        <w:ind w:left="1080" w:hanging="360"/>
+      </w:pPr>
+    </w:lvl>
+    <w:lvl w:ilvl="1" w:tplc="04090019" w:tentative="1">
+      <w:start w:val="1"/>
+      <w:numFmt w:val="lowerLetter"/>
+      <w:lvlText w:val="%2."/>
+      <w:lvlJc w:val="left"/>
+      <w:pPr>
+        <w:ind w:left="1800" w:hanging="360"/>
+      </w:pPr>
+    </w:lvl>
+    <w:lvl w:ilvl="2" w:tplc="0409001B" w:tentative="1">
+      <w:start w:val="1"/>
+      <w:numFmt w:val="lowerRoman"/>
+      <w:lvlText w:val="%3."/>
+      <w:lvlJc w:val="right"/>
+      <w:pPr>
+        <w:ind w:left="2520" w:hanging="180"/>
+      </w:pPr>
+    </w:lvl>
+    <w:lvl w:ilvl="3" w:tplc="0409000F" w:tentative="1">
+      <w:start w:val="1"/>
+      <w:numFmt w:val="decimal"/>
+      <w:lvlText w:val="%4."/>
+      <w:lvlJc w:val="left"/>
+      <w:pPr>
+        <w:ind w:left="3240" w:hanging="360"/>
+      </w:pPr>
+    </w:lvl>
+    <w:lvl w:ilvl="4" w:tplc="04090019" w:tentative="1">
+      <w:start w:val="1"/>
+      <w:numFmt w:val="lowerLetter"/>
+      <w:lvlText w:val="%5."/>
+      <w:lvlJc w:val="left"/>
+      <w:pPr>
+        <w:ind w:left="3960" w:hanging="360"/>
+      </w:pPr>
+    </w:lvl>
+    <w:lvl w:ilvl="5" w:tplc="0409001B" w:tentative="1">
+      <w:start w:val="1"/>
+      <w:numFmt w:val="lowerRoman"/>
+      <w:lvlText w:val="%6."/>
+      <w:lvlJc w:val="right"/>
+      <w:pPr>
+        <w:ind w:left="4680" w:hanging="180"/>
+      </w:pPr>
+    </w:lvl>
+    <w:lvl w:ilvl="6" w:tplc="0409000F" w:tentative="1">
+      <w:start w:val="1"/>
+      <w:numFmt w:val="decimal"/>
+      <w:lvlText w:val="%7."/>
+      <w:lvlJc w:val="left"/>
+      <w:pPr>
+        <w:ind w:left="5400" w:hanging="360"/>
+      </w:pPr>
+    </w:lvl>
+    <w:lvl w:ilvl="7" w:tplc="04090019" w:tentative="1">
+      <w:start w:val="1"/>
+      <w:numFmt w:val="lowerLetter"/>
+      <w:lvlText w:val="%8."/>
+      <w:lvlJc w:val="left"/>
+      <w:pPr>
+        <w:ind w:left="6120" w:hanging="360"/>
+      </w:pPr>
+    </w:lvl>
+    <w:lvl w:ilvl="8" w:tplc="0409001B" w:tentative="1">
+      <w:start w:val="1"/>
+      <w:numFmt w:val="lowerRoman"/>
+      <w:lvlText w:val="%9."/>
+      <w:lvlJc w:val="right"/>
+      <w:pPr>
+        <w:ind w:left="6840" w:hanging="180"/>
+      </w:pPr>
+    </w:lvl>
+  </w:abstractNum>
+  <w:abstractNum w:abstractNumId="13" w15:restartNumberingAfterBreak="0">
     <w:nsid w:val="2A1B10B0"/>
     <w:multiLevelType w:val="hybridMultilevel"/>
     <w:tmpl w:val="AEE2AE42"/>
@@ -2084,7 +2638,7 @@
       </w:pPr>
     </w:lvl>
   </w:abstractNum>
-  <w:abstractNum w:abstractNumId="12" w15:restartNumberingAfterBreak="0">
+  <w:abstractNum w:abstractNumId="14" w15:restartNumberingAfterBreak="0">
     <w:nsid w:val="31401594"/>
     <w:multiLevelType w:val="hybridMultilevel"/>
     <w:tmpl w:val="FC8ACE96"/>
@@ -2197,7 +2751,7 @@
       </w:rPr>
     </w:lvl>
   </w:abstractNum>
-  <w:abstractNum w:abstractNumId="13" w15:restartNumberingAfterBreak="0">
+  <w:abstractNum w:abstractNumId="15" w15:restartNumberingAfterBreak="0">
     <w:nsid w:val="3378482E"/>
     <w:multiLevelType w:val="hybridMultilevel"/>
     <w:tmpl w:val="80883F94"/>
@@ -2283,7 +2837,7 @@
       </w:pPr>
     </w:lvl>
   </w:abstractNum>
-  <w:abstractNum w:abstractNumId="14" w15:restartNumberingAfterBreak="0">
+  <w:abstractNum w:abstractNumId="16" w15:restartNumberingAfterBreak="0">
     <w:nsid w:val="33F21A18"/>
     <w:multiLevelType w:val="hybridMultilevel"/>
     <w:tmpl w:val="C0EEF44E"/>
@@ -2396,7 +2950,7 @@
       </w:rPr>
     </w:lvl>
   </w:abstractNum>
-  <w:abstractNum w:abstractNumId="15" w15:restartNumberingAfterBreak="0">
+  <w:abstractNum w:abstractNumId="17" w15:restartNumberingAfterBreak="0">
     <w:nsid w:val="34710E53"/>
     <w:multiLevelType w:val="hybridMultilevel"/>
     <w:tmpl w:val="C9AEC88A"/>
@@ -2482,7 +3036,7 @@
       </w:pPr>
     </w:lvl>
   </w:abstractNum>
-  <w:abstractNum w:abstractNumId="16" w15:restartNumberingAfterBreak="0">
+  <w:abstractNum w:abstractNumId="18" w15:restartNumberingAfterBreak="0">
     <w:nsid w:val="451F7290"/>
     <w:multiLevelType w:val="hybridMultilevel"/>
     <w:tmpl w:val="BC708B72"/>
@@ -2568,7 +3122,7 @@
       </w:pPr>
     </w:lvl>
   </w:abstractNum>
-  <w:abstractNum w:abstractNumId="17" w15:restartNumberingAfterBreak="0">
+  <w:abstractNum w:abstractNumId="19" w15:restartNumberingAfterBreak="0">
     <w:nsid w:val="4EA836BB"/>
     <w:multiLevelType w:val="hybridMultilevel"/>
     <w:tmpl w:val="FACE59B2"/>
@@ -2681,7 +3235,7 @@
       </w:rPr>
     </w:lvl>
   </w:abstractNum>
-  <w:abstractNum w:abstractNumId="18" w15:restartNumberingAfterBreak="0">
+  <w:abstractNum w:abstractNumId="20" w15:restartNumberingAfterBreak="0">
     <w:nsid w:val="500F06FA"/>
     <w:multiLevelType w:val="hybridMultilevel"/>
     <w:tmpl w:val="ACD4DE1E"/>
@@ -2794,7 +3348,7 @@
       </w:rPr>
     </w:lvl>
   </w:abstractNum>
-  <w:abstractNum w:abstractNumId="19" w15:restartNumberingAfterBreak="0">
+  <w:abstractNum w:abstractNumId="21" w15:restartNumberingAfterBreak="0">
     <w:nsid w:val="53BE751C"/>
     <w:multiLevelType w:val="hybridMultilevel"/>
     <w:tmpl w:val="2A10FFA2"/>
@@ -2880,7 +3434,7 @@
       </w:pPr>
     </w:lvl>
   </w:abstractNum>
-  <w:abstractNum w:abstractNumId="20" w15:restartNumberingAfterBreak="0">
+  <w:abstractNum w:abstractNumId="22" w15:restartNumberingAfterBreak="0">
     <w:nsid w:val="5EB640DF"/>
     <w:multiLevelType w:val="hybridMultilevel"/>
     <w:tmpl w:val="047440DA"/>
@@ -2993,7 +3547,7 @@
       </w:rPr>
     </w:lvl>
   </w:abstractNum>
-  <w:abstractNum w:abstractNumId="21" w15:restartNumberingAfterBreak="0">
+  <w:abstractNum w:abstractNumId="23" w15:restartNumberingAfterBreak="0">
     <w:nsid w:val="6EAB5E72"/>
     <w:multiLevelType w:val="hybridMultilevel"/>
     <w:tmpl w:val="0E564A42"/>
@@ -3106,7 +3660,7 @@
       </w:rPr>
     </w:lvl>
   </w:abstractNum>
-  <w:abstractNum w:abstractNumId="22" w15:restartNumberingAfterBreak="0">
+  <w:abstractNum w:abstractNumId="24" w15:restartNumberingAfterBreak="0">
     <w:nsid w:val="7DBB51BA"/>
     <w:multiLevelType w:val="hybridMultilevel"/>
     <w:tmpl w:val="C9AEC88A"/>
@@ -3208,16 +3762,16 @@
     <w:abstractNumId w:val="0"/>
   </w:num>
   <w:num w:numId="6">
-    <w:abstractNumId w:val="18"/>
+    <w:abstractNumId w:val="20"/>
   </w:num>
   <w:num w:numId="7">
-    <w:abstractNumId w:val="12"/>
+    <w:abstractNumId w:val="14"/>
   </w:num>
   <w:num w:numId="8">
-    <w:abstractNumId w:val="20"/>
+    <w:abstractNumId w:val="22"/>
   </w:num>
   <w:num w:numId="9">
-    <w:abstractNumId w:val="14"/>
+    <w:abstractNumId w:val="16"/>
   </w:num>
   <w:num w:numId="10">
     <w:abstractNumId w:val="7"/>
@@ -3229,7 +3783,7 @@
     <w:abstractNumId w:val="10"/>
   </w:num>
   <w:num w:numId="13">
-    <w:abstractNumId w:val="17"/>
+    <w:abstractNumId w:val="19"/>
   </w:num>
   <w:num w:numId="14">
     <w:abstractNumId w:val="9"/>
@@ -3238,28 +3792,34 @@
     <w:abstractNumId w:val="8"/>
   </w:num>
   <w:num w:numId="16">
-    <w:abstractNumId w:val="21"/>
+    <w:abstractNumId w:val="23"/>
   </w:num>
   <w:num w:numId="17">
-    <w:abstractNumId w:val="15"/>
+    <w:abstractNumId w:val="17"/>
   </w:num>
   <w:num w:numId="18">
-    <w:abstractNumId w:val="22"/>
+    <w:abstractNumId w:val="24"/>
   </w:num>
   <w:num w:numId="19">
-    <w:abstractNumId w:val="16"/>
+    <w:abstractNumId w:val="18"/>
   </w:num>
   <w:num w:numId="20">
     <w:abstractNumId w:val="5"/>
   </w:num>
   <w:num w:numId="21">
+    <w:abstractNumId w:val="13"/>
+  </w:num>
+  <w:num w:numId="22">
+    <w:abstractNumId w:val="21"/>
+  </w:num>
+  <w:num w:numId="23">
+    <w:abstractNumId w:val="15"/>
+  </w:num>
+  <w:num w:numId="24">
     <w:abstractNumId w:val="11"/>
   </w:num>
-  <w:num w:numId="22">
-    <w:abstractNumId w:val="19"/>
-  </w:num>
-  <w:num w:numId="23">
-    <w:abstractNumId w:val="13"/>
+  <w:num w:numId="25">
+    <w:abstractNumId w:val="12"/>
   </w:num>
   <w:numIdMacAtCleanup w:val="16"/>
 </w:numbering>
@@ -5102,6 +5662,43 @@
 </w:styles>
 </file>
 
+<file path=word/ink/ink1.xml><?xml version="1.0" encoding="utf-8"?>
+<inkml:ink xmlns:inkml="http://www.w3.org/2003/InkML">
+  <inkml:definitions>
+    <inkml:context xml:id="ctx0">
+      <inkml:inkSource xml:id="inkSrc0">
+        <inkml:traceFormat>
+          <inkml:channel name="X" type="integer" max="1366" units="cm"/>
+          <inkml:channel name="Y" type="integer" max="768" units="cm"/>
+          <inkml:channel name="T" type="integer" max="2.14748E9" units="dev"/>
+        </inkml:traceFormat>
+        <inkml:channelProperties>
+          <inkml:channelProperty channel="X" name="resolution" value="53.35938" units="1/cm"/>
+          <inkml:channelProperty channel="Y" name="resolution" value="53.33333" units="1/cm"/>
+          <inkml:channelProperty channel="T" name="resolution" value="1" units="1/dev"/>
+        </inkml:channelProperties>
+      </inkml:inkSource>
+      <inkml:timestamp xml:id="ts0" timeString="2020-06-14T20:23:30.770"/>
+    </inkml:context>
+    <inkml:brush xml:id="br0">
+      <inkml:brushProperty name="width" value="0.35" units="cm"/>
+      <inkml:brushProperty name="height" value="0.35" units="cm"/>
+      <inkml:brushProperty name="color" value="#FFFFFF"/>
+      <inkml:brushProperty name="fitToCurve" value="1"/>
+    </inkml:brush>
+  </inkml:definitions>
+  <inkml:trace contextRef="#ctx0" brushRef="#br0">65 196 0</inkml:trace>
+  <inkml:trace contextRef="#ctx0" brushRef="#br0" timeOffset="1653">0 65 0</inkml:trace>
+  <inkml:trace contextRef="#ctx0" brushRef="#br0" timeOffset="2352">175 65 0,'0'0'47</inkml:trace>
+  <inkml:trace contextRef="#ctx0" brushRef="#br0" timeOffset="3671">240 86 0</inkml:trace>
+  <inkml:trace contextRef="#ctx0" brushRef="#br0" timeOffset="4231">240 0 0</inkml:trace>
+  <inkml:trace contextRef="#ctx0" brushRef="#br0" timeOffset="4937">499 0 0</inkml:trace>
+  <inkml:trace contextRef="#ctx0" brushRef="#br0" timeOffset="5691">369 0 0,'0'0'31</inkml:trace>
+  <inkml:trace contextRef="#ctx0" brushRef="#br0" timeOffset="6285">217 44 0,'-22'0'31,"1"0"16,-1 0-31</inkml:trace>
+  <inkml:trace contextRef="#ctx0" brushRef="#br0" timeOffset="6945">0 44 0</inkml:trace>
+</inkml:ink>
+</file>
+
 <file path=word/theme/theme1.xml><?xml version="1.0" encoding="utf-8"?>
 <a:theme xmlns:a="http://schemas.openxmlformats.org/drawingml/2006/main" name="Equity">
   <a:themeElements>

--- a/Project Report.docx
+++ b/Project Report.docx
@@ -1026,7 +1026,7 @@
           </mc:Choice>
           <mc:Fallback>
             <w:pict>
-              <v:shapetype w14:anchorId="7BF86E8E" id="_x0000_t75" coordsize="21600,21600" o:spt="75" o:preferrelative="t" path="m@4@5l@4@11@9@11@9@5xe" filled="f" stroked="f">
+              <v:shapetype w14:anchorId="132E5800" id="_x0000_t75" coordsize="21600,21600" o:spt="75" o:preferrelative="t" path="m@4@5l@4@11@9@11@9@5xe" filled="f" stroked="f">
                 <v:stroke joinstyle="miter"/>
                 <v:formulas>
                   <v:f eqn="if lineDrawn pixelLineWidth 0"/>
@@ -1332,6 +1332,4382 @@
         <w:t>One employee can prepare multiple orders. However, a specific order can only be prepared by one employee. Thus, relationship is one to many.</w:t>
       </w:r>
     </w:p>
+    <w:p>
+      <w:pPr>
+        <w:pStyle w:val="Heading1"/>
+      </w:pPr>
+      <w:r>
+        <w:lastRenderedPageBreak/>
+        <w:t>Relations:</w:t>
+      </w:r>
+    </w:p>
+    <w:p>
+      <w:r>
+        <w:tab/>
+        <w:t>The final relations are listed below:</w:t>
+      </w:r>
+    </w:p>
+    <w:tbl>
+      <w:tblPr>
+        <w:tblStyle w:val="TableGrid"/>
+        <w:tblW w:w="10400" w:type="dxa"/>
+        <w:tblLook w:val="04A0" w:firstRow="1" w:lastRow="0" w:firstColumn="1" w:lastColumn="0" w:noHBand="0" w:noVBand="1"/>
+      </w:tblPr>
+      <w:tblGrid>
+        <w:gridCol w:w="1300"/>
+        <w:gridCol w:w="1300"/>
+        <w:gridCol w:w="1300"/>
+        <w:gridCol w:w="1300"/>
+        <w:gridCol w:w="1300"/>
+        <w:gridCol w:w="1300"/>
+        <w:gridCol w:w="1300"/>
+        <w:gridCol w:w="1300"/>
+      </w:tblGrid>
+      <w:tr>
+        <w:trPr>
+          <w:trHeight w:val="320"/>
+        </w:trPr>
+        <w:tc>
+          <w:tcPr>
+            <w:tcW w:w="1300" w:type="dxa"/>
+            <w:tcBorders>
+              <w:top w:val="nil"/>
+              <w:left w:val="nil"/>
+              <w:bottom w:val="single" w:sz="4" w:space="0" w:color="auto"/>
+              <w:right w:val="nil"/>
+            </w:tcBorders>
+            <w:noWrap/>
+            <w:hideMark/>
+          </w:tcPr>
+          <w:p>
+            <w:pPr>
+              <w:spacing w:after="0"/>
+              <w:rPr>
+                <w:rFonts w:ascii="Calibri" w:eastAsia="Times New Roman" w:hAnsi="Calibri"/>
+                <w:b/>
+                <w:bCs/>
+                <w:color w:val="000000"/>
+              </w:rPr>
+            </w:pPr>
+            <w:r>
+              <w:rPr>
+                <w:rFonts w:ascii="Calibri" w:eastAsia="Times New Roman" w:hAnsi="Calibri"/>
+                <w:b/>
+                <w:bCs/>
+                <w:color w:val="000000"/>
+              </w:rPr>
+              <w:t>Customer</w:t>
+            </w:r>
+          </w:p>
+        </w:tc>
+        <w:tc>
+          <w:tcPr>
+            <w:tcW w:w="1300" w:type="dxa"/>
+            <w:tcBorders>
+              <w:top w:val="nil"/>
+              <w:left w:val="nil"/>
+              <w:bottom w:val="single" w:sz="4" w:space="0" w:color="auto"/>
+              <w:right w:val="nil"/>
+            </w:tcBorders>
+            <w:noWrap/>
+            <w:hideMark/>
+          </w:tcPr>
+          <w:p>
+            <w:pPr>
+              <w:spacing w:after="0"/>
+              <w:rPr>
+                <w:rFonts w:ascii="Calibri" w:eastAsia="Times New Roman" w:hAnsi="Calibri"/>
+                <w:b/>
+                <w:bCs/>
+                <w:color w:val="000000"/>
+              </w:rPr>
+            </w:pPr>
+          </w:p>
+        </w:tc>
+        <w:tc>
+          <w:tcPr>
+            <w:tcW w:w="1300" w:type="dxa"/>
+            <w:tcBorders>
+              <w:top w:val="nil"/>
+              <w:left w:val="nil"/>
+              <w:bottom w:val="single" w:sz="4" w:space="0" w:color="auto"/>
+              <w:right w:val="nil"/>
+            </w:tcBorders>
+            <w:noWrap/>
+            <w:hideMark/>
+          </w:tcPr>
+          <w:p>
+            <w:pPr>
+              <w:spacing w:after="0"/>
+              <w:rPr>
+                <w:rFonts w:eastAsia="Times New Roman"/>
+                <w:sz w:val="20"/>
+              </w:rPr>
+            </w:pPr>
+          </w:p>
+        </w:tc>
+        <w:tc>
+          <w:tcPr>
+            <w:tcW w:w="1300" w:type="dxa"/>
+            <w:tcBorders>
+              <w:top w:val="nil"/>
+              <w:left w:val="nil"/>
+              <w:bottom w:val="single" w:sz="4" w:space="0" w:color="auto"/>
+              <w:right w:val="nil"/>
+            </w:tcBorders>
+            <w:noWrap/>
+            <w:hideMark/>
+          </w:tcPr>
+          <w:p>
+            <w:pPr>
+              <w:spacing w:after="0"/>
+              <w:rPr>
+                <w:rFonts w:eastAsia="Times New Roman"/>
+                <w:sz w:val="20"/>
+              </w:rPr>
+            </w:pPr>
+          </w:p>
+        </w:tc>
+        <w:tc>
+          <w:tcPr>
+            <w:tcW w:w="1300" w:type="dxa"/>
+            <w:tcBorders>
+              <w:top w:val="nil"/>
+              <w:left w:val="nil"/>
+              <w:bottom w:val="single" w:sz="4" w:space="0" w:color="auto"/>
+              <w:right w:val="nil"/>
+            </w:tcBorders>
+            <w:noWrap/>
+            <w:hideMark/>
+          </w:tcPr>
+          <w:p>
+            <w:pPr>
+              <w:spacing w:after="0"/>
+              <w:rPr>
+                <w:rFonts w:eastAsia="Times New Roman"/>
+                <w:sz w:val="20"/>
+              </w:rPr>
+            </w:pPr>
+          </w:p>
+        </w:tc>
+        <w:tc>
+          <w:tcPr>
+            <w:tcW w:w="1300" w:type="dxa"/>
+            <w:tcBorders>
+              <w:top w:val="nil"/>
+              <w:left w:val="nil"/>
+              <w:bottom w:val="single" w:sz="4" w:space="0" w:color="auto"/>
+              <w:right w:val="nil"/>
+            </w:tcBorders>
+            <w:noWrap/>
+            <w:hideMark/>
+          </w:tcPr>
+          <w:p>
+            <w:pPr>
+              <w:spacing w:after="0"/>
+              <w:rPr>
+                <w:rFonts w:eastAsia="Times New Roman"/>
+                <w:sz w:val="20"/>
+              </w:rPr>
+            </w:pPr>
+          </w:p>
+        </w:tc>
+        <w:tc>
+          <w:tcPr>
+            <w:tcW w:w="1300" w:type="dxa"/>
+            <w:tcBorders>
+              <w:top w:val="nil"/>
+              <w:left w:val="nil"/>
+              <w:bottom w:val="single" w:sz="4" w:space="0" w:color="auto"/>
+              <w:right w:val="nil"/>
+            </w:tcBorders>
+            <w:noWrap/>
+            <w:hideMark/>
+          </w:tcPr>
+          <w:p>
+            <w:pPr>
+              <w:spacing w:after="0"/>
+              <w:rPr>
+                <w:rFonts w:eastAsia="Times New Roman"/>
+                <w:sz w:val="20"/>
+              </w:rPr>
+            </w:pPr>
+          </w:p>
+        </w:tc>
+        <w:tc>
+          <w:tcPr>
+            <w:tcW w:w="1300" w:type="dxa"/>
+            <w:tcBorders>
+              <w:top w:val="nil"/>
+              <w:left w:val="nil"/>
+              <w:bottom w:val="single" w:sz="4" w:space="0" w:color="auto"/>
+              <w:right w:val="nil"/>
+            </w:tcBorders>
+            <w:noWrap/>
+            <w:hideMark/>
+          </w:tcPr>
+          <w:p>
+            <w:pPr>
+              <w:spacing w:after="0"/>
+              <w:rPr>
+                <w:rFonts w:eastAsia="Times New Roman"/>
+                <w:sz w:val="20"/>
+              </w:rPr>
+            </w:pPr>
+          </w:p>
+        </w:tc>
+      </w:tr>
+      <w:tr>
+        <w:trPr>
+          <w:trHeight w:val="320"/>
+        </w:trPr>
+        <w:tc>
+          <w:tcPr>
+            <w:tcW w:w="1300" w:type="dxa"/>
+            <w:tcBorders>
+              <w:top w:val="single" w:sz="4" w:space="0" w:color="auto"/>
+            </w:tcBorders>
+            <w:noWrap/>
+            <w:hideMark/>
+          </w:tcPr>
+          <w:p>
+            <w:pPr>
+              <w:spacing w:after="0"/>
+              <w:rPr>
+                <w:rFonts w:ascii="Calibri" w:eastAsia="Times New Roman" w:hAnsi="Calibri"/>
+                <w:color w:val="000000"/>
+                <w:u w:val="single"/>
+              </w:rPr>
+            </w:pPr>
+            <w:r>
+              <w:rPr>
+                <w:rFonts w:ascii="Calibri" w:eastAsia="Times New Roman" w:hAnsi="Calibri"/>
+                <w:color w:val="000000"/>
+                <w:u w:val="single"/>
+              </w:rPr>
+              <w:t>SSN</w:t>
+            </w:r>
+          </w:p>
+        </w:tc>
+        <w:tc>
+          <w:tcPr>
+            <w:tcW w:w="1300" w:type="dxa"/>
+            <w:tcBorders>
+              <w:top w:val="single" w:sz="4" w:space="0" w:color="auto"/>
+            </w:tcBorders>
+            <w:noWrap/>
+            <w:hideMark/>
+          </w:tcPr>
+          <w:p>
+            <w:pPr>
+              <w:spacing w:after="0"/>
+              <w:rPr>
+                <w:rFonts w:ascii="Calibri" w:eastAsia="Times New Roman" w:hAnsi="Calibri"/>
+                <w:color w:val="000000"/>
+              </w:rPr>
+            </w:pPr>
+            <w:r>
+              <w:rPr>
+                <w:rFonts w:ascii="Calibri" w:eastAsia="Times New Roman" w:hAnsi="Calibri"/>
+                <w:color w:val="000000"/>
+              </w:rPr>
+              <w:t>First Name</w:t>
+            </w:r>
+          </w:p>
+        </w:tc>
+        <w:tc>
+          <w:tcPr>
+            <w:tcW w:w="1300" w:type="dxa"/>
+            <w:tcBorders>
+              <w:top w:val="single" w:sz="4" w:space="0" w:color="auto"/>
+            </w:tcBorders>
+            <w:noWrap/>
+            <w:hideMark/>
+          </w:tcPr>
+          <w:p>
+            <w:pPr>
+              <w:spacing w:after="0"/>
+              <w:rPr>
+                <w:rFonts w:ascii="Calibri" w:eastAsia="Times New Roman" w:hAnsi="Calibri"/>
+                <w:color w:val="000000"/>
+              </w:rPr>
+            </w:pPr>
+            <w:r>
+              <w:rPr>
+                <w:rFonts w:ascii="Calibri" w:eastAsia="Times New Roman" w:hAnsi="Calibri"/>
+                <w:color w:val="000000"/>
+              </w:rPr>
+              <w:t>Last Name</w:t>
+            </w:r>
+          </w:p>
+        </w:tc>
+        <w:tc>
+          <w:tcPr>
+            <w:tcW w:w="1300" w:type="dxa"/>
+            <w:tcBorders>
+              <w:top w:val="single" w:sz="4" w:space="0" w:color="auto"/>
+            </w:tcBorders>
+            <w:noWrap/>
+            <w:hideMark/>
+          </w:tcPr>
+          <w:p>
+            <w:pPr>
+              <w:spacing w:after="0"/>
+              <w:rPr>
+                <w:rFonts w:ascii="Calibri" w:eastAsia="Times New Roman" w:hAnsi="Calibri"/>
+                <w:color w:val="000000"/>
+              </w:rPr>
+            </w:pPr>
+            <w:r>
+              <w:rPr>
+                <w:rFonts w:ascii="Calibri" w:eastAsia="Times New Roman" w:hAnsi="Calibri"/>
+                <w:color w:val="000000"/>
+              </w:rPr>
+              <w:t>Phone</w:t>
+            </w:r>
+          </w:p>
+        </w:tc>
+        <w:tc>
+          <w:tcPr>
+            <w:tcW w:w="1300" w:type="dxa"/>
+            <w:tcBorders>
+              <w:top w:val="single" w:sz="4" w:space="0" w:color="auto"/>
+            </w:tcBorders>
+            <w:noWrap/>
+            <w:hideMark/>
+          </w:tcPr>
+          <w:p>
+            <w:pPr>
+              <w:spacing w:after="0"/>
+              <w:rPr>
+                <w:rFonts w:ascii="Calibri" w:eastAsia="Times New Roman" w:hAnsi="Calibri"/>
+                <w:color w:val="000000"/>
+              </w:rPr>
+            </w:pPr>
+            <w:r>
+              <w:rPr>
+                <w:rFonts w:ascii="Calibri" w:eastAsia="Times New Roman" w:hAnsi="Calibri"/>
+                <w:color w:val="000000"/>
+              </w:rPr>
+              <w:t>Gender</w:t>
+            </w:r>
+          </w:p>
+        </w:tc>
+        <w:tc>
+          <w:tcPr>
+            <w:tcW w:w="1300" w:type="dxa"/>
+            <w:tcBorders>
+              <w:top w:val="single" w:sz="4" w:space="0" w:color="auto"/>
+            </w:tcBorders>
+            <w:noWrap/>
+            <w:hideMark/>
+          </w:tcPr>
+          <w:p>
+            <w:pPr>
+              <w:spacing w:after="0"/>
+              <w:rPr>
+                <w:rFonts w:ascii="Calibri" w:eastAsia="Times New Roman" w:hAnsi="Calibri"/>
+                <w:color w:val="000000"/>
+              </w:rPr>
+            </w:pPr>
+            <w:r>
+              <w:rPr>
+                <w:rFonts w:ascii="Calibri" w:eastAsia="Times New Roman" w:hAnsi="Calibri"/>
+                <w:color w:val="000000"/>
+              </w:rPr>
+              <w:t>Address</w:t>
+            </w:r>
+          </w:p>
+        </w:tc>
+        <w:tc>
+          <w:tcPr>
+            <w:tcW w:w="1300" w:type="dxa"/>
+            <w:tcBorders>
+              <w:top w:val="single" w:sz="4" w:space="0" w:color="auto"/>
+            </w:tcBorders>
+            <w:noWrap/>
+            <w:hideMark/>
+          </w:tcPr>
+          <w:p>
+            <w:pPr>
+              <w:spacing w:after="0"/>
+              <w:rPr>
+                <w:rFonts w:ascii="Calibri" w:eastAsia="Times New Roman" w:hAnsi="Calibri"/>
+                <w:color w:val="000000"/>
+              </w:rPr>
+            </w:pPr>
+            <w:r>
+              <w:rPr>
+                <w:rFonts w:ascii="Calibri" w:eastAsia="Times New Roman" w:hAnsi="Calibri"/>
+                <w:color w:val="000000"/>
+              </w:rPr>
+              <w:t>Date of Birth</w:t>
+            </w:r>
+          </w:p>
+        </w:tc>
+        <w:tc>
+          <w:tcPr>
+            <w:tcW w:w="1300" w:type="dxa"/>
+            <w:tcBorders>
+              <w:top w:val="single" w:sz="4" w:space="0" w:color="auto"/>
+            </w:tcBorders>
+            <w:noWrap/>
+            <w:hideMark/>
+          </w:tcPr>
+          <w:p>
+            <w:pPr>
+              <w:spacing w:after="0"/>
+              <w:rPr>
+                <w:rFonts w:ascii="Calibri" w:eastAsia="Times New Roman" w:hAnsi="Calibri"/>
+                <w:color w:val="000000"/>
+              </w:rPr>
+            </w:pPr>
+            <w:r>
+              <w:rPr>
+                <w:rFonts w:ascii="Calibri" w:eastAsia="Times New Roman" w:hAnsi="Calibri"/>
+                <w:color w:val="000000"/>
+              </w:rPr>
+              <w:t>Insurance ID</w:t>
+            </w:r>
+          </w:p>
+        </w:tc>
+      </w:tr>
+    </w:tbl>
+    <w:p>
+      <w:r>
+        <w:t>Primary Key: SSN</w:t>
+      </w:r>
+    </w:p>
+    <w:p>
+      <w:r>
+        <w:t xml:space="preserve">Foreign Key: Customer(Insurance ID) </w:t>
+      </w:r>
+      <w:r>
+        <w:sym w:font="Wingdings" w:char="F0E0"/>
+      </w:r>
+      <w:r>
+        <w:t xml:space="preserve"> Insurance(Insurance ID)</w:t>
+      </w:r>
+    </w:p>
+    <w:p/>
+    <w:tbl>
+      <w:tblPr>
+        <w:tblW w:w="6799" w:type="dxa"/>
+        <w:tblLook w:val="04A0" w:firstRow="1" w:lastRow="0" w:firstColumn="1" w:lastColumn="0" w:noHBand="0" w:noVBand="1"/>
+      </w:tblPr>
+      <w:tblGrid>
+        <w:gridCol w:w="1300"/>
+        <w:gridCol w:w="1588"/>
+        <w:gridCol w:w="1300"/>
+        <w:gridCol w:w="1300"/>
+        <w:gridCol w:w="1311"/>
+      </w:tblGrid>
+      <w:tr>
+        <w:trPr>
+          <w:trHeight w:val="320"/>
+        </w:trPr>
+        <w:tc>
+          <w:tcPr>
+            <w:tcW w:w="1300" w:type="dxa"/>
+            <w:tcBorders>
+              <w:top w:val="nil"/>
+              <w:left w:val="nil"/>
+              <w:bottom w:val="single" w:sz="4" w:space="0" w:color="auto"/>
+              <w:right w:val="nil"/>
+            </w:tcBorders>
+            <w:shd w:val="clear" w:color="auto" w:fill="auto"/>
+            <w:noWrap/>
+            <w:vAlign w:val="bottom"/>
+            <w:hideMark/>
+          </w:tcPr>
+          <w:p>
+            <w:pPr>
+              <w:spacing w:after="0"/>
+              <w:rPr>
+                <w:rFonts w:ascii="Calibri" w:eastAsia="Times New Roman" w:hAnsi="Calibri"/>
+                <w:b/>
+                <w:bCs/>
+                <w:color w:val="000000"/>
+              </w:rPr>
+            </w:pPr>
+            <w:r>
+              <w:rPr>
+                <w:rFonts w:ascii="Calibri" w:eastAsia="Times New Roman" w:hAnsi="Calibri"/>
+                <w:b/>
+                <w:bCs/>
+                <w:color w:val="000000"/>
+              </w:rPr>
+              <w:t>Insurance</w:t>
+            </w:r>
+          </w:p>
+        </w:tc>
+        <w:tc>
+          <w:tcPr>
+            <w:tcW w:w="1588" w:type="dxa"/>
+            <w:tcBorders>
+              <w:top w:val="nil"/>
+              <w:left w:val="nil"/>
+              <w:bottom w:val="single" w:sz="4" w:space="0" w:color="auto"/>
+              <w:right w:val="nil"/>
+            </w:tcBorders>
+            <w:shd w:val="clear" w:color="auto" w:fill="auto"/>
+            <w:noWrap/>
+            <w:vAlign w:val="bottom"/>
+            <w:hideMark/>
+          </w:tcPr>
+          <w:p>
+            <w:pPr>
+              <w:spacing w:after="0"/>
+              <w:rPr>
+                <w:rFonts w:ascii="Calibri" w:eastAsia="Times New Roman" w:hAnsi="Calibri"/>
+                <w:b/>
+                <w:bCs/>
+                <w:color w:val="000000"/>
+              </w:rPr>
+            </w:pPr>
+          </w:p>
+        </w:tc>
+        <w:tc>
+          <w:tcPr>
+            <w:tcW w:w="1300" w:type="dxa"/>
+            <w:tcBorders>
+              <w:top w:val="nil"/>
+              <w:left w:val="nil"/>
+              <w:bottom w:val="single" w:sz="4" w:space="0" w:color="auto"/>
+              <w:right w:val="nil"/>
+            </w:tcBorders>
+            <w:shd w:val="clear" w:color="auto" w:fill="auto"/>
+            <w:noWrap/>
+            <w:vAlign w:val="bottom"/>
+            <w:hideMark/>
+          </w:tcPr>
+          <w:p>
+            <w:pPr>
+              <w:spacing w:after="0"/>
+              <w:rPr>
+                <w:rFonts w:eastAsia="Times New Roman"/>
+                <w:sz w:val="20"/>
+              </w:rPr>
+            </w:pPr>
+          </w:p>
+        </w:tc>
+        <w:tc>
+          <w:tcPr>
+            <w:tcW w:w="1300" w:type="dxa"/>
+            <w:tcBorders>
+              <w:top w:val="nil"/>
+              <w:left w:val="nil"/>
+              <w:bottom w:val="single" w:sz="4" w:space="0" w:color="auto"/>
+              <w:right w:val="nil"/>
+            </w:tcBorders>
+            <w:shd w:val="clear" w:color="auto" w:fill="auto"/>
+            <w:noWrap/>
+            <w:vAlign w:val="bottom"/>
+            <w:hideMark/>
+          </w:tcPr>
+          <w:p>
+            <w:pPr>
+              <w:spacing w:after="0"/>
+              <w:rPr>
+                <w:rFonts w:eastAsia="Times New Roman"/>
+                <w:sz w:val="20"/>
+              </w:rPr>
+            </w:pPr>
+          </w:p>
+        </w:tc>
+        <w:tc>
+          <w:tcPr>
+            <w:tcW w:w="1311" w:type="dxa"/>
+            <w:tcBorders>
+              <w:top w:val="nil"/>
+              <w:left w:val="nil"/>
+              <w:bottom w:val="single" w:sz="4" w:space="0" w:color="auto"/>
+              <w:right w:val="nil"/>
+            </w:tcBorders>
+            <w:shd w:val="clear" w:color="auto" w:fill="auto"/>
+            <w:noWrap/>
+            <w:vAlign w:val="bottom"/>
+            <w:hideMark/>
+          </w:tcPr>
+          <w:p>
+            <w:pPr>
+              <w:spacing w:after="0"/>
+              <w:rPr>
+                <w:rFonts w:eastAsia="Times New Roman"/>
+                <w:sz w:val="20"/>
+              </w:rPr>
+            </w:pPr>
+          </w:p>
+        </w:tc>
+      </w:tr>
+      <w:tr>
+        <w:trPr>
+          <w:trHeight w:val="320"/>
+        </w:trPr>
+        <w:tc>
+          <w:tcPr>
+            <w:tcW w:w="1300" w:type="dxa"/>
+            <w:tcBorders>
+              <w:top w:val="single" w:sz="4" w:space="0" w:color="auto"/>
+              <w:left w:val="single" w:sz="4" w:space="0" w:color="auto"/>
+              <w:bottom w:val="single" w:sz="4" w:space="0" w:color="auto"/>
+              <w:right w:val="single" w:sz="4" w:space="0" w:color="auto"/>
+            </w:tcBorders>
+            <w:shd w:val="clear" w:color="auto" w:fill="auto"/>
+            <w:noWrap/>
+            <w:vAlign w:val="bottom"/>
+            <w:hideMark/>
+          </w:tcPr>
+          <w:p>
+            <w:pPr>
+              <w:spacing w:after="0"/>
+              <w:rPr>
+                <w:rFonts w:ascii="Calibri" w:eastAsia="Times New Roman" w:hAnsi="Calibri"/>
+                <w:color w:val="000000"/>
+                <w:u w:val="single"/>
+              </w:rPr>
+            </w:pPr>
+            <w:r>
+              <w:rPr>
+                <w:rFonts w:ascii="Calibri" w:eastAsia="Times New Roman" w:hAnsi="Calibri"/>
+                <w:color w:val="000000"/>
+                <w:u w:val="single"/>
+              </w:rPr>
+              <w:t>Insurance ID</w:t>
+            </w:r>
+          </w:p>
+        </w:tc>
+        <w:tc>
+          <w:tcPr>
+            <w:tcW w:w="1588" w:type="dxa"/>
+            <w:tcBorders>
+              <w:top w:val="single" w:sz="4" w:space="0" w:color="auto"/>
+              <w:left w:val="single" w:sz="4" w:space="0" w:color="auto"/>
+              <w:bottom w:val="single" w:sz="4" w:space="0" w:color="auto"/>
+              <w:right w:val="single" w:sz="4" w:space="0" w:color="auto"/>
+            </w:tcBorders>
+            <w:shd w:val="clear" w:color="auto" w:fill="auto"/>
+            <w:noWrap/>
+            <w:vAlign w:val="bottom"/>
+            <w:hideMark/>
+          </w:tcPr>
+          <w:p>
+            <w:pPr>
+              <w:spacing w:after="0"/>
+              <w:rPr>
+                <w:rFonts w:ascii="Calibri" w:eastAsia="Times New Roman" w:hAnsi="Calibri"/>
+                <w:color w:val="000000"/>
+              </w:rPr>
+            </w:pPr>
+            <w:r>
+              <w:rPr>
+                <w:rFonts w:ascii="Calibri" w:eastAsia="Times New Roman" w:hAnsi="Calibri"/>
+                <w:color w:val="000000"/>
+              </w:rPr>
+              <w:t>Company Name</w:t>
+            </w:r>
+          </w:p>
+        </w:tc>
+        <w:tc>
+          <w:tcPr>
+            <w:tcW w:w="1300" w:type="dxa"/>
+            <w:tcBorders>
+              <w:top w:val="single" w:sz="4" w:space="0" w:color="auto"/>
+              <w:left w:val="single" w:sz="4" w:space="0" w:color="auto"/>
+              <w:bottom w:val="single" w:sz="4" w:space="0" w:color="auto"/>
+              <w:right w:val="single" w:sz="4" w:space="0" w:color="auto"/>
+            </w:tcBorders>
+            <w:shd w:val="clear" w:color="auto" w:fill="auto"/>
+            <w:noWrap/>
+            <w:vAlign w:val="bottom"/>
+            <w:hideMark/>
+          </w:tcPr>
+          <w:p>
+            <w:pPr>
+              <w:spacing w:after="0"/>
+              <w:rPr>
+                <w:rFonts w:ascii="Calibri" w:eastAsia="Times New Roman" w:hAnsi="Calibri"/>
+                <w:color w:val="000000"/>
+              </w:rPr>
+            </w:pPr>
+            <w:r>
+              <w:rPr>
+                <w:rFonts w:ascii="Calibri" w:eastAsia="Times New Roman" w:hAnsi="Calibri"/>
+                <w:color w:val="000000"/>
+              </w:rPr>
+              <w:t>Start Date</w:t>
+            </w:r>
+          </w:p>
+        </w:tc>
+        <w:tc>
+          <w:tcPr>
+            <w:tcW w:w="1300" w:type="dxa"/>
+            <w:tcBorders>
+              <w:top w:val="single" w:sz="4" w:space="0" w:color="auto"/>
+              <w:left w:val="single" w:sz="4" w:space="0" w:color="auto"/>
+              <w:bottom w:val="single" w:sz="4" w:space="0" w:color="auto"/>
+              <w:right w:val="single" w:sz="4" w:space="0" w:color="auto"/>
+            </w:tcBorders>
+            <w:shd w:val="clear" w:color="auto" w:fill="auto"/>
+            <w:noWrap/>
+            <w:vAlign w:val="bottom"/>
+            <w:hideMark/>
+          </w:tcPr>
+          <w:p>
+            <w:pPr>
+              <w:spacing w:after="0"/>
+              <w:rPr>
+                <w:rFonts w:ascii="Calibri" w:eastAsia="Times New Roman" w:hAnsi="Calibri"/>
+                <w:color w:val="000000"/>
+              </w:rPr>
+            </w:pPr>
+            <w:r>
+              <w:rPr>
+                <w:rFonts w:ascii="Calibri" w:eastAsia="Times New Roman" w:hAnsi="Calibri"/>
+                <w:color w:val="000000"/>
+              </w:rPr>
+              <w:t>End Date</w:t>
+            </w:r>
+          </w:p>
+        </w:tc>
+        <w:tc>
+          <w:tcPr>
+            <w:tcW w:w="1311" w:type="dxa"/>
+            <w:tcBorders>
+              <w:top w:val="single" w:sz="4" w:space="0" w:color="auto"/>
+              <w:left w:val="single" w:sz="4" w:space="0" w:color="auto"/>
+              <w:bottom w:val="single" w:sz="4" w:space="0" w:color="auto"/>
+              <w:right w:val="single" w:sz="4" w:space="0" w:color="auto"/>
+            </w:tcBorders>
+            <w:shd w:val="clear" w:color="auto" w:fill="auto"/>
+            <w:noWrap/>
+            <w:vAlign w:val="bottom"/>
+            <w:hideMark/>
+          </w:tcPr>
+          <w:p>
+            <w:pPr>
+              <w:spacing w:after="0"/>
+              <w:rPr>
+                <w:rFonts w:ascii="Calibri" w:eastAsia="Times New Roman" w:hAnsi="Calibri"/>
+                <w:color w:val="000000"/>
+              </w:rPr>
+            </w:pPr>
+            <w:r>
+              <w:rPr>
+                <w:rFonts w:ascii="Calibri" w:eastAsia="Times New Roman" w:hAnsi="Calibri"/>
+                <w:color w:val="000000"/>
+              </w:rPr>
+              <w:t>Co-Insurance</w:t>
+            </w:r>
+          </w:p>
+        </w:tc>
+      </w:tr>
+    </w:tbl>
+    <w:p>
+      <w:r>
+        <w:t>Primary Key: Insurance ID</w:t>
+      </w:r>
+    </w:p>
+    <w:p/>
+    <w:tbl>
+      <w:tblPr>
+        <w:tblW w:w="10368" w:type="dxa"/>
+        <w:tblLook w:val="04A0" w:firstRow="1" w:lastRow="0" w:firstColumn="1" w:lastColumn="0" w:noHBand="0" w:noVBand="1"/>
+      </w:tblPr>
+      <w:tblGrid>
+        <w:gridCol w:w="1300"/>
+        <w:gridCol w:w="1509"/>
+        <w:gridCol w:w="1300"/>
+        <w:gridCol w:w="1300"/>
+        <w:gridCol w:w="1300"/>
+        <w:gridCol w:w="1300"/>
+        <w:gridCol w:w="1300"/>
+        <w:gridCol w:w="1059"/>
+      </w:tblGrid>
+      <w:tr>
+        <w:trPr>
+          <w:trHeight w:val="320"/>
+        </w:trPr>
+        <w:tc>
+          <w:tcPr>
+            <w:tcW w:w="1300" w:type="dxa"/>
+            <w:tcBorders>
+              <w:top w:val="nil"/>
+              <w:left w:val="nil"/>
+              <w:bottom w:val="single" w:sz="4" w:space="0" w:color="auto"/>
+              <w:right w:val="nil"/>
+            </w:tcBorders>
+            <w:shd w:val="clear" w:color="auto" w:fill="auto"/>
+            <w:noWrap/>
+            <w:vAlign w:val="bottom"/>
+            <w:hideMark/>
+          </w:tcPr>
+          <w:p>
+            <w:pPr>
+              <w:spacing w:after="0"/>
+              <w:rPr>
+                <w:rFonts w:ascii="Calibri" w:eastAsia="Times New Roman" w:hAnsi="Calibri"/>
+                <w:b/>
+                <w:bCs/>
+                <w:color w:val="000000"/>
+              </w:rPr>
+            </w:pPr>
+            <w:r>
+              <w:rPr>
+                <w:rFonts w:ascii="Calibri" w:eastAsia="Times New Roman" w:hAnsi="Calibri"/>
+                <w:b/>
+                <w:bCs/>
+                <w:color w:val="000000"/>
+              </w:rPr>
+              <w:t>Employee</w:t>
+            </w:r>
+          </w:p>
+        </w:tc>
+        <w:tc>
+          <w:tcPr>
+            <w:tcW w:w="1509" w:type="dxa"/>
+            <w:tcBorders>
+              <w:top w:val="nil"/>
+              <w:left w:val="nil"/>
+              <w:bottom w:val="single" w:sz="4" w:space="0" w:color="auto"/>
+              <w:right w:val="nil"/>
+            </w:tcBorders>
+            <w:shd w:val="clear" w:color="auto" w:fill="auto"/>
+            <w:noWrap/>
+            <w:vAlign w:val="bottom"/>
+            <w:hideMark/>
+          </w:tcPr>
+          <w:p>
+            <w:pPr>
+              <w:spacing w:after="0"/>
+              <w:rPr>
+                <w:rFonts w:ascii="Calibri" w:eastAsia="Times New Roman" w:hAnsi="Calibri"/>
+                <w:b/>
+                <w:bCs/>
+                <w:color w:val="000000"/>
+              </w:rPr>
+            </w:pPr>
+          </w:p>
+        </w:tc>
+        <w:tc>
+          <w:tcPr>
+            <w:tcW w:w="1300" w:type="dxa"/>
+            <w:tcBorders>
+              <w:top w:val="nil"/>
+              <w:left w:val="nil"/>
+              <w:bottom w:val="single" w:sz="4" w:space="0" w:color="auto"/>
+              <w:right w:val="nil"/>
+            </w:tcBorders>
+            <w:shd w:val="clear" w:color="auto" w:fill="auto"/>
+            <w:noWrap/>
+            <w:vAlign w:val="bottom"/>
+            <w:hideMark/>
+          </w:tcPr>
+          <w:p>
+            <w:pPr>
+              <w:spacing w:after="0"/>
+              <w:rPr>
+                <w:rFonts w:eastAsia="Times New Roman"/>
+                <w:sz w:val="20"/>
+              </w:rPr>
+            </w:pPr>
+          </w:p>
+        </w:tc>
+        <w:tc>
+          <w:tcPr>
+            <w:tcW w:w="1300" w:type="dxa"/>
+            <w:tcBorders>
+              <w:top w:val="nil"/>
+              <w:left w:val="nil"/>
+              <w:bottom w:val="single" w:sz="4" w:space="0" w:color="auto"/>
+              <w:right w:val="nil"/>
+            </w:tcBorders>
+            <w:shd w:val="clear" w:color="auto" w:fill="auto"/>
+            <w:noWrap/>
+            <w:vAlign w:val="bottom"/>
+            <w:hideMark/>
+          </w:tcPr>
+          <w:p>
+            <w:pPr>
+              <w:spacing w:after="0"/>
+              <w:rPr>
+                <w:rFonts w:eastAsia="Times New Roman"/>
+                <w:sz w:val="20"/>
+              </w:rPr>
+            </w:pPr>
+          </w:p>
+        </w:tc>
+        <w:tc>
+          <w:tcPr>
+            <w:tcW w:w="1300" w:type="dxa"/>
+            <w:tcBorders>
+              <w:top w:val="nil"/>
+              <w:left w:val="nil"/>
+              <w:bottom w:val="single" w:sz="4" w:space="0" w:color="auto"/>
+              <w:right w:val="nil"/>
+            </w:tcBorders>
+            <w:shd w:val="clear" w:color="auto" w:fill="auto"/>
+            <w:noWrap/>
+            <w:vAlign w:val="bottom"/>
+            <w:hideMark/>
+          </w:tcPr>
+          <w:p>
+            <w:pPr>
+              <w:spacing w:after="0"/>
+              <w:rPr>
+                <w:rFonts w:eastAsia="Times New Roman"/>
+                <w:sz w:val="20"/>
+              </w:rPr>
+            </w:pPr>
+          </w:p>
+        </w:tc>
+        <w:tc>
+          <w:tcPr>
+            <w:tcW w:w="1300" w:type="dxa"/>
+            <w:tcBorders>
+              <w:top w:val="nil"/>
+              <w:left w:val="nil"/>
+              <w:bottom w:val="single" w:sz="4" w:space="0" w:color="auto"/>
+              <w:right w:val="nil"/>
+            </w:tcBorders>
+            <w:shd w:val="clear" w:color="auto" w:fill="auto"/>
+            <w:noWrap/>
+            <w:vAlign w:val="bottom"/>
+            <w:hideMark/>
+          </w:tcPr>
+          <w:p>
+            <w:pPr>
+              <w:spacing w:after="0"/>
+              <w:rPr>
+                <w:rFonts w:eastAsia="Times New Roman"/>
+                <w:sz w:val="20"/>
+              </w:rPr>
+            </w:pPr>
+          </w:p>
+        </w:tc>
+        <w:tc>
+          <w:tcPr>
+            <w:tcW w:w="1300" w:type="dxa"/>
+            <w:tcBorders>
+              <w:top w:val="nil"/>
+              <w:left w:val="nil"/>
+              <w:bottom w:val="single" w:sz="4" w:space="0" w:color="auto"/>
+              <w:right w:val="nil"/>
+            </w:tcBorders>
+            <w:shd w:val="clear" w:color="auto" w:fill="auto"/>
+            <w:noWrap/>
+            <w:vAlign w:val="bottom"/>
+            <w:hideMark/>
+          </w:tcPr>
+          <w:p>
+            <w:pPr>
+              <w:spacing w:after="0"/>
+              <w:rPr>
+                <w:rFonts w:eastAsia="Times New Roman"/>
+                <w:sz w:val="20"/>
+              </w:rPr>
+            </w:pPr>
+          </w:p>
+        </w:tc>
+        <w:tc>
+          <w:tcPr>
+            <w:tcW w:w="1059" w:type="dxa"/>
+            <w:tcBorders>
+              <w:top w:val="nil"/>
+              <w:left w:val="nil"/>
+              <w:bottom w:val="single" w:sz="4" w:space="0" w:color="auto"/>
+              <w:right w:val="nil"/>
+            </w:tcBorders>
+            <w:shd w:val="clear" w:color="auto" w:fill="auto"/>
+            <w:noWrap/>
+            <w:vAlign w:val="bottom"/>
+            <w:hideMark/>
+          </w:tcPr>
+          <w:p>
+            <w:pPr>
+              <w:spacing w:after="0"/>
+              <w:rPr>
+                <w:rFonts w:eastAsia="Times New Roman"/>
+                <w:sz w:val="20"/>
+              </w:rPr>
+            </w:pPr>
+          </w:p>
+        </w:tc>
+      </w:tr>
+      <w:tr>
+        <w:trPr>
+          <w:trHeight w:val="320"/>
+        </w:trPr>
+        <w:tc>
+          <w:tcPr>
+            <w:tcW w:w="1300" w:type="dxa"/>
+            <w:tcBorders>
+              <w:top w:val="single" w:sz="4" w:space="0" w:color="auto"/>
+              <w:left w:val="single" w:sz="4" w:space="0" w:color="auto"/>
+              <w:bottom w:val="single" w:sz="4" w:space="0" w:color="auto"/>
+              <w:right w:val="single" w:sz="4" w:space="0" w:color="auto"/>
+            </w:tcBorders>
+            <w:shd w:val="clear" w:color="auto" w:fill="auto"/>
+            <w:noWrap/>
+            <w:vAlign w:val="bottom"/>
+            <w:hideMark/>
+          </w:tcPr>
+          <w:p>
+            <w:pPr>
+              <w:spacing w:after="0"/>
+              <w:rPr>
+                <w:rFonts w:ascii="Calibri" w:eastAsia="Times New Roman" w:hAnsi="Calibri"/>
+                <w:color w:val="000000"/>
+                <w:u w:val="single"/>
+              </w:rPr>
+            </w:pPr>
+            <w:r>
+              <w:rPr>
+                <w:rFonts w:ascii="Calibri" w:eastAsia="Times New Roman" w:hAnsi="Calibri"/>
+                <w:color w:val="000000"/>
+                <w:u w:val="single"/>
+              </w:rPr>
+              <w:t>ID</w:t>
+            </w:r>
+          </w:p>
+        </w:tc>
+        <w:tc>
+          <w:tcPr>
+            <w:tcW w:w="1509" w:type="dxa"/>
+            <w:tcBorders>
+              <w:top w:val="single" w:sz="4" w:space="0" w:color="auto"/>
+              <w:left w:val="single" w:sz="4" w:space="0" w:color="auto"/>
+              <w:bottom w:val="single" w:sz="4" w:space="0" w:color="auto"/>
+              <w:right w:val="single" w:sz="4" w:space="0" w:color="auto"/>
+            </w:tcBorders>
+            <w:shd w:val="clear" w:color="auto" w:fill="auto"/>
+            <w:noWrap/>
+            <w:vAlign w:val="bottom"/>
+            <w:hideMark/>
+          </w:tcPr>
+          <w:p>
+            <w:pPr>
+              <w:spacing w:after="0"/>
+              <w:rPr>
+                <w:rFonts w:ascii="Calibri" w:eastAsia="Times New Roman" w:hAnsi="Calibri"/>
+                <w:color w:val="000000"/>
+              </w:rPr>
+            </w:pPr>
+            <w:r>
+              <w:rPr>
+                <w:rFonts w:ascii="Calibri" w:eastAsia="Times New Roman" w:hAnsi="Calibri"/>
+                <w:color w:val="000000"/>
+              </w:rPr>
+              <w:t>SSN</w:t>
+            </w:r>
+          </w:p>
+        </w:tc>
+        <w:tc>
+          <w:tcPr>
+            <w:tcW w:w="1300" w:type="dxa"/>
+            <w:tcBorders>
+              <w:top w:val="single" w:sz="4" w:space="0" w:color="auto"/>
+              <w:left w:val="single" w:sz="4" w:space="0" w:color="auto"/>
+              <w:bottom w:val="single" w:sz="4" w:space="0" w:color="auto"/>
+              <w:right w:val="single" w:sz="4" w:space="0" w:color="auto"/>
+            </w:tcBorders>
+            <w:shd w:val="clear" w:color="auto" w:fill="auto"/>
+            <w:noWrap/>
+            <w:vAlign w:val="bottom"/>
+            <w:hideMark/>
+          </w:tcPr>
+          <w:p>
+            <w:pPr>
+              <w:spacing w:after="0"/>
+              <w:rPr>
+                <w:rFonts w:ascii="Calibri" w:eastAsia="Times New Roman" w:hAnsi="Calibri"/>
+                <w:color w:val="000000"/>
+              </w:rPr>
+            </w:pPr>
+            <w:r>
+              <w:rPr>
+                <w:rFonts w:ascii="Calibri" w:eastAsia="Times New Roman" w:hAnsi="Calibri"/>
+                <w:color w:val="000000"/>
+              </w:rPr>
+              <w:t>License</w:t>
+            </w:r>
+          </w:p>
+        </w:tc>
+        <w:tc>
+          <w:tcPr>
+            <w:tcW w:w="1300" w:type="dxa"/>
+            <w:tcBorders>
+              <w:top w:val="single" w:sz="4" w:space="0" w:color="auto"/>
+              <w:left w:val="single" w:sz="4" w:space="0" w:color="auto"/>
+              <w:bottom w:val="single" w:sz="4" w:space="0" w:color="auto"/>
+              <w:right w:val="single" w:sz="4" w:space="0" w:color="auto"/>
+            </w:tcBorders>
+            <w:shd w:val="clear" w:color="auto" w:fill="auto"/>
+            <w:noWrap/>
+            <w:vAlign w:val="bottom"/>
+            <w:hideMark/>
+          </w:tcPr>
+          <w:p>
+            <w:pPr>
+              <w:spacing w:after="0"/>
+              <w:rPr>
+                <w:rFonts w:ascii="Calibri" w:eastAsia="Times New Roman" w:hAnsi="Calibri"/>
+                <w:color w:val="000000"/>
+              </w:rPr>
+            </w:pPr>
+            <w:r>
+              <w:rPr>
+                <w:rFonts w:ascii="Calibri" w:eastAsia="Times New Roman" w:hAnsi="Calibri"/>
+                <w:color w:val="000000"/>
+              </w:rPr>
+              <w:t>First Name</w:t>
+            </w:r>
+          </w:p>
+        </w:tc>
+        <w:tc>
+          <w:tcPr>
+            <w:tcW w:w="1300" w:type="dxa"/>
+            <w:tcBorders>
+              <w:top w:val="single" w:sz="4" w:space="0" w:color="auto"/>
+              <w:left w:val="single" w:sz="4" w:space="0" w:color="auto"/>
+              <w:bottom w:val="single" w:sz="4" w:space="0" w:color="auto"/>
+              <w:right w:val="single" w:sz="4" w:space="0" w:color="auto"/>
+            </w:tcBorders>
+            <w:shd w:val="clear" w:color="auto" w:fill="auto"/>
+            <w:noWrap/>
+            <w:vAlign w:val="bottom"/>
+            <w:hideMark/>
+          </w:tcPr>
+          <w:p>
+            <w:pPr>
+              <w:spacing w:after="0"/>
+              <w:rPr>
+                <w:rFonts w:ascii="Calibri" w:eastAsia="Times New Roman" w:hAnsi="Calibri"/>
+                <w:color w:val="000000"/>
+              </w:rPr>
+            </w:pPr>
+            <w:r>
+              <w:rPr>
+                <w:rFonts w:ascii="Calibri" w:eastAsia="Times New Roman" w:hAnsi="Calibri"/>
+                <w:color w:val="000000"/>
+              </w:rPr>
+              <w:t>Last Name</w:t>
+            </w:r>
+          </w:p>
+        </w:tc>
+        <w:tc>
+          <w:tcPr>
+            <w:tcW w:w="1300" w:type="dxa"/>
+            <w:tcBorders>
+              <w:top w:val="single" w:sz="4" w:space="0" w:color="auto"/>
+              <w:left w:val="single" w:sz="4" w:space="0" w:color="auto"/>
+              <w:bottom w:val="single" w:sz="4" w:space="0" w:color="auto"/>
+              <w:right w:val="single" w:sz="4" w:space="0" w:color="auto"/>
+            </w:tcBorders>
+            <w:shd w:val="clear" w:color="auto" w:fill="auto"/>
+            <w:noWrap/>
+            <w:vAlign w:val="bottom"/>
+            <w:hideMark/>
+          </w:tcPr>
+          <w:p>
+            <w:pPr>
+              <w:spacing w:after="0"/>
+              <w:rPr>
+                <w:rFonts w:ascii="Calibri" w:eastAsia="Times New Roman" w:hAnsi="Calibri"/>
+                <w:color w:val="000000"/>
+              </w:rPr>
+            </w:pPr>
+            <w:r>
+              <w:rPr>
+                <w:rFonts w:ascii="Calibri" w:eastAsia="Times New Roman" w:hAnsi="Calibri"/>
+                <w:color w:val="000000"/>
+              </w:rPr>
+              <w:t>Start Date</w:t>
+            </w:r>
+          </w:p>
+        </w:tc>
+        <w:tc>
+          <w:tcPr>
+            <w:tcW w:w="1300" w:type="dxa"/>
+            <w:tcBorders>
+              <w:top w:val="single" w:sz="4" w:space="0" w:color="auto"/>
+              <w:left w:val="single" w:sz="4" w:space="0" w:color="auto"/>
+              <w:bottom w:val="single" w:sz="4" w:space="0" w:color="auto"/>
+              <w:right w:val="single" w:sz="4" w:space="0" w:color="auto"/>
+            </w:tcBorders>
+            <w:shd w:val="clear" w:color="auto" w:fill="auto"/>
+            <w:noWrap/>
+            <w:vAlign w:val="bottom"/>
+            <w:hideMark/>
+          </w:tcPr>
+          <w:p>
+            <w:pPr>
+              <w:spacing w:after="0"/>
+              <w:rPr>
+                <w:rFonts w:ascii="Calibri" w:eastAsia="Times New Roman" w:hAnsi="Calibri"/>
+                <w:color w:val="000000"/>
+              </w:rPr>
+            </w:pPr>
+            <w:r>
+              <w:rPr>
+                <w:rFonts w:ascii="Calibri" w:eastAsia="Times New Roman" w:hAnsi="Calibri"/>
+                <w:color w:val="000000"/>
+              </w:rPr>
+              <w:t>End Date</w:t>
+            </w:r>
+          </w:p>
+        </w:tc>
+        <w:tc>
+          <w:tcPr>
+            <w:tcW w:w="1059" w:type="dxa"/>
+            <w:tcBorders>
+              <w:top w:val="single" w:sz="4" w:space="0" w:color="auto"/>
+              <w:left w:val="single" w:sz="4" w:space="0" w:color="auto"/>
+              <w:bottom w:val="single" w:sz="4" w:space="0" w:color="auto"/>
+              <w:right w:val="single" w:sz="4" w:space="0" w:color="auto"/>
+            </w:tcBorders>
+            <w:shd w:val="clear" w:color="auto" w:fill="auto"/>
+            <w:noWrap/>
+            <w:vAlign w:val="bottom"/>
+            <w:hideMark/>
+          </w:tcPr>
+          <w:p>
+            <w:pPr>
+              <w:spacing w:after="0"/>
+              <w:rPr>
+                <w:rFonts w:ascii="Calibri" w:eastAsia="Times New Roman" w:hAnsi="Calibri"/>
+                <w:color w:val="000000"/>
+              </w:rPr>
+            </w:pPr>
+            <w:r>
+              <w:rPr>
+                <w:rFonts w:ascii="Calibri" w:eastAsia="Times New Roman" w:hAnsi="Calibri"/>
+                <w:color w:val="000000"/>
+              </w:rPr>
+              <w:t>Role</w:t>
+            </w:r>
+          </w:p>
+        </w:tc>
+      </w:tr>
+      <w:tr>
+        <w:trPr>
+          <w:trHeight w:val="320"/>
+        </w:trPr>
+        <w:tc>
+          <w:tcPr>
+            <w:tcW w:w="1300" w:type="dxa"/>
+            <w:tcBorders>
+              <w:top w:val="single" w:sz="4" w:space="0" w:color="auto"/>
+              <w:left w:val="single" w:sz="4" w:space="0" w:color="auto"/>
+              <w:bottom w:val="single" w:sz="4" w:space="0" w:color="auto"/>
+              <w:right w:val="single" w:sz="4" w:space="0" w:color="auto"/>
+            </w:tcBorders>
+            <w:shd w:val="clear" w:color="auto" w:fill="auto"/>
+            <w:noWrap/>
+            <w:vAlign w:val="bottom"/>
+            <w:hideMark/>
+          </w:tcPr>
+          <w:p>
+            <w:pPr>
+              <w:spacing w:after="0"/>
+              <w:rPr>
+                <w:rFonts w:ascii="Calibri" w:eastAsia="Times New Roman" w:hAnsi="Calibri"/>
+                <w:color w:val="000000"/>
+              </w:rPr>
+            </w:pPr>
+            <w:r>
+              <w:rPr>
+                <w:rFonts w:ascii="Calibri" w:eastAsia="Times New Roman" w:hAnsi="Calibri"/>
+                <w:color w:val="000000"/>
+              </w:rPr>
+              <w:t>Salary</w:t>
+            </w:r>
+          </w:p>
+        </w:tc>
+        <w:tc>
+          <w:tcPr>
+            <w:tcW w:w="1509" w:type="dxa"/>
+            <w:tcBorders>
+              <w:top w:val="single" w:sz="4" w:space="0" w:color="auto"/>
+              <w:left w:val="single" w:sz="4" w:space="0" w:color="auto"/>
+              <w:bottom w:val="single" w:sz="4" w:space="0" w:color="auto"/>
+              <w:right w:val="single" w:sz="4" w:space="0" w:color="auto"/>
+            </w:tcBorders>
+            <w:shd w:val="clear" w:color="auto" w:fill="auto"/>
+            <w:noWrap/>
+            <w:vAlign w:val="bottom"/>
+            <w:hideMark/>
+          </w:tcPr>
+          <w:p>
+            <w:pPr>
+              <w:spacing w:after="0"/>
+              <w:rPr>
+                <w:rFonts w:ascii="Calibri" w:eastAsia="Times New Roman" w:hAnsi="Calibri"/>
+                <w:color w:val="000000"/>
+              </w:rPr>
+            </w:pPr>
+            <w:r>
+              <w:rPr>
+                <w:rFonts w:ascii="Calibri" w:eastAsia="Times New Roman" w:hAnsi="Calibri"/>
+                <w:color w:val="000000"/>
+              </w:rPr>
+              <w:t>Phone Number</w:t>
+            </w:r>
+          </w:p>
+        </w:tc>
+        <w:tc>
+          <w:tcPr>
+            <w:tcW w:w="2600" w:type="dxa"/>
+            <w:gridSpan w:val="2"/>
+            <w:tcBorders>
+              <w:top w:val="single" w:sz="4" w:space="0" w:color="auto"/>
+              <w:left w:val="single" w:sz="4" w:space="0" w:color="auto"/>
+              <w:bottom w:val="single" w:sz="4" w:space="0" w:color="auto"/>
+              <w:right w:val="single" w:sz="4" w:space="0" w:color="auto"/>
+            </w:tcBorders>
+            <w:shd w:val="clear" w:color="auto" w:fill="auto"/>
+            <w:noWrap/>
+            <w:vAlign w:val="bottom"/>
+            <w:hideMark/>
+          </w:tcPr>
+          <w:p>
+            <w:pPr>
+              <w:spacing w:after="0"/>
+              <w:rPr>
+                <w:rFonts w:ascii="Calibri" w:eastAsia="Times New Roman" w:hAnsi="Calibri"/>
+                <w:color w:val="000000"/>
+              </w:rPr>
+            </w:pPr>
+            <w:r>
+              <w:rPr>
+                <w:rFonts w:ascii="Calibri" w:eastAsia="Times New Roman" w:hAnsi="Calibri"/>
+                <w:color w:val="000000"/>
+              </w:rPr>
+              <w:t>Date of Birth</w:t>
+            </w:r>
+          </w:p>
+        </w:tc>
+        <w:tc>
+          <w:tcPr>
+            <w:tcW w:w="1300" w:type="dxa"/>
+            <w:tcBorders>
+              <w:top w:val="single" w:sz="4" w:space="0" w:color="auto"/>
+              <w:left w:val="single" w:sz="4" w:space="0" w:color="auto"/>
+              <w:bottom w:val="nil"/>
+              <w:right w:val="nil"/>
+            </w:tcBorders>
+            <w:shd w:val="clear" w:color="auto" w:fill="auto"/>
+            <w:noWrap/>
+            <w:vAlign w:val="bottom"/>
+            <w:hideMark/>
+          </w:tcPr>
+          <w:p>
+            <w:pPr>
+              <w:spacing w:after="0"/>
+              <w:rPr>
+                <w:rFonts w:ascii="Calibri" w:eastAsia="Times New Roman" w:hAnsi="Calibri"/>
+                <w:color w:val="000000"/>
+              </w:rPr>
+            </w:pPr>
+          </w:p>
+        </w:tc>
+        <w:tc>
+          <w:tcPr>
+            <w:tcW w:w="1300" w:type="dxa"/>
+            <w:tcBorders>
+              <w:top w:val="single" w:sz="4" w:space="0" w:color="auto"/>
+              <w:left w:val="nil"/>
+              <w:bottom w:val="nil"/>
+              <w:right w:val="nil"/>
+            </w:tcBorders>
+            <w:shd w:val="clear" w:color="auto" w:fill="auto"/>
+            <w:noWrap/>
+            <w:vAlign w:val="bottom"/>
+            <w:hideMark/>
+          </w:tcPr>
+          <w:p>
+            <w:pPr>
+              <w:spacing w:after="0"/>
+              <w:rPr>
+                <w:rFonts w:eastAsia="Times New Roman"/>
+                <w:sz w:val="20"/>
+              </w:rPr>
+            </w:pPr>
+          </w:p>
+        </w:tc>
+        <w:tc>
+          <w:tcPr>
+            <w:tcW w:w="1300" w:type="dxa"/>
+            <w:tcBorders>
+              <w:top w:val="single" w:sz="4" w:space="0" w:color="auto"/>
+              <w:left w:val="nil"/>
+              <w:bottom w:val="nil"/>
+              <w:right w:val="nil"/>
+            </w:tcBorders>
+            <w:shd w:val="clear" w:color="auto" w:fill="auto"/>
+            <w:noWrap/>
+            <w:vAlign w:val="bottom"/>
+            <w:hideMark/>
+          </w:tcPr>
+          <w:p>
+            <w:pPr>
+              <w:spacing w:after="0"/>
+              <w:rPr>
+                <w:rFonts w:eastAsia="Times New Roman"/>
+                <w:sz w:val="20"/>
+              </w:rPr>
+            </w:pPr>
+          </w:p>
+        </w:tc>
+        <w:tc>
+          <w:tcPr>
+            <w:tcW w:w="1059" w:type="dxa"/>
+            <w:tcBorders>
+              <w:top w:val="single" w:sz="4" w:space="0" w:color="auto"/>
+              <w:left w:val="nil"/>
+              <w:bottom w:val="nil"/>
+              <w:right w:val="nil"/>
+            </w:tcBorders>
+            <w:shd w:val="clear" w:color="auto" w:fill="auto"/>
+            <w:noWrap/>
+            <w:vAlign w:val="bottom"/>
+            <w:hideMark/>
+          </w:tcPr>
+          <w:p>
+            <w:pPr>
+              <w:spacing w:after="0"/>
+              <w:rPr>
+                <w:rFonts w:eastAsia="Times New Roman"/>
+                <w:sz w:val="20"/>
+              </w:rPr>
+            </w:pPr>
+          </w:p>
+        </w:tc>
+      </w:tr>
+    </w:tbl>
+    <w:p>
+      <w:r>
+        <w:t>Primary Key: ID</w:t>
+      </w:r>
+    </w:p>
+    <w:p/>
+    <w:tbl>
+      <w:tblPr>
+        <w:tblW w:w="5791" w:type="dxa"/>
+        <w:tblLook w:val="04A0" w:firstRow="1" w:lastRow="0" w:firstColumn="1" w:lastColumn="0" w:noHBand="0" w:noVBand="1"/>
+      </w:tblPr>
+      <w:tblGrid>
+        <w:gridCol w:w="1468"/>
+        <w:gridCol w:w="1300"/>
+        <w:gridCol w:w="1300"/>
+        <w:gridCol w:w="1723"/>
+      </w:tblGrid>
+      <w:tr>
+        <w:trPr>
+          <w:trHeight w:val="320"/>
+        </w:trPr>
+        <w:tc>
+          <w:tcPr>
+            <w:tcW w:w="1468" w:type="dxa"/>
+            <w:tcBorders>
+              <w:top w:val="nil"/>
+              <w:left w:val="nil"/>
+              <w:bottom w:val="single" w:sz="4" w:space="0" w:color="auto"/>
+              <w:right w:val="nil"/>
+            </w:tcBorders>
+            <w:shd w:val="clear" w:color="auto" w:fill="auto"/>
+            <w:noWrap/>
+            <w:vAlign w:val="bottom"/>
+            <w:hideMark/>
+          </w:tcPr>
+          <w:p>
+            <w:pPr>
+              <w:spacing w:after="0"/>
+              <w:rPr>
+                <w:rFonts w:ascii="Calibri" w:eastAsia="Times New Roman" w:hAnsi="Calibri"/>
+                <w:b/>
+                <w:bCs/>
+                <w:color w:val="000000"/>
+              </w:rPr>
+            </w:pPr>
+            <w:r>
+              <w:rPr>
+                <w:rFonts w:ascii="Calibri" w:eastAsia="Times New Roman" w:hAnsi="Calibri"/>
+                <w:b/>
+                <w:bCs/>
+                <w:color w:val="000000"/>
+              </w:rPr>
+              <w:t>Prescription</w:t>
+            </w:r>
+          </w:p>
+        </w:tc>
+        <w:tc>
+          <w:tcPr>
+            <w:tcW w:w="1300" w:type="dxa"/>
+            <w:tcBorders>
+              <w:top w:val="nil"/>
+              <w:left w:val="nil"/>
+              <w:bottom w:val="single" w:sz="4" w:space="0" w:color="auto"/>
+              <w:right w:val="nil"/>
+            </w:tcBorders>
+            <w:shd w:val="clear" w:color="auto" w:fill="auto"/>
+            <w:noWrap/>
+            <w:vAlign w:val="bottom"/>
+            <w:hideMark/>
+          </w:tcPr>
+          <w:p>
+            <w:pPr>
+              <w:spacing w:after="0"/>
+              <w:rPr>
+                <w:rFonts w:ascii="Calibri" w:eastAsia="Times New Roman" w:hAnsi="Calibri"/>
+                <w:b/>
+                <w:bCs/>
+                <w:color w:val="000000"/>
+              </w:rPr>
+            </w:pPr>
+          </w:p>
+        </w:tc>
+        <w:tc>
+          <w:tcPr>
+            <w:tcW w:w="1300" w:type="dxa"/>
+            <w:tcBorders>
+              <w:top w:val="nil"/>
+              <w:left w:val="nil"/>
+              <w:bottom w:val="single" w:sz="4" w:space="0" w:color="auto"/>
+              <w:right w:val="nil"/>
+            </w:tcBorders>
+            <w:shd w:val="clear" w:color="auto" w:fill="auto"/>
+            <w:noWrap/>
+            <w:vAlign w:val="bottom"/>
+            <w:hideMark/>
+          </w:tcPr>
+          <w:p>
+            <w:pPr>
+              <w:spacing w:after="0"/>
+              <w:rPr>
+                <w:rFonts w:eastAsia="Times New Roman"/>
+                <w:sz w:val="20"/>
+              </w:rPr>
+            </w:pPr>
+          </w:p>
+        </w:tc>
+        <w:tc>
+          <w:tcPr>
+            <w:tcW w:w="1723" w:type="dxa"/>
+            <w:tcBorders>
+              <w:top w:val="nil"/>
+              <w:left w:val="nil"/>
+              <w:bottom w:val="single" w:sz="4" w:space="0" w:color="auto"/>
+              <w:right w:val="nil"/>
+            </w:tcBorders>
+            <w:shd w:val="clear" w:color="auto" w:fill="auto"/>
+            <w:noWrap/>
+            <w:vAlign w:val="bottom"/>
+            <w:hideMark/>
+          </w:tcPr>
+          <w:p>
+            <w:pPr>
+              <w:spacing w:after="0"/>
+              <w:rPr>
+                <w:rFonts w:eastAsia="Times New Roman"/>
+                <w:sz w:val="20"/>
+              </w:rPr>
+            </w:pPr>
+          </w:p>
+        </w:tc>
+      </w:tr>
+      <w:tr>
+        <w:trPr>
+          <w:trHeight w:val="320"/>
+        </w:trPr>
+        <w:tc>
+          <w:tcPr>
+            <w:tcW w:w="1468" w:type="dxa"/>
+            <w:tcBorders>
+              <w:top w:val="single" w:sz="4" w:space="0" w:color="auto"/>
+              <w:left w:val="single" w:sz="4" w:space="0" w:color="auto"/>
+              <w:bottom w:val="single" w:sz="4" w:space="0" w:color="auto"/>
+              <w:right w:val="single" w:sz="4" w:space="0" w:color="auto"/>
+            </w:tcBorders>
+            <w:shd w:val="clear" w:color="auto" w:fill="auto"/>
+            <w:noWrap/>
+            <w:vAlign w:val="bottom"/>
+            <w:hideMark/>
+          </w:tcPr>
+          <w:p>
+            <w:pPr>
+              <w:spacing w:after="0"/>
+              <w:rPr>
+                <w:rFonts w:ascii="Calibri" w:eastAsia="Times New Roman" w:hAnsi="Calibri"/>
+                <w:color w:val="000000"/>
+                <w:u w:val="single"/>
+              </w:rPr>
+            </w:pPr>
+            <w:r>
+              <w:rPr>
+                <w:rFonts w:ascii="Calibri" w:eastAsia="Times New Roman" w:hAnsi="Calibri"/>
+                <w:color w:val="000000"/>
+                <w:u w:val="single"/>
+              </w:rPr>
+              <w:t>Prescription ID</w:t>
+            </w:r>
+          </w:p>
+        </w:tc>
+        <w:tc>
+          <w:tcPr>
+            <w:tcW w:w="1300" w:type="dxa"/>
+            <w:tcBorders>
+              <w:top w:val="single" w:sz="4" w:space="0" w:color="auto"/>
+              <w:left w:val="single" w:sz="4" w:space="0" w:color="auto"/>
+              <w:bottom w:val="single" w:sz="4" w:space="0" w:color="auto"/>
+              <w:right w:val="single" w:sz="4" w:space="0" w:color="auto"/>
+            </w:tcBorders>
+            <w:shd w:val="clear" w:color="auto" w:fill="auto"/>
+            <w:noWrap/>
+            <w:vAlign w:val="bottom"/>
+            <w:hideMark/>
+          </w:tcPr>
+          <w:p>
+            <w:pPr>
+              <w:spacing w:after="0"/>
+              <w:rPr>
+                <w:rFonts w:ascii="Calibri" w:eastAsia="Times New Roman" w:hAnsi="Calibri"/>
+                <w:color w:val="000000"/>
+              </w:rPr>
+            </w:pPr>
+            <w:r>
+              <w:rPr>
+                <w:rFonts w:ascii="Calibri" w:eastAsia="Times New Roman" w:hAnsi="Calibri"/>
+                <w:color w:val="000000"/>
+              </w:rPr>
+              <w:t>SSN</w:t>
+            </w:r>
+          </w:p>
+        </w:tc>
+        <w:tc>
+          <w:tcPr>
+            <w:tcW w:w="1300" w:type="dxa"/>
+            <w:tcBorders>
+              <w:top w:val="single" w:sz="4" w:space="0" w:color="auto"/>
+              <w:left w:val="single" w:sz="4" w:space="0" w:color="auto"/>
+              <w:bottom w:val="single" w:sz="4" w:space="0" w:color="auto"/>
+              <w:right w:val="single" w:sz="4" w:space="0" w:color="auto"/>
+            </w:tcBorders>
+            <w:shd w:val="clear" w:color="auto" w:fill="auto"/>
+            <w:noWrap/>
+            <w:vAlign w:val="bottom"/>
+            <w:hideMark/>
+          </w:tcPr>
+          <w:p>
+            <w:pPr>
+              <w:spacing w:after="0"/>
+              <w:rPr>
+                <w:rFonts w:ascii="Calibri" w:eastAsia="Times New Roman" w:hAnsi="Calibri"/>
+                <w:color w:val="000000"/>
+              </w:rPr>
+            </w:pPr>
+            <w:r>
+              <w:rPr>
+                <w:rFonts w:ascii="Calibri" w:eastAsia="Times New Roman" w:hAnsi="Calibri"/>
+                <w:color w:val="000000"/>
+              </w:rPr>
+              <w:t>Doctor ID</w:t>
+            </w:r>
+          </w:p>
+        </w:tc>
+        <w:tc>
+          <w:tcPr>
+            <w:tcW w:w="1723" w:type="dxa"/>
+            <w:tcBorders>
+              <w:top w:val="single" w:sz="4" w:space="0" w:color="auto"/>
+              <w:left w:val="single" w:sz="4" w:space="0" w:color="auto"/>
+              <w:bottom w:val="single" w:sz="4" w:space="0" w:color="auto"/>
+              <w:right w:val="single" w:sz="4" w:space="0" w:color="auto"/>
+            </w:tcBorders>
+            <w:shd w:val="clear" w:color="auto" w:fill="auto"/>
+            <w:noWrap/>
+            <w:vAlign w:val="bottom"/>
+            <w:hideMark/>
+          </w:tcPr>
+          <w:p>
+            <w:pPr>
+              <w:spacing w:after="0"/>
+              <w:rPr>
+                <w:rFonts w:ascii="Calibri" w:eastAsia="Times New Roman" w:hAnsi="Calibri"/>
+                <w:color w:val="000000"/>
+              </w:rPr>
+            </w:pPr>
+            <w:r>
+              <w:rPr>
+                <w:rFonts w:ascii="Calibri" w:eastAsia="Times New Roman" w:hAnsi="Calibri"/>
+                <w:color w:val="000000"/>
+              </w:rPr>
+              <w:t>Prescription Date</w:t>
+            </w:r>
+          </w:p>
+        </w:tc>
+      </w:tr>
+    </w:tbl>
+    <w:p>
+      <w:pPr>
+        <w:spacing w:after="0"/>
+      </w:pPr>
+      <w:r>
+        <w:t>Primary Key: Prescription ID</w:t>
+      </w:r>
+    </w:p>
+    <w:p>
+      <w:pPr>
+        <w:spacing w:after="0"/>
+      </w:pPr>
+      <w:r>
+        <w:t xml:space="preserve">Foreign Key: Prescription(SSN) </w:t>
+      </w:r>
+      <w:r>
+        <w:sym w:font="Wingdings" w:char="F0E0"/>
+      </w:r>
+      <w:r>
+        <w:t xml:space="preserve"> Customer(SSN)</w:t>
+      </w:r>
+    </w:p>
+    <w:p>
+      <w:pPr>
+        <w:spacing w:after="0"/>
+      </w:pPr>
+    </w:p>
+    <w:p>
+      <w:pPr>
+        <w:spacing w:after="0"/>
+      </w:pPr>
+    </w:p>
+    <w:tbl>
+      <w:tblPr>
+        <w:tblW w:w="5875" w:type="dxa"/>
+        <w:tblLook w:val="04A0" w:firstRow="1" w:lastRow="0" w:firstColumn="1" w:lastColumn="0" w:noHBand="0" w:noVBand="1"/>
+      </w:tblPr>
+      <w:tblGrid>
+        <w:gridCol w:w="1468"/>
+        <w:gridCol w:w="1136"/>
+        <w:gridCol w:w="1971"/>
+        <w:gridCol w:w="1300"/>
+      </w:tblGrid>
+      <w:tr>
+        <w:trPr>
+          <w:trHeight w:val="320"/>
+        </w:trPr>
+        <w:tc>
+          <w:tcPr>
+            <w:tcW w:w="2604" w:type="dxa"/>
+            <w:gridSpan w:val="2"/>
+            <w:tcBorders>
+              <w:top w:val="nil"/>
+              <w:left w:val="nil"/>
+              <w:bottom w:val="single" w:sz="4" w:space="0" w:color="auto"/>
+              <w:right w:val="nil"/>
+            </w:tcBorders>
+            <w:shd w:val="clear" w:color="auto" w:fill="auto"/>
+            <w:noWrap/>
+            <w:vAlign w:val="bottom"/>
+            <w:hideMark/>
+          </w:tcPr>
+          <w:p>
+            <w:pPr>
+              <w:spacing w:after="0"/>
+              <w:rPr>
+                <w:rFonts w:ascii="Calibri" w:eastAsia="Times New Roman" w:hAnsi="Calibri"/>
+                <w:b/>
+                <w:bCs/>
+                <w:color w:val="000000"/>
+              </w:rPr>
+            </w:pPr>
+            <w:r>
+              <w:rPr>
+                <w:rFonts w:ascii="Calibri" w:eastAsia="Times New Roman" w:hAnsi="Calibri"/>
+                <w:b/>
+                <w:bCs/>
+                <w:color w:val="000000"/>
+              </w:rPr>
+              <w:t>Prescribed Drugs</w:t>
+            </w:r>
+          </w:p>
+        </w:tc>
+        <w:tc>
+          <w:tcPr>
+            <w:tcW w:w="1971" w:type="dxa"/>
+            <w:tcBorders>
+              <w:top w:val="nil"/>
+              <w:left w:val="nil"/>
+              <w:bottom w:val="single" w:sz="4" w:space="0" w:color="auto"/>
+              <w:right w:val="nil"/>
+            </w:tcBorders>
+            <w:shd w:val="clear" w:color="auto" w:fill="auto"/>
+            <w:noWrap/>
+            <w:vAlign w:val="bottom"/>
+            <w:hideMark/>
+          </w:tcPr>
+          <w:p>
+            <w:pPr>
+              <w:spacing w:after="0"/>
+              <w:rPr>
+                <w:rFonts w:ascii="Calibri" w:eastAsia="Times New Roman" w:hAnsi="Calibri"/>
+                <w:b/>
+                <w:bCs/>
+                <w:color w:val="000000"/>
+              </w:rPr>
+            </w:pPr>
+          </w:p>
+        </w:tc>
+        <w:tc>
+          <w:tcPr>
+            <w:tcW w:w="1300" w:type="dxa"/>
+            <w:tcBorders>
+              <w:top w:val="nil"/>
+              <w:left w:val="nil"/>
+              <w:bottom w:val="single" w:sz="4" w:space="0" w:color="auto"/>
+              <w:right w:val="nil"/>
+            </w:tcBorders>
+            <w:shd w:val="clear" w:color="auto" w:fill="auto"/>
+            <w:noWrap/>
+            <w:vAlign w:val="bottom"/>
+            <w:hideMark/>
+          </w:tcPr>
+          <w:p>
+            <w:pPr>
+              <w:spacing w:after="0"/>
+              <w:rPr>
+                <w:rFonts w:eastAsia="Times New Roman"/>
+                <w:sz w:val="20"/>
+              </w:rPr>
+            </w:pPr>
+          </w:p>
+        </w:tc>
+      </w:tr>
+      <w:tr>
+        <w:trPr>
+          <w:trHeight w:val="320"/>
+        </w:trPr>
+        <w:tc>
+          <w:tcPr>
+            <w:tcW w:w="1468" w:type="dxa"/>
+            <w:tcBorders>
+              <w:top w:val="single" w:sz="4" w:space="0" w:color="auto"/>
+              <w:left w:val="single" w:sz="4" w:space="0" w:color="auto"/>
+              <w:bottom w:val="single" w:sz="4" w:space="0" w:color="auto"/>
+              <w:right w:val="single" w:sz="4" w:space="0" w:color="auto"/>
+            </w:tcBorders>
+            <w:shd w:val="clear" w:color="auto" w:fill="auto"/>
+            <w:noWrap/>
+            <w:vAlign w:val="bottom"/>
+            <w:hideMark/>
+          </w:tcPr>
+          <w:p>
+            <w:pPr>
+              <w:spacing w:after="0"/>
+              <w:rPr>
+                <w:rFonts w:ascii="Calibri" w:eastAsia="Times New Roman" w:hAnsi="Calibri"/>
+                <w:color w:val="000000"/>
+                <w:u w:val="single"/>
+              </w:rPr>
+            </w:pPr>
+            <w:r>
+              <w:rPr>
+                <w:rFonts w:ascii="Calibri" w:eastAsia="Times New Roman" w:hAnsi="Calibri"/>
+                <w:color w:val="000000"/>
+                <w:u w:val="single"/>
+              </w:rPr>
+              <w:t>Prescription ID</w:t>
+            </w:r>
+          </w:p>
+        </w:tc>
+        <w:tc>
+          <w:tcPr>
+            <w:tcW w:w="1136" w:type="dxa"/>
+            <w:tcBorders>
+              <w:top w:val="single" w:sz="4" w:space="0" w:color="auto"/>
+              <w:left w:val="single" w:sz="4" w:space="0" w:color="auto"/>
+              <w:bottom w:val="single" w:sz="4" w:space="0" w:color="auto"/>
+              <w:right w:val="single" w:sz="4" w:space="0" w:color="auto"/>
+            </w:tcBorders>
+            <w:shd w:val="clear" w:color="auto" w:fill="auto"/>
+            <w:noWrap/>
+            <w:vAlign w:val="bottom"/>
+            <w:hideMark/>
+          </w:tcPr>
+          <w:p>
+            <w:pPr>
+              <w:spacing w:after="0"/>
+              <w:rPr>
+                <w:rFonts w:ascii="Calibri" w:eastAsia="Times New Roman" w:hAnsi="Calibri"/>
+                <w:color w:val="000000"/>
+                <w:u w:val="single"/>
+              </w:rPr>
+            </w:pPr>
+            <w:r>
+              <w:rPr>
+                <w:rFonts w:ascii="Calibri" w:eastAsia="Times New Roman" w:hAnsi="Calibri"/>
+                <w:color w:val="000000"/>
+                <w:u w:val="single"/>
+              </w:rPr>
+              <w:t>Drug Name</w:t>
+            </w:r>
+          </w:p>
+        </w:tc>
+        <w:tc>
+          <w:tcPr>
+            <w:tcW w:w="1971" w:type="dxa"/>
+            <w:tcBorders>
+              <w:top w:val="single" w:sz="4" w:space="0" w:color="auto"/>
+              <w:left w:val="single" w:sz="4" w:space="0" w:color="auto"/>
+              <w:bottom w:val="single" w:sz="4" w:space="0" w:color="auto"/>
+              <w:right w:val="single" w:sz="4" w:space="0" w:color="auto"/>
+            </w:tcBorders>
+            <w:shd w:val="clear" w:color="auto" w:fill="auto"/>
+            <w:noWrap/>
+            <w:vAlign w:val="bottom"/>
+            <w:hideMark/>
+          </w:tcPr>
+          <w:p>
+            <w:pPr>
+              <w:spacing w:after="0"/>
+              <w:rPr>
+                <w:rFonts w:ascii="Calibri" w:eastAsia="Times New Roman" w:hAnsi="Calibri"/>
+                <w:color w:val="000000"/>
+              </w:rPr>
+            </w:pPr>
+            <w:r>
+              <w:rPr>
+                <w:rFonts w:ascii="Calibri" w:eastAsia="Times New Roman" w:hAnsi="Calibri"/>
+                <w:color w:val="000000"/>
+              </w:rPr>
+              <w:t>Prescribed Quantity</w:t>
+            </w:r>
+          </w:p>
+        </w:tc>
+        <w:tc>
+          <w:tcPr>
+            <w:tcW w:w="1300" w:type="dxa"/>
+            <w:tcBorders>
+              <w:top w:val="single" w:sz="4" w:space="0" w:color="auto"/>
+              <w:left w:val="single" w:sz="4" w:space="0" w:color="auto"/>
+              <w:bottom w:val="single" w:sz="4" w:space="0" w:color="auto"/>
+              <w:right w:val="single" w:sz="4" w:space="0" w:color="auto"/>
+            </w:tcBorders>
+            <w:shd w:val="clear" w:color="auto" w:fill="auto"/>
+            <w:noWrap/>
+            <w:vAlign w:val="bottom"/>
+            <w:hideMark/>
+          </w:tcPr>
+          <w:p>
+            <w:pPr>
+              <w:spacing w:after="0"/>
+              <w:rPr>
+                <w:rFonts w:ascii="Calibri" w:eastAsia="Times New Roman" w:hAnsi="Calibri"/>
+                <w:color w:val="000000"/>
+              </w:rPr>
+            </w:pPr>
+            <w:r>
+              <w:rPr>
+                <w:rFonts w:ascii="Calibri" w:eastAsia="Times New Roman" w:hAnsi="Calibri"/>
+                <w:color w:val="000000"/>
+              </w:rPr>
+              <w:t>Refill Limit</w:t>
+            </w:r>
+          </w:p>
+        </w:tc>
+      </w:tr>
+    </w:tbl>
+    <w:p>
+      <w:pPr>
+        <w:spacing w:after="0"/>
+      </w:pPr>
+      <w:r>
+        <w:t>Primary Key: Prescription ID, Drug Name</w:t>
+      </w:r>
+    </w:p>
+    <w:p>
+      <w:pPr>
+        <w:spacing w:after="0"/>
+      </w:pPr>
+      <w:r>
+        <w:t xml:space="preserve">Foreign Key: Prescribed Drugs(Prescription ID) </w:t>
+      </w:r>
+      <w:r>
+        <w:sym w:font="Wingdings" w:char="F0E0"/>
+      </w:r>
+      <w:r>
+        <w:t xml:space="preserve"> Prescription(Prescription ID)</w:t>
+      </w:r>
+    </w:p>
+    <w:p>
+      <w:pPr>
+        <w:spacing w:after="0"/>
+      </w:pPr>
+    </w:p>
+    <w:p>
+      <w:pPr>
+        <w:spacing w:after="0"/>
+      </w:pPr>
+    </w:p>
+    <w:tbl>
+      <w:tblPr>
+        <w:tblW w:w="5368" w:type="dxa"/>
+        <w:tblLook w:val="04A0" w:firstRow="1" w:lastRow="0" w:firstColumn="1" w:lastColumn="0" w:noHBand="0" w:noVBand="1"/>
+      </w:tblPr>
+      <w:tblGrid>
+        <w:gridCol w:w="1300"/>
+        <w:gridCol w:w="1468"/>
+        <w:gridCol w:w="1300"/>
+        <w:gridCol w:w="1300"/>
+      </w:tblGrid>
+      <w:tr>
+        <w:trPr>
+          <w:trHeight w:val="320"/>
+        </w:trPr>
+        <w:tc>
+          <w:tcPr>
+            <w:tcW w:w="1300" w:type="dxa"/>
+            <w:tcBorders>
+              <w:top w:val="nil"/>
+              <w:left w:val="nil"/>
+              <w:bottom w:val="single" w:sz="4" w:space="0" w:color="auto"/>
+              <w:right w:val="nil"/>
+            </w:tcBorders>
+            <w:shd w:val="clear" w:color="auto" w:fill="auto"/>
+            <w:noWrap/>
+            <w:vAlign w:val="bottom"/>
+            <w:hideMark/>
+          </w:tcPr>
+          <w:p>
+            <w:pPr>
+              <w:spacing w:after="0"/>
+              <w:rPr>
+                <w:rFonts w:ascii="Calibri" w:eastAsia="Times New Roman" w:hAnsi="Calibri"/>
+                <w:b/>
+                <w:bCs/>
+                <w:color w:val="000000"/>
+              </w:rPr>
+            </w:pPr>
+            <w:r>
+              <w:rPr>
+                <w:rFonts w:ascii="Calibri" w:eastAsia="Times New Roman" w:hAnsi="Calibri"/>
+                <w:b/>
+                <w:bCs/>
+                <w:color w:val="000000"/>
+              </w:rPr>
+              <w:t>Order</w:t>
+            </w:r>
+          </w:p>
+        </w:tc>
+        <w:tc>
+          <w:tcPr>
+            <w:tcW w:w="1468" w:type="dxa"/>
+            <w:tcBorders>
+              <w:top w:val="nil"/>
+              <w:left w:val="nil"/>
+              <w:bottom w:val="single" w:sz="4" w:space="0" w:color="auto"/>
+              <w:right w:val="nil"/>
+            </w:tcBorders>
+            <w:shd w:val="clear" w:color="auto" w:fill="auto"/>
+            <w:noWrap/>
+            <w:vAlign w:val="bottom"/>
+            <w:hideMark/>
+          </w:tcPr>
+          <w:p>
+            <w:pPr>
+              <w:spacing w:after="0"/>
+              <w:rPr>
+                <w:rFonts w:ascii="Calibri" w:eastAsia="Times New Roman" w:hAnsi="Calibri"/>
+                <w:b/>
+                <w:bCs/>
+                <w:color w:val="000000"/>
+              </w:rPr>
+            </w:pPr>
+          </w:p>
+        </w:tc>
+        <w:tc>
+          <w:tcPr>
+            <w:tcW w:w="1300" w:type="dxa"/>
+            <w:tcBorders>
+              <w:top w:val="nil"/>
+              <w:left w:val="nil"/>
+              <w:bottom w:val="single" w:sz="4" w:space="0" w:color="auto"/>
+              <w:right w:val="nil"/>
+            </w:tcBorders>
+            <w:shd w:val="clear" w:color="auto" w:fill="auto"/>
+            <w:noWrap/>
+            <w:vAlign w:val="bottom"/>
+            <w:hideMark/>
+          </w:tcPr>
+          <w:p>
+            <w:pPr>
+              <w:spacing w:after="0"/>
+              <w:rPr>
+                <w:rFonts w:eastAsia="Times New Roman"/>
+                <w:sz w:val="20"/>
+              </w:rPr>
+            </w:pPr>
+          </w:p>
+        </w:tc>
+        <w:tc>
+          <w:tcPr>
+            <w:tcW w:w="1300" w:type="dxa"/>
+            <w:tcBorders>
+              <w:top w:val="nil"/>
+              <w:left w:val="nil"/>
+              <w:bottom w:val="single" w:sz="4" w:space="0" w:color="auto"/>
+              <w:right w:val="nil"/>
+            </w:tcBorders>
+            <w:shd w:val="clear" w:color="auto" w:fill="auto"/>
+            <w:noWrap/>
+            <w:vAlign w:val="bottom"/>
+            <w:hideMark/>
+          </w:tcPr>
+          <w:p>
+            <w:pPr>
+              <w:spacing w:after="0"/>
+              <w:rPr>
+                <w:rFonts w:eastAsia="Times New Roman"/>
+                <w:sz w:val="20"/>
+              </w:rPr>
+            </w:pPr>
+          </w:p>
+        </w:tc>
+      </w:tr>
+      <w:tr>
+        <w:trPr>
+          <w:trHeight w:val="320"/>
+        </w:trPr>
+        <w:tc>
+          <w:tcPr>
+            <w:tcW w:w="1300" w:type="dxa"/>
+            <w:tcBorders>
+              <w:top w:val="single" w:sz="4" w:space="0" w:color="auto"/>
+              <w:left w:val="single" w:sz="4" w:space="0" w:color="auto"/>
+              <w:bottom w:val="single" w:sz="4" w:space="0" w:color="auto"/>
+              <w:right w:val="single" w:sz="4" w:space="0" w:color="auto"/>
+            </w:tcBorders>
+            <w:shd w:val="clear" w:color="auto" w:fill="auto"/>
+            <w:noWrap/>
+            <w:vAlign w:val="bottom"/>
+            <w:hideMark/>
+          </w:tcPr>
+          <w:p>
+            <w:pPr>
+              <w:spacing w:after="0"/>
+              <w:rPr>
+                <w:rFonts w:ascii="Calibri" w:eastAsia="Times New Roman" w:hAnsi="Calibri"/>
+                <w:color w:val="000000"/>
+                <w:u w:val="single"/>
+              </w:rPr>
+            </w:pPr>
+            <w:r>
+              <w:rPr>
+                <w:rFonts w:ascii="Calibri" w:eastAsia="Times New Roman" w:hAnsi="Calibri"/>
+                <w:color w:val="000000"/>
+                <w:u w:val="single"/>
+              </w:rPr>
+              <w:t>Order ID</w:t>
+            </w:r>
+          </w:p>
+        </w:tc>
+        <w:tc>
+          <w:tcPr>
+            <w:tcW w:w="1468" w:type="dxa"/>
+            <w:tcBorders>
+              <w:top w:val="single" w:sz="4" w:space="0" w:color="auto"/>
+              <w:left w:val="single" w:sz="4" w:space="0" w:color="auto"/>
+              <w:bottom w:val="single" w:sz="4" w:space="0" w:color="auto"/>
+              <w:right w:val="single" w:sz="4" w:space="0" w:color="auto"/>
+            </w:tcBorders>
+            <w:shd w:val="clear" w:color="auto" w:fill="auto"/>
+            <w:noWrap/>
+            <w:vAlign w:val="bottom"/>
+            <w:hideMark/>
+          </w:tcPr>
+          <w:p>
+            <w:pPr>
+              <w:spacing w:after="0"/>
+              <w:rPr>
+                <w:rFonts w:ascii="Calibri" w:eastAsia="Times New Roman" w:hAnsi="Calibri"/>
+                <w:color w:val="000000"/>
+              </w:rPr>
+            </w:pPr>
+            <w:r>
+              <w:rPr>
+                <w:rFonts w:ascii="Calibri" w:eastAsia="Times New Roman" w:hAnsi="Calibri"/>
+                <w:color w:val="000000"/>
+              </w:rPr>
+              <w:t>Prescription ID</w:t>
+            </w:r>
+          </w:p>
+        </w:tc>
+        <w:tc>
+          <w:tcPr>
+            <w:tcW w:w="1300" w:type="dxa"/>
+            <w:tcBorders>
+              <w:top w:val="single" w:sz="4" w:space="0" w:color="auto"/>
+              <w:left w:val="single" w:sz="4" w:space="0" w:color="auto"/>
+              <w:bottom w:val="single" w:sz="4" w:space="0" w:color="auto"/>
+              <w:right w:val="single" w:sz="4" w:space="0" w:color="auto"/>
+            </w:tcBorders>
+            <w:shd w:val="clear" w:color="auto" w:fill="auto"/>
+            <w:noWrap/>
+            <w:vAlign w:val="bottom"/>
+            <w:hideMark/>
+          </w:tcPr>
+          <w:p>
+            <w:pPr>
+              <w:spacing w:after="0"/>
+              <w:rPr>
+                <w:rFonts w:ascii="Calibri" w:eastAsia="Times New Roman" w:hAnsi="Calibri"/>
+                <w:color w:val="000000"/>
+              </w:rPr>
+            </w:pPr>
+            <w:proofErr w:type="spellStart"/>
+            <w:r>
+              <w:rPr>
+                <w:rFonts w:ascii="Calibri" w:eastAsia="Times New Roman" w:hAnsi="Calibri"/>
+                <w:color w:val="000000"/>
+              </w:rPr>
+              <w:t>EmployeeID</w:t>
+            </w:r>
+            <w:proofErr w:type="spellEnd"/>
+          </w:p>
+        </w:tc>
+        <w:tc>
+          <w:tcPr>
+            <w:tcW w:w="1300" w:type="dxa"/>
+            <w:tcBorders>
+              <w:top w:val="single" w:sz="4" w:space="0" w:color="auto"/>
+              <w:left w:val="single" w:sz="4" w:space="0" w:color="auto"/>
+              <w:bottom w:val="single" w:sz="4" w:space="0" w:color="auto"/>
+              <w:right w:val="single" w:sz="4" w:space="0" w:color="auto"/>
+            </w:tcBorders>
+            <w:shd w:val="clear" w:color="auto" w:fill="auto"/>
+            <w:noWrap/>
+            <w:vAlign w:val="bottom"/>
+            <w:hideMark/>
+          </w:tcPr>
+          <w:p>
+            <w:pPr>
+              <w:spacing w:after="0"/>
+              <w:rPr>
+                <w:rFonts w:ascii="Calibri" w:eastAsia="Times New Roman" w:hAnsi="Calibri"/>
+                <w:color w:val="000000"/>
+              </w:rPr>
+            </w:pPr>
+            <w:r>
+              <w:rPr>
+                <w:rFonts w:ascii="Calibri" w:eastAsia="Times New Roman" w:hAnsi="Calibri"/>
+                <w:color w:val="000000"/>
+              </w:rPr>
+              <w:t>Order Date</w:t>
+            </w:r>
+          </w:p>
+        </w:tc>
+      </w:tr>
+    </w:tbl>
+    <w:p>
+      <w:pPr>
+        <w:spacing w:after="0"/>
+      </w:pPr>
+      <w:r>
+        <w:t>Primary Key: Order ID</w:t>
+      </w:r>
+    </w:p>
+    <w:p>
+      <w:pPr>
+        <w:spacing w:after="0"/>
+      </w:pPr>
+      <w:r>
+        <w:t xml:space="preserve">Foreign Key: Order(Prescription ID) </w:t>
+      </w:r>
+      <w:r>
+        <w:sym w:font="Wingdings" w:char="F0E0"/>
+      </w:r>
+      <w:r>
+        <w:t xml:space="preserve"> Prescription(Prescription ID), Order(Employee ID) </w:t>
+      </w:r>
+      <w:r>
+        <w:sym w:font="Wingdings" w:char="F0E0"/>
+      </w:r>
+      <w:r>
+        <w:t xml:space="preserve"> Employee(ID)</w:t>
+      </w:r>
+    </w:p>
+    <w:p>
+      <w:pPr>
+        <w:spacing w:after="0"/>
+      </w:pPr>
+    </w:p>
+    <w:p>
+      <w:pPr>
+        <w:spacing w:after="0"/>
+      </w:pPr>
+    </w:p>
+    <w:p>
+      <w:pPr>
+        <w:spacing w:after="0"/>
+      </w:pPr>
+    </w:p>
+    <w:tbl>
+      <w:tblPr>
+        <w:tblW w:w="6640" w:type="dxa"/>
+        <w:tblLook w:val="04A0" w:firstRow="1" w:lastRow="0" w:firstColumn="1" w:lastColumn="0" w:noHBand="0" w:noVBand="1"/>
+      </w:tblPr>
+      <w:tblGrid>
+        <w:gridCol w:w="1124"/>
+        <w:gridCol w:w="1476"/>
+        <w:gridCol w:w="1440"/>
+        <w:gridCol w:w="1300"/>
+        <w:gridCol w:w="1300"/>
+      </w:tblGrid>
+      <w:tr>
+        <w:trPr>
+          <w:trHeight w:val="320"/>
+        </w:trPr>
+        <w:tc>
+          <w:tcPr>
+            <w:tcW w:w="2600" w:type="dxa"/>
+            <w:gridSpan w:val="2"/>
+            <w:tcBorders>
+              <w:top w:val="nil"/>
+              <w:left w:val="nil"/>
+              <w:bottom w:val="single" w:sz="4" w:space="0" w:color="auto"/>
+              <w:right w:val="nil"/>
+            </w:tcBorders>
+            <w:shd w:val="clear" w:color="auto" w:fill="auto"/>
+            <w:noWrap/>
+            <w:vAlign w:val="bottom"/>
+            <w:hideMark/>
+          </w:tcPr>
+          <w:p>
+            <w:pPr>
+              <w:spacing w:after="0"/>
+              <w:rPr>
+                <w:rFonts w:ascii="Calibri" w:eastAsia="Times New Roman" w:hAnsi="Calibri"/>
+                <w:b/>
+                <w:bCs/>
+                <w:color w:val="000000"/>
+              </w:rPr>
+            </w:pPr>
+            <w:r>
+              <w:rPr>
+                <w:rFonts w:ascii="Calibri" w:eastAsia="Times New Roman" w:hAnsi="Calibri"/>
+                <w:b/>
+                <w:bCs/>
+                <w:color w:val="000000"/>
+              </w:rPr>
+              <w:lastRenderedPageBreak/>
+              <w:t>Ordered Drugs</w:t>
+            </w:r>
+          </w:p>
+        </w:tc>
+        <w:tc>
+          <w:tcPr>
+            <w:tcW w:w="1440" w:type="dxa"/>
+            <w:tcBorders>
+              <w:top w:val="nil"/>
+              <w:left w:val="nil"/>
+              <w:bottom w:val="single" w:sz="4" w:space="0" w:color="auto"/>
+              <w:right w:val="nil"/>
+            </w:tcBorders>
+            <w:shd w:val="clear" w:color="auto" w:fill="auto"/>
+            <w:noWrap/>
+            <w:vAlign w:val="bottom"/>
+            <w:hideMark/>
+          </w:tcPr>
+          <w:p>
+            <w:pPr>
+              <w:spacing w:after="0"/>
+              <w:rPr>
+                <w:rFonts w:ascii="Calibri" w:eastAsia="Times New Roman" w:hAnsi="Calibri"/>
+                <w:b/>
+                <w:bCs/>
+                <w:color w:val="000000"/>
+              </w:rPr>
+            </w:pPr>
+          </w:p>
+        </w:tc>
+        <w:tc>
+          <w:tcPr>
+            <w:tcW w:w="1300" w:type="dxa"/>
+            <w:tcBorders>
+              <w:top w:val="nil"/>
+              <w:left w:val="nil"/>
+              <w:bottom w:val="single" w:sz="4" w:space="0" w:color="auto"/>
+              <w:right w:val="nil"/>
+            </w:tcBorders>
+            <w:shd w:val="clear" w:color="auto" w:fill="auto"/>
+            <w:noWrap/>
+            <w:vAlign w:val="bottom"/>
+            <w:hideMark/>
+          </w:tcPr>
+          <w:p>
+            <w:pPr>
+              <w:spacing w:after="0"/>
+              <w:rPr>
+                <w:rFonts w:eastAsia="Times New Roman"/>
+                <w:sz w:val="20"/>
+              </w:rPr>
+            </w:pPr>
+          </w:p>
+        </w:tc>
+        <w:tc>
+          <w:tcPr>
+            <w:tcW w:w="1300" w:type="dxa"/>
+            <w:tcBorders>
+              <w:top w:val="nil"/>
+              <w:left w:val="nil"/>
+              <w:bottom w:val="single" w:sz="4" w:space="0" w:color="auto"/>
+              <w:right w:val="nil"/>
+            </w:tcBorders>
+            <w:shd w:val="clear" w:color="auto" w:fill="auto"/>
+            <w:noWrap/>
+            <w:vAlign w:val="bottom"/>
+            <w:hideMark/>
+          </w:tcPr>
+          <w:p>
+            <w:pPr>
+              <w:spacing w:after="0"/>
+              <w:rPr>
+                <w:rFonts w:eastAsia="Times New Roman"/>
+                <w:sz w:val="20"/>
+              </w:rPr>
+            </w:pPr>
+          </w:p>
+        </w:tc>
+      </w:tr>
+      <w:tr>
+        <w:trPr>
+          <w:trHeight w:val="320"/>
+        </w:trPr>
+        <w:tc>
+          <w:tcPr>
+            <w:tcW w:w="1124" w:type="dxa"/>
+            <w:tcBorders>
+              <w:top w:val="single" w:sz="4" w:space="0" w:color="auto"/>
+              <w:left w:val="single" w:sz="4" w:space="0" w:color="auto"/>
+              <w:bottom w:val="single" w:sz="4" w:space="0" w:color="auto"/>
+              <w:right w:val="single" w:sz="4" w:space="0" w:color="auto"/>
+            </w:tcBorders>
+            <w:shd w:val="clear" w:color="auto" w:fill="auto"/>
+            <w:noWrap/>
+            <w:vAlign w:val="bottom"/>
+            <w:hideMark/>
+          </w:tcPr>
+          <w:p>
+            <w:pPr>
+              <w:spacing w:after="0"/>
+              <w:rPr>
+                <w:rFonts w:ascii="Calibri" w:eastAsia="Times New Roman" w:hAnsi="Calibri"/>
+                <w:color w:val="000000"/>
+                <w:u w:val="single"/>
+              </w:rPr>
+            </w:pPr>
+            <w:r>
+              <w:rPr>
+                <w:rFonts w:ascii="Calibri" w:eastAsia="Times New Roman" w:hAnsi="Calibri"/>
+                <w:color w:val="000000"/>
+                <w:u w:val="single"/>
+              </w:rPr>
+              <w:t>Order ID</w:t>
+            </w:r>
+          </w:p>
+        </w:tc>
+        <w:tc>
+          <w:tcPr>
+            <w:tcW w:w="1476" w:type="dxa"/>
+            <w:tcBorders>
+              <w:top w:val="single" w:sz="4" w:space="0" w:color="auto"/>
+              <w:left w:val="single" w:sz="4" w:space="0" w:color="auto"/>
+              <w:bottom w:val="single" w:sz="4" w:space="0" w:color="auto"/>
+              <w:right w:val="single" w:sz="4" w:space="0" w:color="auto"/>
+            </w:tcBorders>
+            <w:shd w:val="clear" w:color="auto" w:fill="auto"/>
+            <w:noWrap/>
+            <w:vAlign w:val="bottom"/>
+            <w:hideMark/>
+          </w:tcPr>
+          <w:p>
+            <w:pPr>
+              <w:spacing w:after="0"/>
+              <w:rPr>
+                <w:rFonts w:ascii="Calibri" w:eastAsia="Times New Roman" w:hAnsi="Calibri"/>
+                <w:color w:val="000000"/>
+                <w:u w:val="single"/>
+              </w:rPr>
+            </w:pPr>
+            <w:r>
+              <w:rPr>
+                <w:rFonts w:ascii="Calibri" w:eastAsia="Times New Roman" w:hAnsi="Calibri"/>
+                <w:color w:val="000000"/>
+                <w:u w:val="single"/>
+              </w:rPr>
+              <w:t>Drug Name</w:t>
+            </w:r>
+          </w:p>
+        </w:tc>
+        <w:tc>
+          <w:tcPr>
+            <w:tcW w:w="1440" w:type="dxa"/>
+            <w:tcBorders>
+              <w:top w:val="single" w:sz="4" w:space="0" w:color="auto"/>
+              <w:left w:val="single" w:sz="4" w:space="0" w:color="auto"/>
+              <w:bottom w:val="single" w:sz="4" w:space="0" w:color="auto"/>
+              <w:right w:val="single" w:sz="4" w:space="0" w:color="auto"/>
+            </w:tcBorders>
+            <w:shd w:val="clear" w:color="auto" w:fill="auto"/>
+            <w:noWrap/>
+            <w:vAlign w:val="bottom"/>
+            <w:hideMark/>
+          </w:tcPr>
+          <w:p>
+            <w:pPr>
+              <w:spacing w:after="0"/>
+              <w:rPr>
+                <w:rFonts w:ascii="Calibri" w:eastAsia="Times New Roman" w:hAnsi="Calibri"/>
+                <w:color w:val="000000"/>
+                <w:u w:val="single"/>
+              </w:rPr>
+            </w:pPr>
+            <w:r>
+              <w:rPr>
+                <w:rFonts w:ascii="Calibri" w:eastAsia="Times New Roman" w:hAnsi="Calibri"/>
+                <w:color w:val="000000"/>
+                <w:u w:val="single"/>
+              </w:rPr>
+              <w:t>Batch Number</w:t>
+            </w:r>
+          </w:p>
+        </w:tc>
+        <w:tc>
+          <w:tcPr>
+            <w:tcW w:w="1300" w:type="dxa"/>
+            <w:tcBorders>
+              <w:top w:val="single" w:sz="4" w:space="0" w:color="auto"/>
+              <w:left w:val="single" w:sz="4" w:space="0" w:color="auto"/>
+              <w:bottom w:val="single" w:sz="4" w:space="0" w:color="auto"/>
+              <w:right w:val="single" w:sz="4" w:space="0" w:color="auto"/>
+            </w:tcBorders>
+            <w:shd w:val="clear" w:color="auto" w:fill="auto"/>
+            <w:noWrap/>
+            <w:vAlign w:val="bottom"/>
+            <w:hideMark/>
+          </w:tcPr>
+          <w:p>
+            <w:pPr>
+              <w:spacing w:after="0"/>
+              <w:rPr>
+                <w:rFonts w:ascii="Calibri" w:eastAsia="Times New Roman" w:hAnsi="Calibri"/>
+                <w:color w:val="000000"/>
+              </w:rPr>
+            </w:pPr>
+            <w:r>
+              <w:rPr>
+                <w:rFonts w:ascii="Calibri" w:eastAsia="Times New Roman" w:hAnsi="Calibri"/>
+                <w:color w:val="000000"/>
+              </w:rPr>
+              <w:t>Quantity</w:t>
+            </w:r>
+          </w:p>
+        </w:tc>
+        <w:tc>
+          <w:tcPr>
+            <w:tcW w:w="1300" w:type="dxa"/>
+            <w:tcBorders>
+              <w:top w:val="single" w:sz="4" w:space="0" w:color="auto"/>
+              <w:left w:val="single" w:sz="4" w:space="0" w:color="auto"/>
+              <w:bottom w:val="single" w:sz="4" w:space="0" w:color="auto"/>
+              <w:right w:val="single" w:sz="4" w:space="0" w:color="auto"/>
+            </w:tcBorders>
+            <w:shd w:val="clear" w:color="auto" w:fill="auto"/>
+            <w:noWrap/>
+            <w:vAlign w:val="bottom"/>
+            <w:hideMark/>
+          </w:tcPr>
+          <w:p>
+            <w:pPr>
+              <w:spacing w:after="0"/>
+              <w:rPr>
+                <w:rFonts w:ascii="Calibri" w:eastAsia="Times New Roman" w:hAnsi="Calibri"/>
+                <w:color w:val="000000"/>
+              </w:rPr>
+            </w:pPr>
+            <w:r>
+              <w:rPr>
+                <w:rFonts w:ascii="Calibri" w:eastAsia="Times New Roman" w:hAnsi="Calibri"/>
+                <w:color w:val="000000"/>
+              </w:rPr>
+              <w:t>Price</w:t>
+            </w:r>
+          </w:p>
+        </w:tc>
+      </w:tr>
+    </w:tbl>
+    <w:p>
+      <w:pPr>
+        <w:spacing w:after="0"/>
+      </w:pPr>
+      <w:r>
+        <w:t>Primary Key: Order ID, Drug Name, Batch Number</w:t>
+      </w:r>
+    </w:p>
+    <w:p>
+      <w:pPr>
+        <w:spacing w:after="0"/>
+      </w:pPr>
+      <w:r>
+        <w:t xml:space="preserve">Foreign Key: Ordered Drugs(Order ID) </w:t>
+      </w:r>
+      <w:r>
+        <w:sym w:font="Wingdings" w:char="F0E0"/>
+      </w:r>
+      <w:r>
+        <w:t xml:space="preserve"> Order(Order ID), Ordered Drugs(Drug Name, Batch Number) </w:t>
+      </w:r>
+      <w:r>
+        <w:sym w:font="Wingdings" w:char="F0E0"/>
+      </w:r>
+      <w:r>
+        <w:t xml:space="preserve"> Medicine(Drug Name, Batch Number)</w:t>
+      </w:r>
+    </w:p>
+    <w:p>
+      <w:pPr>
+        <w:spacing w:after="0"/>
+      </w:pPr>
+    </w:p>
+    <w:tbl>
+      <w:tblPr>
+        <w:tblW w:w="7826" w:type="dxa"/>
+        <w:tblLook w:val="04A0" w:firstRow="1" w:lastRow="0" w:firstColumn="1" w:lastColumn="0" w:noHBand="0" w:noVBand="1"/>
+      </w:tblPr>
+      <w:tblGrid>
+        <w:gridCol w:w="1300"/>
+        <w:gridCol w:w="1431"/>
+        <w:gridCol w:w="1368"/>
+        <w:gridCol w:w="1900"/>
+        <w:gridCol w:w="1902"/>
+      </w:tblGrid>
+      <w:tr>
+        <w:trPr>
+          <w:trHeight w:val="320"/>
+        </w:trPr>
+        <w:tc>
+          <w:tcPr>
+            <w:tcW w:w="1300" w:type="dxa"/>
+            <w:tcBorders>
+              <w:top w:val="nil"/>
+              <w:left w:val="nil"/>
+              <w:bottom w:val="single" w:sz="4" w:space="0" w:color="auto"/>
+              <w:right w:val="nil"/>
+            </w:tcBorders>
+            <w:shd w:val="clear" w:color="auto" w:fill="auto"/>
+            <w:noWrap/>
+            <w:vAlign w:val="bottom"/>
+            <w:hideMark/>
+          </w:tcPr>
+          <w:p>
+            <w:pPr>
+              <w:spacing w:after="0"/>
+              <w:rPr>
+                <w:rFonts w:ascii="Calibri" w:eastAsia="Times New Roman" w:hAnsi="Calibri"/>
+                <w:b/>
+                <w:bCs/>
+                <w:color w:val="000000"/>
+              </w:rPr>
+            </w:pPr>
+            <w:r>
+              <w:rPr>
+                <w:rFonts w:ascii="Calibri" w:eastAsia="Times New Roman" w:hAnsi="Calibri"/>
+                <w:b/>
+                <w:bCs/>
+                <w:color w:val="000000"/>
+              </w:rPr>
+              <w:t>Bill</w:t>
+            </w:r>
+          </w:p>
+        </w:tc>
+        <w:tc>
+          <w:tcPr>
+            <w:tcW w:w="1356" w:type="dxa"/>
+            <w:tcBorders>
+              <w:top w:val="nil"/>
+              <w:left w:val="nil"/>
+              <w:bottom w:val="single" w:sz="4" w:space="0" w:color="auto"/>
+              <w:right w:val="nil"/>
+            </w:tcBorders>
+            <w:shd w:val="clear" w:color="auto" w:fill="auto"/>
+            <w:noWrap/>
+            <w:vAlign w:val="bottom"/>
+            <w:hideMark/>
+          </w:tcPr>
+          <w:p>
+            <w:pPr>
+              <w:spacing w:after="0"/>
+              <w:rPr>
+                <w:rFonts w:ascii="Calibri" w:eastAsia="Times New Roman" w:hAnsi="Calibri"/>
+                <w:b/>
+                <w:bCs/>
+                <w:color w:val="000000"/>
+              </w:rPr>
+            </w:pPr>
+          </w:p>
+        </w:tc>
+        <w:tc>
+          <w:tcPr>
+            <w:tcW w:w="1368" w:type="dxa"/>
+            <w:tcBorders>
+              <w:top w:val="nil"/>
+              <w:left w:val="nil"/>
+              <w:bottom w:val="single" w:sz="4" w:space="0" w:color="auto"/>
+              <w:right w:val="nil"/>
+            </w:tcBorders>
+            <w:shd w:val="clear" w:color="auto" w:fill="auto"/>
+            <w:noWrap/>
+            <w:vAlign w:val="bottom"/>
+            <w:hideMark/>
+          </w:tcPr>
+          <w:p>
+            <w:pPr>
+              <w:spacing w:after="0"/>
+              <w:rPr>
+                <w:rFonts w:eastAsia="Times New Roman"/>
+                <w:sz w:val="20"/>
+              </w:rPr>
+            </w:pPr>
+          </w:p>
+        </w:tc>
+        <w:tc>
+          <w:tcPr>
+            <w:tcW w:w="1900" w:type="dxa"/>
+            <w:tcBorders>
+              <w:top w:val="nil"/>
+              <w:left w:val="nil"/>
+              <w:bottom w:val="single" w:sz="4" w:space="0" w:color="auto"/>
+              <w:right w:val="nil"/>
+            </w:tcBorders>
+            <w:shd w:val="clear" w:color="auto" w:fill="auto"/>
+            <w:noWrap/>
+            <w:vAlign w:val="bottom"/>
+            <w:hideMark/>
+          </w:tcPr>
+          <w:p>
+            <w:pPr>
+              <w:spacing w:after="0"/>
+              <w:rPr>
+                <w:rFonts w:eastAsia="Times New Roman"/>
+                <w:sz w:val="20"/>
+              </w:rPr>
+            </w:pPr>
+          </w:p>
+        </w:tc>
+        <w:tc>
+          <w:tcPr>
+            <w:tcW w:w="1902" w:type="dxa"/>
+            <w:tcBorders>
+              <w:top w:val="nil"/>
+              <w:left w:val="nil"/>
+              <w:bottom w:val="single" w:sz="4" w:space="0" w:color="auto"/>
+              <w:right w:val="nil"/>
+            </w:tcBorders>
+            <w:shd w:val="clear" w:color="auto" w:fill="auto"/>
+            <w:noWrap/>
+            <w:vAlign w:val="bottom"/>
+            <w:hideMark/>
+          </w:tcPr>
+          <w:p>
+            <w:pPr>
+              <w:spacing w:after="0"/>
+              <w:rPr>
+                <w:rFonts w:eastAsia="Times New Roman"/>
+                <w:sz w:val="20"/>
+              </w:rPr>
+            </w:pPr>
+          </w:p>
+        </w:tc>
+      </w:tr>
+      <w:tr>
+        <w:trPr>
+          <w:trHeight w:val="320"/>
+        </w:trPr>
+        <w:tc>
+          <w:tcPr>
+            <w:tcW w:w="1300" w:type="dxa"/>
+            <w:tcBorders>
+              <w:top w:val="single" w:sz="4" w:space="0" w:color="auto"/>
+              <w:left w:val="single" w:sz="4" w:space="0" w:color="auto"/>
+              <w:bottom w:val="single" w:sz="4" w:space="0" w:color="auto"/>
+              <w:right w:val="single" w:sz="4" w:space="0" w:color="auto"/>
+            </w:tcBorders>
+            <w:shd w:val="clear" w:color="auto" w:fill="auto"/>
+            <w:noWrap/>
+            <w:vAlign w:val="bottom"/>
+            <w:hideMark/>
+          </w:tcPr>
+          <w:p>
+            <w:pPr>
+              <w:spacing w:after="0"/>
+              <w:rPr>
+                <w:rFonts w:ascii="Calibri" w:eastAsia="Times New Roman" w:hAnsi="Calibri"/>
+                <w:color w:val="000000"/>
+                <w:u w:val="single"/>
+              </w:rPr>
+            </w:pPr>
+            <w:r>
+              <w:rPr>
+                <w:rFonts w:ascii="Calibri" w:eastAsia="Times New Roman" w:hAnsi="Calibri"/>
+                <w:color w:val="000000"/>
+                <w:u w:val="single"/>
+              </w:rPr>
+              <w:t>Order ID</w:t>
+            </w:r>
+          </w:p>
+        </w:tc>
+        <w:tc>
+          <w:tcPr>
+            <w:tcW w:w="1356" w:type="dxa"/>
+            <w:tcBorders>
+              <w:top w:val="single" w:sz="4" w:space="0" w:color="auto"/>
+              <w:left w:val="single" w:sz="4" w:space="0" w:color="auto"/>
+              <w:bottom w:val="single" w:sz="4" w:space="0" w:color="auto"/>
+              <w:right w:val="single" w:sz="4" w:space="0" w:color="auto"/>
+            </w:tcBorders>
+            <w:shd w:val="clear" w:color="auto" w:fill="auto"/>
+            <w:noWrap/>
+            <w:vAlign w:val="bottom"/>
+            <w:hideMark/>
+          </w:tcPr>
+          <w:p>
+            <w:pPr>
+              <w:spacing w:after="0"/>
+              <w:rPr>
+                <w:rFonts w:ascii="Calibri" w:eastAsia="Times New Roman" w:hAnsi="Calibri"/>
+                <w:color w:val="000000"/>
+                <w:u w:val="single"/>
+              </w:rPr>
+            </w:pPr>
+            <w:proofErr w:type="spellStart"/>
+            <w:r>
+              <w:rPr>
+                <w:rFonts w:ascii="Calibri" w:eastAsia="Times New Roman" w:hAnsi="Calibri"/>
+                <w:color w:val="000000"/>
+                <w:u w:val="single"/>
+              </w:rPr>
+              <w:t>CustomerSSN</w:t>
+            </w:r>
+            <w:proofErr w:type="spellEnd"/>
+          </w:p>
+        </w:tc>
+        <w:tc>
+          <w:tcPr>
+            <w:tcW w:w="1368" w:type="dxa"/>
+            <w:tcBorders>
+              <w:top w:val="single" w:sz="4" w:space="0" w:color="auto"/>
+              <w:left w:val="single" w:sz="4" w:space="0" w:color="auto"/>
+              <w:bottom w:val="single" w:sz="4" w:space="0" w:color="auto"/>
+              <w:right w:val="single" w:sz="4" w:space="0" w:color="auto"/>
+            </w:tcBorders>
+            <w:shd w:val="clear" w:color="auto" w:fill="auto"/>
+            <w:noWrap/>
+            <w:vAlign w:val="bottom"/>
+            <w:hideMark/>
+          </w:tcPr>
+          <w:p>
+            <w:pPr>
+              <w:spacing w:after="0"/>
+              <w:rPr>
+                <w:rFonts w:ascii="Calibri" w:eastAsia="Times New Roman" w:hAnsi="Calibri"/>
+                <w:color w:val="000000"/>
+              </w:rPr>
+            </w:pPr>
+            <w:r>
+              <w:rPr>
+                <w:rFonts w:ascii="Calibri" w:eastAsia="Times New Roman" w:hAnsi="Calibri"/>
+                <w:color w:val="000000"/>
+              </w:rPr>
+              <w:t>Total Amount</w:t>
+            </w:r>
+          </w:p>
+        </w:tc>
+        <w:tc>
+          <w:tcPr>
+            <w:tcW w:w="1900" w:type="dxa"/>
+            <w:tcBorders>
+              <w:top w:val="single" w:sz="4" w:space="0" w:color="auto"/>
+              <w:left w:val="single" w:sz="4" w:space="0" w:color="auto"/>
+              <w:bottom w:val="single" w:sz="4" w:space="0" w:color="auto"/>
+              <w:right w:val="single" w:sz="4" w:space="0" w:color="auto"/>
+            </w:tcBorders>
+            <w:shd w:val="clear" w:color="auto" w:fill="auto"/>
+            <w:noWrap/>
+            <w:vAlign w:val="bottom"/>
+            <w:hideMark/>
+          </w:tcPr>
+          <w:p>
+            <w:pPr>
+              <w:spacing w:after="0"/>
+              <w:rPr>
+                <w:rFonts w:ascii="Calibri" w:eastAsia="Times New Roman" w:hAnsi="Calibri"/>
+                <w:color w:val="000000"/>
+              </w:rPr>
+            </w:pPr>
+            <w:r>
+              <w:rPr>
+                <w:rFonts w:ascii="Calibri" w:eastAsia="Times New Roman" w:hAnsi="Calibri"/>
+                <w:color w:val="000000"/>
+              </w:rPr>
+              <w:t>Customer Payment</w:t>
+            </w:r>
+          </w:p>
+        </w:tc>
+        <w:tc>
+          <w:tcPr>
+            <w:tcW w:w="1902" w:type="dxa"/>
+            <w:tcBorders>
+              <w:top w:val="single" w:sz="4" w:space="0" w:color="auto"/>
+              <w:left w:val="single" w:sz="4" w:space="0" w:color="auto"/>
+              <w:bottom w:val="single" w:sz="4" w:space="0" w:color="auto"/>
+              <w:right w:val="single" w:sz="4" w:space="0" w:color="auto"/>
+            </w:tcBorders>
+            <w:shd w:val="clear" w:color="auto" w:fill="auto"/>
+            <w:noWrap/>
+            <w:vAlign w:val="bottom"/>
+            <w:hideMark/>
+          </w:tcPr>
+          <w:p>
+            <w:pPr>
+              <w:spacing w:after="0"/>
+              <w:rPr>
+                <w:rFonts w:ascii="Calibri" w:eastAsia="Times New Roman" w:hAnsi="Calibri"/>
+                <w:color w:val="000000"/>
+              </w:rPr>
+            </w:pPr>
+            <w:r>
+              <w:rPr>
+                <w:rFonts w:ascii="Calibri" w:eastAsia="Times New Roman" w:hAnsi="Calibri"/>
+                <w:color w:val="000000"/>
+              </w:rPr>
+              <w:t>Insurance Payment</w:t>
+            </w:r>
+          </w:p>
+        </w:tc>
+      </w:tr>
+    </w:tbl>
+    <w:p>
+      <w:pPr>
+        <w:spacing w:after="0"/>
+      </w:pPr>
+      <w:r>
+        <w:t>Primary Key: Order ID, Customer SSN</w:t>
+      </w:r>
+    </w:p>
+    <w:p>
+      <w:pPr>
+        <w:spacing w:after="0"/>
+      </w:pPr>
+      <w:r>
+        <w:t xml:space="preserve">Foreign Key: Bill(Order ID) </w:t>
+      </w:r>
+      <w:r>
+        <w:sym w:font="Wingdings" w:char="F0E0"/>
+      </w:r>
+      <w:r>
+        <w:t xml:space="preserve"> Order(Order ID), Bill(Customer SSN) </w:t>
+      </w:r>
+      <w:r>
+        <w:sym w:font="Wingdings" w:char="F0E0"/>
+      </w:r>
+      <w:r>
+        <w:t xml:space="preserve"> Customer(SSN)</w:t>
+      </w:r>
+    </w:p>
+    <w:p>
+      <w:pPr>
+        <w:spacing w:after="0"/>
+      </w:pPr>
+    </w:p>
+    <w:tbl>
+      <w:tblPr>
+        <w:tblW w:w="9360" w:type="dxa"/>
+        <w:tblLook w:val="04A0" w:firstRow="1" w:lastRow="0" w:firstColumn="1" w:lastColumn="0" w:noHBand="0" w:noVBand="1"/>
+      </w:tblPr>
+      <w:tblGrid>
+        <w:gridCol w:w="1109"/>
+        <w:gridCol w:w="216"/>
+        <w:gridCol w:w="1240"/>
+        <w:gridCol w:w="331"/>
+        <w:gridCol w:w="1070"/>
+        <w:gridCol w:w="216"/>
+        <w:gridCol w:w="1078"/>
+        <w:gridCol w:w="390"/>
+        <w:gridCol w:w="216"/>
+        <w:gridCol w:w="1070"/>
+        <w:gridCol w:w="1212"/>
+        <w:gridCol w:w="1212"/>
+      </w:tblGrid>
+      <w:tr>
+        <w:trPr>
+          <w:trHeight w:val="320"/>
+        </w:trPr>
+        <w:tc>
+          <w:tcPr>
+            <w:tcW w:w="1325" w:type="dxa"/>
+            <w:gridSpan w:val="2"/>
+            <w:tcBorders>
+              <w:top w:val="nil"/>
+              <w:left w:val="nil"/>
+              <w:bottom w:val="single" w:sz="4" w:space="0" w:color="auto"/>
+              <w:right w:val="nil"/>
+            </w:tcBorders>
+            <w:shd w:val="clear" w:color="auto" w:fill="auto"/>
+            <w:noWrap/>
+            <w:vAlign w:val="bottom"/>
+            <w:hideMark/>
+          </w:tcPr>
+          <w:p>
+            <w:pPr>
+              <w:spacing w:after="0"/>
+              <w:rPr>
+                <w:rFonts w:ascii="Calibri" w:eastAsia="Times New Roman" w:hAnsi="Calibri"/>
+                <w:b/>
+                <w:bCs/>
+                <w:color w:val="000000"/>
+              </w:rPr>
+            </w:pPr>
+            <w:r>
+              <w:rPr>
+                <w:rFonts w:ascii="Calibri" w:eastAsia="Times New Roman" w:hAnsi="Calibri"/>
+                <w:b/>
+                <w:bCs/>
+                <w:color w:val="000000"/>
+              </w:rPr>
+              <w:t>Medicine</w:t>
+            </w:r>
+          </w:p>
+        </w:tc>
+        <w:tc>
+          <w:tcPr>
+            <w:tcW w:w="1240" w:type="dxa"/>
+            <w:tcBorders>
+              <w:top w:val="nil"/>
+              <w:left w:val="nil"/>
+              <w:bottom w:val="single" w:sz="4" w:space="0" w:color="auto"/>
+              <w:right w:val="nil"/>
+            </w:tcBorders>
+            <w:shd w:val="clear" w:color="auto" w:fill="auto"/>
+            <w:noWrap/>
+            <w:vAlign w:val="bottom"/>
+            <w:hideMark/>
+          </w:tcPr>
+          <w:p>
+            <w:pPr>
+              <w:spacing w:after="0"/>
+              <w:rPr>
+                <w:rFonts w:ascii="Calibri" w:eastAsia="Times New Roman" w:hAnsi="Calibri"/>
+                <w:b/>
+                <w:bCs/>
+                <w:color w:val="000000"/>
+              </w:rPr>
+            </w:pPr>
+          </w:p>
+        </w:tc>
+        <w:tc>
+          <w:tcPr>
+            <w:tcW w:w="1617" w:type="dxa"/>
+            <w:gridSpan w:val="3"/>
+            <w:tcBorders>
+              <w:top w:val="nil"/>
+              <w:left w:val="nil"/>
+              <w:bottom w:val="single" w:sz="4" w:space="0" w:color="auto"/>
+              <w:right w:val="nil"/>
+            </w:tcBorders>
+            <w:shd w:val="clear" w:color="auto" w:fill="auto"/>
+            <w:noWrap/>
+            <w:vAlign w:val="bottom"/>
+            <w:hideMark/>
+          </w:tcPr>
+          <w:p>
+            <w:pPr>
+              <w:spacing w:after="0"/>
+              <w:rPr>
+                <w:rFonts w:eastAsia="Times New Roman"/>
+                <w:sz w:val="20"/>
+              </w:rPr>
+            </w:pPr>
+          </w:p>
+        </w:tc>
+        <w:tc>
+          <w:tcPr>
+            <w:tcW w:w="1468" w:type="dxa"/>
+            <w:gridSpan w:val="2"/>
+            <w:tcBorders>
+              <w:top w:val="nil"/>
+              <w:left w:val="nil"/>
+              <w:bottom w:val="single" w:sz="4" w:space="0" w:color="auto"/>
+              <w:right w:val="nil"/>
+            </w:tcBorders>
+            <w:shd w:val="clear" w:color="auto" w:fill="auto"/>
+            <w:noWrap/>
+            <w:vAlign w:val="bottom"/>
+            <w:hideMark/>
+          </w:tcPr>
+          <w:p>
+            <w:pPr>
+              <w:spacing w:after="0"/>
+              <w:rPr>
+                <w:rFonts w:eastAsia="Times New Roman"/>
+                <w:sz w:val="20"/>
+              </w:rPr>
+            </w:pPr>
+          </w:p>
+        </w:tc>
+        <w:tc>
+          <w:tcPr>
+            <w:tcW w:w="1286" w:type="dxa"/>
+            <w:gridSpan w:val="2"/>
+            <w:tcBorders>
+              <w:top w:val="nil"/>
+              <w:left w:val="nil"/>
+              <w:bottom w:val="single" w:sz="4" w:space="0" w:color="auto"/>
+              <w:right w:val="nil"/>
+            </w:tcBorders>
+            <w:shd w:val="clear" w:color="auto" w:fill="auto"/>
+            <w:noWrap/>
+            <w:vAlign w:val="bottom"/>
+            <w:hideMark/>
+          </w:tcPr>
+          <w:p>
+            <w:pPr>
+              <w:spacing w:after="0"/>
+              <w:rPr>
+                <w:rFonts w:eastAsia="Times New Roman"/>
+                <w:sz w:val="20"/>
+              </w:rPr>
+            </w:pPr>
+          </w:p>
+        </w:tc>
+        <w:tc>
+          <w:tcPr>
+            <w:tcW w:w="1212" w:type="dxa"/>
+            <w:tcBorders>
+              <w:top w:val="nil"/>
+              <w:left w:val="nil"/>
+              <w:bottom w:val="single" w:sz="4" w:space="0" w:color="auto"/>
+              <w:right w:val="nil"/>
+            </w:tcBorders>
+            <w:shd w:val="clear" w:color="auto" w:fill="auto"/>
+            <w:noWrap/>
+            <w:vAlign w:val="bottom"/>
+            <w:hideMark/>
+          </w:tcPr>
+          <w:p>
+            <w:pPr>
+              <w:spacing w:after="0"/>
+              <w:rPr>
+                <w:rFonts w:eastAsia="Times New Roman"/>
+                <w:sz w:val="20"/>
+              </w:rPr>
+            </w:pPr>
+          </w:p>
+        </w:tc>
+        <w:tc>
+          <w:tcPr>
+            <w:tcW w:w="1212" w:type="dxa"/>
+            <w:tcBorders>
+              <w:top w:val="nil"/>
+              <w:left w:val="nil"/>
+              <w:bottom w:val="single" w:sz="4" w:space="0" w:color="auto"/>
+              <w:right w:val="nil"/>
+            </w:tcBorders>
+            <w:shd w:val="clear" w:color="auto" w:fill="auto"/>
+            <w:noWrap/>
+            <w:vAlign w:val="bottom"/>
+            <w:hideMark/>
+          </w:tcPr>
+          <w:p>
+            <w:pPr>
+              <w:spacing w:after="0"/>
+              <w:rPr>
+                <w:rFonts w:eastAsia="Times New Roman"/>
+                <w:sz w:val="20"/>
+              </w:rPr>
+            </w:pPr>
+          </w:p>
+        </w:tc>
+      </w:tr>
+      <w:tr>
+        <w:trPr>
+          <w:trHeight w:val="320"/>
+        </w:trPr>
+        <w:tc>
+          <w:tcPr>
+            <w:tcW w:w="1325" w:type="dxa"/>
+            <w:gridSpan w:val="2"/>
+            <w:tcBorders>
+              <w:top w:val="single" w:sz="4" w:space="0" w:color="auto"/>
+              <w:left w:val="single" w:sz="4" w:space="0" w:color="auto"/>
+              <w:bottom w:val="single" w:sz="4" w:space="0" w:color="auto"/>
+              <w:right w:val="single" w:sz="4" w:space="0" w:color="auto"/>
+            </w:tcBorders>
+            <w:shd w:val="clear" w:color="auto" w:fill="auto"/>
+            <w:noWrap/>
+            <w:vAlign w:val="bottom"/>
+            <w:hideMark/>
+          </w:tcPr>
+          <w:p>
+            <w:pPr>
+              <w:spacing w:after="0"/>
+              <w:rPr>
+                <w:rFonts w:ascii="Calibri" w:eastAsia="Times New Roman" w:hAnsi="Calibri"/>
+                <w:color w:val="000000"/>
+                <w:u w:val="single"/>
+              </w:rPr>
+            </w:pPr>
+            <w:r>
+              <w:rPr>
+                <w:rFonts w:ascii="Calibri" w:eastAsia="Times New Roman" w:hAnsi="Calibri"/>
+                <w:color w:val="000000"/>
+                <w:u w:val="single"/>
+              </w:rPr>
+              <w:t>Drug Name</w:t>
+            </w:r>
+          </w:p>
+        </w:tc>
+        <w:tc>
+          <w:tcPr>
+            <w:tcW w:w="1240" w:type="dxa"/>
+            <w:tcBorders>
+              <w:top w:val="single" w:sz="4" w:space="0" w:color="auto"/>
+              <w:left w:val="single" w:sz="4" w:space="0" w:color="auto"/>
+              <w:bottom w:val="single" w:sz="4" w:space="0" w:color="auto"/>
+              <w:right w:val="single" w:sz="4" w:space="0" w:color="auto"/>
+            </w:tcBorders>
+            <w:shd w:val="clear" w:color="auto" w:fill="auto"/>
+            <w:noWrap/>
+            <w:vAlign w:val="bottom"/>
+            <w:hideMark/>
+          </w:tcPr>
+          <w:p>
+            <w:pPr>
+              <w:spacing w:after="0"/>
+              <w:rPr>
+                <w:rFonts w:ascii="Calibri" w:eastAsia="Times New Roman" w:hAnsi="Calibri"/>
+                <w:color w:val="000000"/>
+                <w:u w:val="single"/>
+              </w:rPr>
+            </w:pPr>
+            <w:r>
+              <w:rPr>
+                <w:rFonts w:ascii="Calibri" w:eastAsia="Times New Roman" w:hAnsi="Calibri"/>
+                <w:color w:val="000000"/>
+                <w:u w:val="single"/>
+              </w:rPr>
+              <w:t>Batch Number</w:t>
+            </w:r>
+          </w:p>
+        </w:tc>
+        <w:tc>
+          <w:tcPr>
+            <w:tcW w:w="1617" w:type="dxa"/>
+            <w:gridSpan w:val="3"/>
+            <w:tcBorders>
+              <w:top w:val="single" w:sz="4" w:space="0" w:color="auto"/>
+              <w:left w:val="single" w:sz="4" w:space="0" w:color="auto"/>
+              <w:bottom w:val="single" w:sz="4" w:space="0" w:color="auto"/>
+              <w:right w:val="single" w:sz="4" w:space="0" w:color="auto"/>
+            </w:tcBorders>
+            <w:shd w:val="clear" w:color="auto" w:fill="auto"/>
+            <w:noWrap/>
+            <w:vAlign w:val="bottom"/>
+            <w:hideMark/>
+          </w:tcPr>
+          <w:p>
+            <w:pPr>
+              <w:spacing w:after="0"/>
+              <w:rPr>
+                <w:rFonts w:ascii="Calibri" w:eastAsia="Times New Roman" w:hAnsi="Calibri"/>
+                <w:color w:val="000000"/>
+              </w:rPr>
+            </w:pPr>
+            <w:r>
+              <w:rPr>
+                <w:rFonts w:ascii="Calibri" w:eastAsia="Times New Roman" w:hAnsi="Calibri"/>
+                <w:color w:val="000000"/>
+              </w:rPr>
+              <w:t>Medicine Type</w:t>
+            </w:r>
+          </w:p>
+        </w:tc>
+        <w:tc>
+          <w:tcPr>
+            <w:tcW w:w="1684" w:type="dxa"/>
+            <w:gridSpan w:val="3"/>
+            <w:tcBorders>
+              <w:top w:val="single" w:sz="4" w:space="0" w:color="auto"/>
+              <w:left w:val="single" w:sz="4" w:space="0" w:color="auto"/>
+              <w:bottom w:val="single" w:sz="4" w:space="0" w:color="auto"/>
+              <w:right w:val="single" w:sz="4" w:space="0" w:color="auto"/>
+            </w:tcBorders>
+            <w:shd w:val="clear" w:color="auto" w:fill="auto"/>
+            <w:noWrap/>
+            <w:vAlign w:val="bottom"/>
+            <w:hideMark/>
+          </w:tcPr>
+          <w:p>
+            <w:pPr>
+              <w:spacing w:after="0"/>
+              <w:rPr>
+                <w:rFonts w:ascii="Calibri" w:eastAsia="Times New Roman" w:hAnsi="Calibri"/>
+                <w:color w:val="000000"/>
+              </w:rPr>
+            </w:pPr>
+            <w:r>
+              <w:rPr>
+                <w:rFonts w:ascii="Calibri" w:eastAsia="Times New Roman" w:hAnsi="Calibri"/>
+                <w:color w:val="000000"/>
+              </w:rPr>
+              <w:t>Manufacturer</w:t>
+            </w:r>
+          </w:p>
+        </w:tc>
+        <w:tc>
+          <w:tcPr>
+            <w:tcW w:w="1070" w:type="dxa"/>
+            <w:tcBorders>
+              <w:top w:val="single" w:sz="4" w:space="0" w:color="auto"/>
+              <w:left w:val="single" w:sz="4" w:space="0" w:color="auto"/>
+              <w:bottom w:val="single" w:sz="4" w:space="0" w:color="auto"/>
+              <w:right w:val="single" w:sz="4" w:space="0" w:color="auto"/>
+            </w:tcBorders>
+            <w:shd w:val="clear" w:color="auto" w:fill="auto"/>
+            <w:noWrap/>
+            <w:vAlign w:val="bottom"/>
+            <w:hideMark/>
+          </w:tcPr>
+          <w:p>
+            <w:pPr>
+              <w:spacing w:after="0"/>
+              <w:rPr>
+                <w:rFonts w:ascii="Calibri" w:eastAsia="Times New Roman" w:hAnsi="Calibri"/>
+                <w:color w:val="000000"/>
+              </w:rPr>
+            </w:pPr>
+            <w:r>
+              <w:rPr>
+                <w:rFonts w:ascii="Calibri" w:eastAsia="Times New Roman" w:hAnsi="Calibri"/>
+                <w:color w:val="000000"/>
+              </w:rPr>
+              <w:t>Quantity</w:t>
+            </w:r>
+          </w:p>
+        </w:tc>
+        <w:tc>
+          <w:tcPr>
+            <w:tcW w:w="1212" w:type="dxa"/>
+            <w:tcBorders>
+              <w:top w:val="single" w:sz="4" w:space="0" w:color="auto"/>
+              <w:left w:val="single" w:sz="4" w:space="0" w:color="auto"/>
+              <w:bottom w:val="single" w:sz="4" w:space="0" w:color="auto"/>
+              <w:right w:val="single" w:sz="4" w:space="0" w:color="auto"/>
+            </w:tcBorders>
+            <w:shd w:val="clear" w:color="auto" w:fill="auto"/>
+            <w:noWrap/>
+            <w:vAlign w:val="bottom"/>
+            <w:hideMark/>
+          </w:tcPr>
+          <w:p>
+            <w:pPr>
+              <w:spacing w:after="0"/>
+              <w:rPr>
+                <w:rFonts w:ascii="Calibri" w:eastAsia="Times New Roman" w:hAnsi="Calibri"/>
+                <w:color w:val="000000"/>
+              </w:rPr>
+            </w:pPr>
+            <w:r>
+              <w:rPr>
+                <w:rFonts w:ascii="Calibri" w:eastAsia="Times New Roman" w:hAnsi="Calibri"/>
+                <w:color w:val="000000"/>
+              </w:rPr>
+              <w:t>Expiry Date</w:t>
+            </w:r>
+          </w:p>
+        </w:tc>
+        <w:tc>
+          <w:tcPr>
+            <w:tcW w:w="1212" w:type="dxa"/>
+            <w:tcBorders>
+              <w:top w:val="single" w:sz="4" w:space="0" w:color="auto"/>
+              <w:left w:val="single" w:sz="4" w:space="0" w:color="auto"/>
+              <w:bottom w:val="single" w:sz="4" w:space="0" w:color="auto"/>
+              <w:right w:val="single" w:sz="4" w:space="0" w:color="auto"/>
+            </w:tcBorders>
+            <w:shd w:val="clear" w:color="auto" w:fill="auto"/>
+            <w:noWrap/>
+            <w:vAlign w:val="bottom"/>
+            <w:hideMark/>
+          </w:tcPr>
+          <w:p>
+            <w:pPr>
+              <w:spacing w:after="0"/>
+              <w:rPr>
+                <w:rFonts w:ascii="Calibri" w:eastAsia="Times New Roman" w:hAnsi="Calibri"/>
+                <w:color w:val="000000"/>
+              </w:rPr>
+            </w:pPr>
+            <w:r>
+              <w:rPr>
+                <w:rFonts w:ascii="Calibri" w:eastAsia="Times New Roman" w:hAnsi="Calibri"/>
+                <w:color w:val="000000"/>
+              </w:rPr>
+              <w:t>Price</w:t>
+            </w:r>
+          </w:p>
+        </w:tc>
+      </w:tr>
+      <w:tr>
+        <w:trPr>
+          <w:gridAfter w:val="5"/>
+          <w:wAfter w:w="4100" w:type="dxa"/>
+          <w:trHeight w:val="320"/>
+        </w:trPr>
+        <w:tc>
+          <w:tcPr>
+            <w:tcW w:w="2896" w:type="dxa"/>
+            <w:gridSpan w:val="4"/>
+            <w:tcBorders>
+              <w:top w:val="nil"/>
+              <w:left w:val="nil"/>
+              <w:bottom w:val="single" w:sz="4" w:space="0" w:color="auto"/>
+              <w:right w:val="nil"/>
+            </w:tcBorders>
+            <w:shd w:val="clear" w:color="auto" w:fill="auto"/>
+            <w:noWrap/>
+            <w:vAlign w:val="bottom"/>
+            <w:hideMark/>
+          </w:tcPr>
+          <w:p>
+            <w:pPr>
+              <w:spacing w:after="0"/>
+              <w:rPr>
+                <w:rFonts w:ascii="Calibri" w:eastAsia="Times New Roman" w:hAnsi="Calibri"/>
+                <w:bCs/>
+                <w:color w:val="000000"/>
+              </w:rPr>
+            </w:pPr>
+            <w:r>
+              <w:rPr>
+                <w:rFonts w:ascii="Calibri" w:eastAsia="Times New Roman" w:hAnsi="Calibri"/>
+                <w:bCs/>
+                <w:color w:val="000000"/>
+              </w:rPr>
+              <w:t>Primary Key: Drug Name, Batch Number</w:t>
+            </w:r>
+          </w:p>
+          <w:p>
+            <w:pPr>
+              <w:spacing w:after="0"/>
+              <w:rPr>
+                <w:rFonts w:ascii="Calibri" w:eastAsia="Times New Roman" w:hAnsi="Calibri"/>
+                <w:b/>
+                <w:bCs/>
+                <w:color w:val="000000"/>
+              </w:rPr>
+            </w:pPr>
+          </w:p>
+          <w:p>
+            <w:pPr>
+              <w:spacing w:after="0"/>
+              <w:rPr>
+                <w:rFonts w:ascii="Calibri" w:eastAsia="Times New Roman" w:hAnsi="Calibri"/>
+                <w:b/>
+                <w:bCs/>
+                <w:color w:val="000000"/>
+              </w:rPr>
+            </w:pPr>
+            <w:r>
+              <w:rPr>
+                <w:rFonts w:ascii="Calibri" w:eastAsia="Times New Roman" w:hAnsi="Calibri"/>
+                <w:b/>
+                <w:bCs/>
+                <w:color w:val="000000"/>
+              </w:rPr>
+              <w:t>Disposed Drugs</w:t>
+            </w:r>
+          </w:p>
+        </w:tc>
+        <w:tc>
+          <w:tcPr>
+            <w:tcW w:w="1070" w:type="dxa"/>
+            <w:tcBorders>
+              <w:top w:val="nil"/>
+              <w:left w:val="nil"/>
+              <w:bottom w:val="single" w:sz="4" w:space="0" w:color="auto"/>
+              <w:right w:val="nil"/>
+            </w:tcBorders>
+            <w:shd w:val="clear" w:color="auto" w:fill="auto"/>
+            <w:noWrap/>
+            <w:vAlign w:val="bottom"/>
+            <w:hideMark/>
+          </w:tcPr>
+          <w:p>
+            <w:pPr>
+              <w:spacing w:after="0"/>
+              <w:rPr>
+                <w:rFonts w:ascii="Calibri" w:eastAsia="Times New Roman" w:hAnsi="Calibri"/>
+                <w:b/>
+                <w:bCs/>
+                <w:color w:val="000000"/>
+              </w:rPr>
+            </w:pPr>
+          </w:p>
+        </w:tc>
+        <w:tc>
+          <w:tcPr>
+            <w:tcW w:w="1294" w:type="dxa"/>
+            <w:gridSpan w:val="2"/>
+            <w:tcBorders>
+              <w:top w:val="nil"/>
+              <w:left w:val="nil"/>
+              <w:bottom w:val="single" w:sz="4" w:space="0" w:color="auto"/>
+              <w:right w:val="nil"/>
+            </w:tcBorders>
+            <w:shd w:val="clear" w:color="auto" w:fill="auto"/>
+            <w:noWrap/>
+            <w:vAlign w:val="bottom"/>
+            <w:hideMark/>
+          </w:tcPr>
+          <w:p>
+            <w:pPr>
+              <w:spacing w:after="0"/>
+              <w:rPr>
+                <w:rFonts w:eastAsia="Times New Roman"/>
+                <w:sz w:val="20"/>
+              </w:rPr>
+            </w:pPr>
+          </w:p>
+        </w:tc>
+      </w:tr>
+      <w:tr>
+        <w:trPr>
+          <w:gridAfter w:val="5"/>
+          <w:wAfter w:w="4100" w:type="dxa"/>
+          <w:trHeight w:val="557"/>
+        </w:trPr>
+        <w:tc>
+          <w:tcPr>
+            <w:tcW w:w="1109" w:type="dxa"/>
+            <w:tcBorders>
+              <w:top w:val="single" w:sz="4" w:space="0" w:color="auto"/>
+              <w:left w:val="single" w:sz="4" w:space="0" w:color="auto"/>
+              <w:bottom w:val="single" w:sz="4" w:space="0" w:color="auto"/>
+              <w:right w:val="single" w:sz="4" w:space="0" w:color="auto"/>
+            </w:tcBorders>
+            <w:shd w:val="clear" w:color="auto" w:fill="auto"/>
+            <w:noWrap/>
+            <w:vAlign w:val="bottom"/>
+            <w:hideMark/>
+          </w:tcPr>
+          <w:p>
+            <w:pPr>
+              <w:spacing w:after="0"/>
+              <w:rPr>
+                <w:rFonts w:ascii="Calibri" w:eastAsia="Times New Roman" w:hAnsi="Calibri"/>
+                <w:color w:val="000000"/>
+                <w:u w:val="single"/>
+              </w:rPr>
+            </w:pPr>
+            <w:r>
+              <w:rPr>
+                <w:rFonts w:ascii="Calibri" w:eastAsia="Times New Roman" w:hAnsi="Calibri"/>
+                <w:color w:val="000000"/>
+                <w:u w:val="single"/>
+              </w:rPr>
+              <w:t>Drug Name</w:t>
+            </w:r>
+          </w:p>
+        </w:tc>
+        <w:tc>
+          <w:tcPr>
+            <w:tcW w:w="1787" w:type="dxa"/>
+            <w:gridSpan w:val="3"/>
+            <w:tcBorders>
+              <w:top w:val="single" w:sz="4" w:space="0" w:color="auto"/>
+              <w:left w:val="single" w:sz="4" w:space="0" w:color="auto"/>
+              <w:bottom w:val="single" w:sz="4" w:space="0" w:color="auto"/>
+              <w:right w:val="single" w:sz="4" w:space="0" w:color="auto"/>
+            </w:tcBorders>
+            <w:shd w:val="clear" w:color="auto" w:fill="auto"/>
+            <w:noWrap/>
+            <w:vAlign w:val="bottom"/>
+            <w:hideMark/>
+          </w:tcPr>
+          <w:p>
+            <w:pPr>
+              <w:spacing w:after="0"/>
+              <w:rPr>
+                <w:rFonts w:ascii="Calibri" w:eastAsia="Times New Roman" w:hAnsi="Calibri"/>
+                <w:color w:val="000000"/>
+                <w:u w:val="single"/>
+              </w:rPr>
+            </w:pPr>
+            <w:r>
+              <w:rPr>
+                <w:rFonts w:ascii="Calibri" w:eastAsia="Times New Roman" w:hAnsi="Calibri"/>
+                <w:color w:val="000000"/>
+                <w:u w:val="single"/>
+              </w:rPr>
+              <w:t>Batch Number</w:t>
+            </w:r>
+          </w:p>
+        </w:tc>
+        <w:tc>
+          <w:tcPr>
+            <w:tcW w:w="1070" w:type="dxa"/>
+            <w:tcBorders>
+              <w:top w:val="single" w:sz="4" w:space="0" w:color="auto"/>
+              <w:left w:val="single" w:sz="4" w:space="0" w:color="auto"/>
+              <w:bottom w:val="single" w:sz="4" w:space="0" w:color="auto"/>
+              <w:right w:val="single" w:sz="4" w:space="0" w:color="auto"/>
+            </w:tcBorders>
+            <w:shd w:val="clear" w:color="auto" w:fill="auto"/>
+            <w:noWrap/>
+            <w:vAlign w:val="bottom"/>
+            <w:hideMark/>
+          </w:tcPr>
+          <w:p>
+            <w:pPr>
+              <w:spacing w:after="0"/>
+              <w:rPr>
+                <w:rFonts w:ascii="Calibri" w:eastAsia="Times New Roman" w:hAnsi="Calibri"/>
+                <w:color w:val="000000"/>
+              </w:rPr>
+            </w:pPr>
+            <w:r>
+              <w:rPr>
+                <w:rFonts w:ascii="Calibri" w:eastAsia="Times New Roman" w:hAnsi="Calibri"/>
+                <w:color w:val="000000"/>
+              </w:rPr>
+              <w:t>Quantity</w:t>
+            </w:r>
+          </w:p>
+        </w:tc>
+        <w:tc>
+          <w:tcPr>
+            <w:tcW w:w="1294" w:type="dxa"/>
+            <w:gridSpan w:val="2"/>
+            <w:tcBorders>
+              <w:top w:val="single" w:sz="4" w:space="0" w:color="auto"/>
+              <w:left w:val="single" w:sz="4" w:space="0" w:color="auto"/>
+              <w:bottom w:val="single" w:sz="4" w:space="0" w:color="auto"/>
+              <w:right w:val="single" w:sz="4" w:space="0" w:color="auto"/>
+            </w:tcBorders>
+            <w:shd w:val="clear" w:color="auto" w:fill="auto"/>
+            <w:noWrap/>
+            <w:vAlign w:val="bottom"/>
+            <w:hideMark/>
+          </w:tcPr>
+          <w:p>
+            <w:pPr>
+              <w:spacing w:after="0"/>
+              <w:rPr>
+                <w:rFonts w:ascii="Calibri" w:eastAsia="Times New Roman" w:hAnsi="Calibri"/>
+                <w:color w:val="000000"/>
+              </w:rPr>
+            </w:pPr>
+            <w:r>
+              <w:rPr>
+                <w:rFonts w:ascii="Calibri" w:eastAsia="Times New Roman" w:hAnsi="Calibri"/>
+                <w:color w:val="000000"/>
+              </w:rPr>
+              <w:t>Company</w:t>
+            </w:r>
+          </w:p>
+        </w:tc>
+      </w:tr>
+    </w:tbl>
+    <w:p>
+      <w:pPr>
+        <w:spacing w:after="0"/>
+      </w:pPr>
+      <w:r>
+        <w:t>Primary Key: Drug Name, Batch Number</w:t>
+      </w:r>
+    </w:p>
+    <w:p>
+      <w:pPr>
+        <w:spacing w:after="0"/>
+      </w:pPr>
+      <w:r>
+        <w:t xml:space="preserve">Foreign Key: Disposed Drugs(Drug Name, Batch Number) </w:t>
+      </w:r>
+      <w:r>
+        <w:sym w:font="Wingdings" w:char="F0E0"/>
+      </w:r>
+      <w:r>
+        <w:t xml:space="preserve"> Medicine(Drug Name, Batch Number)</w:t>
+      </w:r>
+    </w:p>
+    <w:p>
+      <w:pPr>
+        <w:spacing w:after="0"/>
+      </w:pPr>
+    </w:p>
+    <w:tbl>
+      <w:tblPr>
+        <w:tblW w:w="3900" w:type="dxa"/>
+        <w:tblLook w:val="04A0" w:firstRow="1" w:lastRow="0" w:firstColumn="1" w:lastColumn="0" w:noHBand="0" w:noVBand="1"/>
+      </w:tblPr>
+      <w:tblGrid>
+        <w:gridCol w:w="1301"/>
+        <w:gridCol w:w="1300"/>
+        <w:gridCol w:w="1300"/>
+      </w:tblGrid>
+      <w:tr>
+        <w:trPr>
+          <w:trHeight w:val="320"/>
+        </w:trPr>
+        <w:tc>
+          <w:tcPr>
+            <w:tcW w:w="1300" w:type="dxa"/>
+            <w:tcBorders>
+              <w:top w:val="nil"/>
+              <w:left w:val="nil"/>
+              <w:bottom w:val="single" w:sz="4" w:space="0" w:color="auto"/>
+              <w:right w:val="nil"/>
+            </w:tcBorders>
+            <w:shd w:val="clear" w:color="auto" w:fill="auto"/>
+            <w:noWrap/>
+            <w:vAlign w:val="bottom"/>
+            <w:hideMark/>
+          </w:tcPr>
+          <w:p>
+            <w:pPr>
+              <w:spacing w:after="0"/>
+              <w:rPr>
+                <w:rFonts w:ascii="Calibri" w:eastAsia="Times New Roman" w:hAnsi="Calibri"/>
+                <w:b/>
+                <w:bCs/>
+                <w:color w:val="000000"/>
+              </w:rPr>
+            </w:pPr>
+            <w:r>
+              <w:rPr>
+                <w:rFonts w:ascii="Calibri" w:eastAsia="Times New Roman" w:hAnsi="Calibri"/>
+                <w:b/>
+                <w:bCs/>
+                <w:color w:val="000000"/>
+              </w:rPr>
+              <w:t>Notification</w:t>
+            </w:r>
+          </w:p>
+        </w:tc>
+        <w:tc>
+          <w:tcPr>
+            <w:tcW w:w="1300" w:type="dxa"/>
+            <w:tcBorders>
+              <w:top w:val="nil"/>
+              <w:left w:val="nil"/>
+              <w:bottom w:val="single" w:sz="4" w:space="0" w:color="auto"/>
+              <w:right w:val="nil"/>
+            </w:tcBorders>
+            <w:shd w:val="clear" w:color="auto" w:fill="auto"/>
+            <w:noWrap/>
+            <w:vAlign w:val="bottom"/>
+            <w:hideMark/>
+          </w:tcPr>
+          <w:p>
+            <w:pPr>
+              <w:spacing w:after="0"/>
+              <w:rPr>
+                <w:rFonts w:ascii="Calibri" w:eastAsia="Times New Roman" w:hAnsi="Calibri"/>
+                <w:b/>
+                <w:bCs/>
+                <w:color w:val="000000"/>
+              </w:rPr>
+            </w:pPr>
+          </w:p>
+        </w:tc>
+        <w:tc>
+          <w:tcPr>
+            <w:tcW w:w="1300" w:type="dxa"/>
+            <w:tcBorders>
+              <w:top w:val="nil"/>
+              <w:left w:val="nil"/>
+              <w:bottom w:val="single" w:sz="4" w:space="0" w:color="auto"/>
+              <w:right w:val="nil"/>
+            </w:tcBorders>
+            <w:shd w:val="clear" w:color="auto" w:fill="auto"/>
+            <w:noWrap/>
+            <w:vAlign w:val="bottom"/>
+            <w:hideMark/>
+          </w:tcPr>
+          <w:p>
+            <w:pPr>
+              <w:spacing w:after="0"/>
+              <w:rPr>
+                <w:rFonts w:eastAsia="Times New Roman"/>
+                <w:sz w:val="20"/>
+              </w:rPr>
+            </w:pPr>
+          </w:p>
+        </w:tc>
+      </w:tr>
+      <w:tr>
+        <w:trPr>
+          <w:trHeight w:val="320"/>
+        </w:trPr>
+        <w:tc>
+          <w:tcPr>
+            <w:tcW w:w="1300" w:type="dxa"/>
+            <w:tcBorders>
+              <w:top w:val="single" w:sz="4" w:space="0" w:color="auto"/>
+              <w:left w:val="single" w:sz="4" w:space="0" w:color="auto"/>
+              <w:bottom w:val="single" w:sz="4" w:space="0" w:color="auto"/>
+              <w:right w:val="single" w:sz="4" w:space="0" w:color="auto"/>
+            </w:tcBorders>
+            <w:shd w:val="clear" w:color="auto" w:fill="auto"/>
+            <w:noWrap/>
+            <w:vAlign w:val="bottom"/>
+            <w:hideMark/>
+          </w:tcPr>
+          <w:p>
+            <w:pPr>
+              <w:spacing w:after="0"/>
+              <w:rPr>
+                <w:rFonts w:ascii="Calibri" w:eastAsia="Times New Roman" w:hAnsi="Calibri"/>
+                <w:color w:val="000000"/>
+                <w:u w:val="single"/>
+              </w:rPr>
+            </w:pPr>
+            <w:r>
+              <w:rPr>
+                <w:rFonts w:ascii="Calibri" w:eastAsia="Times New Roman" w:hAnsi="Calibri"/>
+                <w:color w:val="000000"/>
+                <w:u w:val="single"/>
+              </w:rPr>
+              <w:t>ID</w:t>
+            </w:r>
+          </w:p>
+        </w:tc>
+        <w:tc>
+          <w:tcPr>
+            <w:tcW w:w="1300" w:type="dxa"/>
+            <w:tcBorders>
+              <w:top w:val="single" w:sz="4" w:space="0" w:color="auto"/>
+              <w:left w:val="single" w:sz="4" w:space="0" w:color="auto"/>
+              <w:bottom w:val="single" w:sz="4" w:space="0" w:color="auto"/>
+              <w:right w:val="single" w:sz="4" w:space="0" w:color="auto"/>
+            </w:tcBorders>
+            <w:shd w:val="clear" w:color="auto" w:fill="auto"/>
+            <w:noWrap/>
+            <w:vAlign w:val="bottom"/>
+            <w:hideMark/>
+          </w:tcPr>
+          <w:p>
+            <w:pPr>
+              <w:spacing w:after="0"/>
+              <w:rPr>
+                <w:rFonts w:ascii="Calibri" w:eastAsia="Times New Roman" w:hAnsi="Calibri"/>
+                <w:color w:val="000000"/>
+              </w:rPr>
+            </w:pPr>
+            <w:r>
+              <w:rPr>
+                <w:rFonts w:ascii="Calibri" w:eastAsia="Times New Roman" w:hAnsi="Calibri"/>
+                <w:color w:val="000000"/>
+              </w:rPr>
+              <w:t>Message</w:t>
+            </w:r>
+          </w:p>
+        </w:tc>
+        <w:tc>
+          <w:tcPr>
+            <w:tcW w:w="1300" w:type="dxa"/>
+            <w:tcBorders>
+              <w:top w:val="single" w:sz="4" w:space="0" w:color="auto"/>
+              <w:left w:val="single" w:sz="4" w:space="0" w:color="auto"/>
+              <w:bottom w:val="single" w:sz="4" w:space="0" w:color="auto"/>
+              <w:right w:val="single" w:sz="4" w:space="0" w:color="auto"/>
+            </w:tcBorders>
+            <w:shd w:val="clear" w:color="auto" w:fill="auto"/>
+            <w:noWrap/>
+            <w:vAlign w:val="bottom"/>
+            <w:hideMark/>
+          </w:tcPr>
+          <w:p>
+            <w:pPr>
+              <w:spacing w:after="0"/>
+              <w:rPr>
+                <w:rFonts w:ascii="Calibri" w:eastAsia="Times New Roman" w:hAnsi="Calibri"/>
+                <w:color w:val="000000"/>
+              </w:rPr>
+            </w:pPr>
+            <w:r>
+              <w:rPr>
+                <w:rFonts w:ascii="Calibri" w:eastAsia="Times New Roman" w:hAnsi="Calibri"/>
+                <w:color w:val="000000"/>
+              </w:rPr>
+              <w:t>Type</w:t>
+            </w:r>
+          </w:p>
+        </w:tc>
+      </w:tr>
+    </w:tbl>
+    <w:p>
+      <w:pPr>
+        <w:spacing w:after="0"/>
+      </w:pPr>
+      <w:r>
+        <w:t>Primary Key: ID</w:t>
+      </w:r>
+    </w:p>
+    <w:p>
+      <w:pPr>
+        <w:spacing w:after="0"/>
+      </w:pPr>
+    </w:p>
+    <w:tbl>
+      <w:tblPr>
+        <w:tblW w:w="5260" w:type="dxa"/>
+        <w:tblLook w:val="04A0" w:firstRow="1" w:lastRow="0" w:firstColumn="1" w:lastColumn="0" w:noHBand="0" w:noVBand="1"/>
+      </w:tblPr>
+      <w:tblGrid>
+        <w:gridCol w:w="1279"/>
+        <w:gridCol w:w="1156"/>
+        <w:gridCol w:w="1465"/>
+        <w:gridCol w:w="1360"/>
+      </w:tblGrid>
+      <w:tr>
+        <w:trPr>
+          <w:trHeight w:val="320"/>
+        </w:trPr>
+        <w:tc>
+          <w:tcPr>
+            <w:tcW w:w="3900" w:type="dxa"/>
+            <w:gridSpan w:val="3"/>
+            <w:tcBorders>
+              <w:top w:val="nil"/>
+              <w:left w:val="nil"/>
+              <w:bottom w:val="single" w:sz="4" w:space="0" w:color="auto"/>
+              <w:right w:val="nil"/>
+            </w:tcBorders>
+            <w:shd w:val="clear" w:color="auto" w:fill="auto"/>
+            <w:noWrap/>
+            <w:vAlign w:val="bottom"/>
+            <w:hideMark/>
+          </w:tcPr>
+          <w:p>
+            <w:pPr>
+              <w:spacing w:after="0"/>
+              <w:rPr>
+                <w:rFonts w:ascii="Calibri" w:eastAsia="Times New Roman" w:hAnsi="Calibri"/>
+                <w:b/>
+                <w:bCs/>
+                <w:color w:val="000000"/>
+              </w:rPr>
+            </w:pPr>
+            <w:proofErr w:type="spellStart"/>
+            <w:r>
+              <w:rPr>
+                <w:rFonts w:ascii="Calibri" w:eastAsia="Times New Roman" w:hAnsi="Calibri"/>
+                <w:b/>
+                <w:bCs/>
+                <w:color w:val="000000"/>
+              </w:rPr>
+              <w:t>Employee_Disposed</w:t>
+            </w:r>
+            <w:proofErr w:type="spellEnd"/>
+            <w:r>
+              <w:rPr>
+                <w:rFonts w:ascii="Calibri" w:eastAsia="Times New Roman" w:hAnsi="Calibri"/>
+                <w:b/>
+                <w:bCs/>
+                <w:color w:val="000000"/>
+              </w:rPr>
+              <w:t xml:space="preserve"> Drugs</w:t>
+            </w:r>
+          </w:p>
+        </w:tc>
+        <w:tc>
+          <w:tcPr>
+            <w:tcW w:w="1360" w:type="dxa"/>
+            <w:tcBorders>
+              <w:top w:val="nil"/>
+              <w:left w:val="nil"/>
+              <w:bottom w:val="single" w:sz="4" w:space="0" w:color="auto"/>
+              <w:right w:val="nil"/>
+            </w:tcBorders>
+            <w:shd w:val="clear" w:color="auto" w:fill="auto"/>
+            <w:noWrap/>
+            <w:vAlign w:val="bottom"/>
+            <w:hideMark/>
+          </w:tcPr>
+          <w:p>
+            <w:pPr>
+              <w:spacing w:after="0"/>
+              <w:rPr>
+                <w:rFonts w:ascii="Calibri" w:eastAsia="Times New Roman" w:hAnsi="Calibri"/>
+                <w:b/>
+                <w:bCs/>
+                <w:color w:val="000000"/>
+              </w:rPr>
+            </w:pPr>
+          </w:p>
+        </w:tc>
+      </w:tr>
+      <w:tr>
+        <w:trPr>
+          <w:trHeight w:val="320"/>
+        </w:trPr>
+        <w:tc>
+          <w:tcPr>
+            <w:tcW w:w="1279" w:type="dxa"/>
+            <w:tcBorders>
+              <w:top w:val="single" w:sz="4" w:space="0" w:color="auto"/>
+              <w:left w:val="single" w:sz="4" w:space="0" w:color="auto"/>
+              <w:bottom w:val="single" w:sz="4" w:space="0" w:color="auto"/>
+              <w:right w:val="single" w:sz="4" w:space="0" w:color="auto"/>
+            </w:tcBorders>
+            <w:shd w:val="clear" w:color="auto" w:fill="auto"/>
+            <w:noWrap/>
+            <w:vAlign w:val="bottom"/>
+            <w:hideMark/>
+          </w:tcPr>
+          <w:p>
+            <w:pPr>
+              <w:spacing w:after="0"/>
+              <w:rPr>
+                <w:rFonts w:ascii="Calibri" w:eastAsia="Times New Roman" w:hAnsi="Calibri"/>
+                <w:color w:val="000000"/>
+                <w:u w:val="single"/>
+              </w:rPr>
+            </w:pPr>
+            <w:r>
+              <w:rPr>
+                <w:rFonts w:ascii="Calibri" w:eastAsia="Times New Roman" w:hAnsi="Calibri"/>
+                <w:color w:val="000000"/>
+                <w:u w:val="single"/>
+              </w:rPr>
+              <w:t>Employee ID</w:t>
+            </w:r>
+          </w:p>
+        </w:tc>
+        <w:tc>
+          <w:tcPr>
+            <w:tcW w:w="1156" w:type="dxa"/>
+            <w:tcBorders>
+              <w:top w:val="single" w:sz="4" w:space="0" w:color="auto"/>
+              <w:left w:val="single" w:sz="4" w:space="0" w:color="auto"/>
+              <w:bottom w:val="single" w:sz="4" w:space="0" w:color="auto"/>
+              <w:right w:val="single" w:sz="4" w:space="0" w:color="auto"/>
+            </w:tcBorders>
+            <w:shd w:val="clear" w:color="auto" w:fill="auto"/>
+            <w:noWrap/>
+            <w:vAlign w:val="bottom"/>
+            <w:hideMark/>
+          </w:tcPr>
+          <w:p>
+            <w:pPr>
+              <w:spacing w:after="0"/>
+              <w:rPr>
+                <w:rFonts w:ascii="Calibri" w:eastAsia="Times New Roman" w:hAnsi="Calibri"/>
+                <w:color w:val="000000"/>
+                <w:u w:val="single"/>
+              </w:rPr>
+            </w:pPr>
+            <w:r>
+              <w:rPr>
+                <w:rFonts w:ascii="Calibri" w:eastAsia="Times New Roman" w:hAnsi="Calibri"/>
+                <w:color w:val="000000"/>
+                <w:u w:val="single"/>
+              </w:rPr>
+              <w:t>Drug Name</w:t>
+            </w:r>
+          </w:p>
+        </w:tc>
+        <w:tc>
+          <w:tcPr>
+            <w:tcW w:w="1465" w:type="dxa"/>
+            <w:tcBorders>
+              <w:top w:val="single" w:sz="4" w:space="0" w:color="auto"/>
+              <w:left w:val="single" w:sz="4" w:space="0" w:color="auto"/>
+              <w:bottom w:val="single" w:sz="4" w:space="0" w:color="auto"/>
+              <w:right w:val="single" w:sz="4" w:space="0" w:color="auto"/>
+            </w:tcBorders>
+            <w:shd w:val="clear" w:color="auto" w:fill="auto"/>
+            <w:noWrap/>
+            <w:vAlign w:val="bottom"/>
+            <w:hideMark/>
+          </w:tcPr>
+          <w:p>
+            <w:pPr>
+              <w:spacing w:after="0"/>
+              <w:rPr>
+                <w:rFonts w:ascii="Calibri" w:eastAsia="Times New Roman" w:hAnsi="Calibri"/>
+                <w:color w:val="000000"/>
+                <w:u w:val="single"/>
+              </w:rPr>
+            </w:pPr>
+            <w:r>
+              <w:rPr>
+                <w:rFonts w:ascii="Calibri" w:eastAsia="Times New Roman" w:hAnsi="Calibri"/>
+                <w:color w:val="000000"/>
+                <w:u w:val="single"/>
+              </w:rPr>
+              <w:t>Batch Number</w:t>
+            </w:r>
+          </w:p>
+        </w:tc>
+        <w:tc>
+          <w:tcPr>
+            <w:tcW w:w="1360" w:type="dxa"/>
+            <w:tcBorders>
+              <w:top w:val="single" w:sz="4" w:space="0" w:color="auto"/>
+              <w:left w:val="single" w:sz="4" w:space="0" w:color="auto"/>
+              <w:bottom w:val="single" w:sz="4" w:space="0" w:color="auto"/>
+              <w:right w:val="single" w:sz="4" w:space="0" w:color="auto"/>
+            </w:tcBorders>
+            <w:shd w:val="clear" w:color="auto" w:fill="auto"/>
+            <w:noWrap/>
+            <w:vAlign w:val="bottom"/>
+            <w:hideMark/>
+          </w:tcPr>
+          <w:p>
+            <w:pPr>
+              <w:spacing w:after="0"/>
+              <w:rPr>
+                <w:rFonts w:ascii="Calibri" w:eastAsia="Times New Roman" w:hAnsi="Calibri"/>
+                <w:color w:val="000000"/>
+                <w:u w:val="single"/>
+              </w:rPr>
+            </w:pPr>
+            <w:r>
+              <w:rPr>
+                <w:rFonts w:ascii="Calibri" w:eastAsia="Times New Roman" w:hAnsi="Calibri"/>
+                <w:color w:val="000000"/>
+                <w:u w:val="single"/>
+              </w:rPr>
+              <w:t>Disposal</w:t>
+            </w:r>
+            <w:r>
+              <w:rPr>
+                <w:rFonts w:ascii="Calibri" w:eastAsia="Times New Roman" w:hAnsi="Calibri"/>
+                <w:color w:val="000000"/>
+                <w:u w:val="single"/>
+              </w:rPr>
+              <w:t xml:space="preserve"> Date</w:t>
+            </w:r>
+          </w:p>
+        </w:tc>
+      </w:tr>
+    </w:tbl>
+    <w:p>
+      <w:pPr>
+        <w:spacing w:after="0"/>
+      </w:pPr>
+      <w:r>
+        <w:t>Primary Key: Employee ID, Drug Name, Batch Number, Disposal Date</w:t>
+      </w:r>
+    </w:p>
+    <w:p>
+      <w:pPr>
+        <w:spacing w:after="0"/>
+      </w:pPr>
+      <w:r>
+        <w:t xml:space="preserve">Foreign Key: </w:t>
+      </w:r>
+      <w:proofErr w:type="spellStart"/>
+      <w:r>
+        <w:t>Employee_Disposed</w:t>
+      </w:r>
+      <w:proofErr w:type="spellEnd"/>
+      <w:r>
+        <w:t xml:space="preserve"> Drugs(Employee ID) </w:t>
+      </w:r>
+      <w:r>
+        <w:sym w:font="Wingdings" w:char="F0E0"/>
+      </w:r>
+      <w:r>
+        <w:t xml:space="preserve"> Employee (Employee ID), </w:t>
+      </w:r>
+      <w:proofErr w:type="spellStart"/>
+      <w:r>
+        <w:t>Employee_Disposed</w:t>
+      </w:r>
+      <w:proofErr w:type="spellEnd"/>
+      <w:r>
+        <w:t xml:space="preserve"> Drugs(Drug Name, Batch Number) </w:t>
+      </w:r>
+      <w:r>
+        <w:sym w:font="Wingdings" w:char="F0E0"/>
+      </w:r>
+      <w:r>
+        <w:t xml:space="preserve"> Disposed Drugs(Drug Name, Batch Number)</w:t>
+      </w:r>
+    </w:p>
+    <w:p>
+      <w:pPr>
+        <w:spacing w:after="0"/>
+      </w:pPr>
+    </w:p>
+    <w:tbl>
+      <w:tblPr>
+        <w:tblW w:w="2700" w:type="dxa"/>
+        <w:tblLook w:val="04A0" w:firstRow="1" w:lastRow="0" w:firstColumn="1" w:lastColumn="0" w:noHBand="0" w:noVBand="1"/>
+      </w:tblPr>
+      <w:tblGrid>
+        <w:gridCol w:w="1257"/>
+        <w:gridCol w:w="1443"/>
+      </w:tblGrid>
+      <w:tr>
+        <w:trPr>
+          <w:trHeight w:val="320"/>
+        </w:trPr>
+        <w:tc>
+          <w:tcPr>
+            <w:tcW w:w="2700" w:type="dxa"/>
+            <w:gridSpan w:val="2"/>
+            <w:tcBorders>
+              <w:top w:val="nil"/>
+              <w:left w:val="nil"/>
+              <w:bottom w:val="single" w:sz="4" w:space="0" w:color="auto"/>
+              <w:right w:val="nil"/>
+            </w:tcBorders>
+            <w:shd w:val="clear" w:color="auto" w:fill="auto"/>
+            <w:noWrap/>
+            <w:vAlign w:val="bottom"/>
+            <w:hideMark/>
+          </w:tcPr>
+          <w:p>
+            <w:pPr>
+              <w:spacing w:after="0"/>
+              <w:rPr>
+                <w:rFonts w:ascii="Calibri" w:eastAsia="Times New Roman" w:hAnsi="Calibri"/>
+                <w:b/>
+                <w:bCs/>
+                <w:color w:val="000000"/>
+              </w:rPr>
+            </w:pPr>
+            <w:r>
+              <w:rPr>
+                <w:rFonts w:ascii="Calibri" w:eastAsia="Times New Roman" w:hAnsi="Calibri"/>
+                <w:b/>
+                <w:bCs/>
+                <w:color w:val="000000"/>
+              </w:rPr>
+              <w:t>Employee Notification</w:t>
+            </w:r>
+          </w:p>
+        </w:tc>
+      </w:tr>
+      <w:tr>
+        <w:trPr>
+          <w:trHeight w:val="320"/>
+        </w:trPr>
+        <w:tc>
+          <w:tcPr>
+            <w:tcW w:w="1257" w:type="dxa"/>
+            <w:tcBorders>
+              <w:top w:val="single" w:sz="4" w:space="0" w:color="auto"/>
+              <w:left w:val="single" w:sz="4" w:space="0" w:color="auto"/>
+              <w:bottom w:val="single" w:sz="4" w:space="0" w:color="auto"/>
+              <w:right w:val="single" w:sz="4" w:space="0" w:color="auto"/>
+            </w:tcBorders>
+            <w:shd w:val="clear" w:color="auto" w:fill="auto"/>
+            <w:noWrap/>
+            <w:vAlign w:val="bottom"/>
+            <w:hideMark/>
+          </w:tcPr>
+          <w:p>
+            <w:pPr>
+              <w:spacing w:after="0"/>
+              <w:rPr>
+                <w:rFonts w:ascii="Calibri" w:eastAsia="Times New Roman" w:hAnsi="Calibri"/>
+                <w:color w:val="000000"/>
+                <w:u w:val="single"/>
+              </w:rPr>
+            </w:pPr>
+            <w:r>
+              <w:rPr>
+                <w:rFonts w:ascii="Calibri" w:eastAsia="Times New Roman" w:hAnsi="Calibri"/>
+                <w:color w:val="000000"/>
+                <w:u w:val="single"/>
+              </w:rPr>
+              <w:t>Employee ID</w:t>
+            </w:r>
+          </w:p>
+        </w:tc>
+        <w:tc>
+          <w:tcPr>
+            <w:tcW w:w="1443" w:type="dxa"/>
+            <w:tcBorders>
+              <w:top w:val="single" w:sz="4" w:space="0" w:color="auto"/>
+              <w:left w:val="single" w:sz="4" w:space="0" w:color="auto"/>
+              <w:bottom w:val="single" w:sz="4" w:space="0" w:color="auto"/>
+              <w:right w:val="single" w:sz="4" w:space="0" w:color="auto"/>
+            </w:tcBorders>
+            <w:shd w:val="clear" w:color="auto" w:fill="auto"/>
+            <w:noWrap/>
+            <w:vAlign w:val="bottom"/>
+            <w:hideMark/>
+          </w:tcPr>
+          <w:p>
+            <w:pPr>
+              <w:spacing w:after="0"/>
+              <w:rPr>
+                <w:rFonts w:ascii="Calibri" w:eastAsia="Times New Roman" w:hAnsi="Calibri"/>
+                <w:color w:val="000000"/>
+                <w:u w:val="single"/>
+              </w:rPr>
+            </w:pPr>
+            <w:r>
+              <w:rPr>
+                <w:rFonts w:ascii="Calibri" w:eastAsia="Times New Roman" w:hAnsi="Calibri"/>
+                <w:color w:val="000000"/>
+                <w:u w:val="single"/>
+              </w:rPr>
+              <w:t>Notification ID</w:t>
+            </w:r>
+          </w:p>
+        </w:tc>
+      </w:tr>
+    </w:tbl>
+    <w:p>
+      <w:pPr>
+        <w:spacing w:after="0"/>
+      </w:pPr>
+      <w:r>
+        <w:t>Primary: Employee ID, Notification ID</w:t>
+      </w:r>
+    </w:p>
+    <w:p>
+      <w:pPr>
+        <w:spacing w:after="0"/>
+      </w:pPr>
+      <w:proofErr w:type="spellStart"/>
+      <w:r>
+        <w:t>Foregin</w:t>
+      </w:r>
+      <w:proofErr w:type="spellEnd"/>
+      <w:r>
+        <w:t xml:space="preserve"> Key: Employee Notification(Employee ID) </w:t>
+      </w:r>
+      <w:r>
+        <w:sym w:font="Wingdings" w:char="F0E0"/>
+      </w:r>
+      <w:r>
+        <w:t xml:space="preserve"> Employee(ID), Employee Notification(Notification ID) </w:t>
+      </w:r>
+      <w:r>
+        <w:sym w:font="Wingdings" w:char="F0E0"/>
+      </w:r>
+      <w:r>
+        <w:t xml:space="preserve"> Notification(Notification ID)</w:t>
+      </w:r>
+    </w:p>
+    <w:p/>
     <w:sectPr>
       <w:footerReference w:type="even" r:id="rId15"/>
       <w:footerReference w:type="default" r:id="rId16"/>
@@ -3997,7 +8373,7 @@
     <w:lsdException w:name="Table Web 2" w:semiHidden="1" w:unhideWhenUsed="1"/>
     <w:lsdException w:name="Table Web 3" w:semiHidden="1" w:unhideWhenUsed="1"/>
     <w:lsdException w:name="Balloon Text" w:semiHidden="1" w:unhideWhenUsed="1"/>
-    <w:lsdException w:name="Table Grid" w:uiPriority="59"/>
+    <w:lsdException w:name="Table Grid" w:uiPriority="39"/>
     <w:lsdException w:name="Table Theme" w:semiHidden="1" w:unhideWhenUsed="1"/>
     <w:lsdException w:name="Placeholder Text" w:semiHidden="1"/>
     <w:lsdException w:name="No Spacing" w:uiPriority="1" w:qFormat="1"/>
@@ -5015,7 +9391,7 @@
   <w:style w:type="table" w:styleId="TableGrid">
     <w:name w:val="Table Grid"/>
     <w:basedOn w:val="TableNormal"/>
-    <w:uiPriority w:val="59"/>
+    <w:uiPriority w:val="39"/>
     <w:rsid w:val="001E7F16"/>
     <w:pPr>
       <w:spacing w:after="0" w:line="240" w:lineRule="auto"/>

--- a/Project Report.docx
+++ b/Project Report.docx
@@ -1026,7 +1026,7 @@
           </mc:Choice>
           <mc:Fallback>
             <w:pict>
-              <v:shapetype w14:anchorId="132E5800" id="_x0000_t75" coordsize="21600,21600" o:spt="75" o:preferrelative="t" path="m@4@5l@4@11@9@11@9@5xe" filled="f" stroked="f">
+              <v:shapetype w14:anchorId="6C566646" id="_x0000_t75" coordsize="21600,21600" o:spt="75" o:preferrelative="t" path="m@4@5l@4@11@9@11@9@5xe" filled="f" stroked="f">
                 <v:stroke joinstyle="miter"/>
                 <v:formulas>
                   <v:f eqn="if lineDrawn pixelLineWidth 0"/>
@@ -5708,9 +5708,431 @@
       </w:r>
     </w:p>
     <w:p/>
+    <w:p/>
+    <w:p>
+      <w:pPr>
+        <w:pStyle w:val="Heading1"/>
+      </w:pPr>
+      <w:r>
+        <w:lastRenderedPageBreak/>
+        <w:t>Database Creation</w:t>
+      </w:r>
+    </w:p>
+    <w:p>
+      <w:pPr>
+        <w:ind w:firstLine="720"/>
+      </w:pPr>
+      <w:r>
+        <w:t>SQL commands for creating the tables in our database:</w:t>
+      </w:r>
+    </w:p>
+    <w:p>
+      <w:r>
+        <w:rPr>
+          <w:noProof/>
+        </w:rPr>
+        <w:drawing>
+          <wp:inline distT="0" distB="0" distL="0" distR="0" wp14:anchorId="0B797D82" wp14:editId="26AC67F6">
+            <wp:extent cx="4248743" cy="5163271"/>
+            <wp:effectExtent l="0" t="0" r="0" b="0"/>
+            <wp:docPr id="470" name="Picture 470" descr="A screenshot of a social media post&#10;&#10;Description automatically generated"/>
+            <wp:cNvGraphicFramePr>
+              <a:graphicFrameLocks xmlns:a="http://schemas.openxmlformats.org/drawingml/2006/main" noChangeAspect="1"/>
+            </wp:cNvGraphicFramePr>
+            <a:graphic xmlns:a="http://schemas.openxmlformats.org/drawingml/2006/main">
+              <a:graphicData uri="http://schemas.openxmlformats.org/drawingml/2006/picture">
+                <pic:pic xmlns:pic="http://schemas.openxmlformats.org/drawingml/2006/picture">
+                  <pic:nvPicPr>
+                    <pic:cNvPr id="470" name="F9085AB.tmp"/>
+                    <pic:cNvPicPr/>
+                  </pic:nvPicPr>
+                  <pic:blipFill>
+                    <a:blip r:embed="rId15">
+                      <a:extLst>
+                        <a:ext uri="{28A0092B-C50C-407E-A947-70E740481C1C}">
+                          <a14:useLocalDpi xmlns:a14="http://schemas.microsoft.com/office/drawing/2010/main" val="0"/>
+                        </a:ext>
+                      </a:extLst>
+                    </a:blip>
+                    <a:stretch>
+                      <a:fillRect/>
+                    </a:stretch>
+                  </pic:blipFill>
+                  <pic:spPr>
+                    <a:xfrm>
+                      <a:off x="0" y="0"/>
+                      <a:ext cx="4248743" cy="5163271"/>
+                    </a:xfrm>
+                    <a:prstGeom prst="rect">
+                      <a:avLst/>
+                    </a:prstGeom>
+                  </pic:spPr>
+                </pic:pic>
+              </a:graphicData>
+            </a:graphic>
+          </wp:inline>
+        </w:drawing>
+      </w:r>
+    </w:p>
+    <w:p>
+      <w:r>
+        <w:rPr>
+          <w:noProof/>
+        </w:rPr>
+        <w:drawing>
+          <wp:inline distT="0" distB="0" distL="0" distR="0" wp14:anchorId="3CE9A270" wp14:editId="481FB1AA">
+            <wp:extent cx="3467584" cy="2591162"/>
+            <wp:effectExtent l="0" t="0" r="0" b="0"/>
+            <wp:docPr id="471" name="Picture 471" descr="A screenshot of a cell phone&#10;&#10;Description automatically generated"/>
+            <wp:cNvGraphicFramePr>
+              <a:graphicFrameLocks xmlns:a="http://schemas.openxmlformats.org/drawingml/2006/main" noChangeAspect="1"/>
+            </wp:cNvGraphicFramePr>
+            <a:graphic xmlns:a="http://schemas.openxmlformats.org/drawingml/2006/main">
+              <a:graphicData uri="http://schemas.openxmlformats.org/drawingml/2006/picture">
+                <pic:pic xmlns:pic="http://schemas.openxmlformats.org/drawingml/2006/picture">
+                  <pic:nvPicPr>
+                    <pic:cNvPr id="471" name="F9069F1.tmp"/>
+                    <pic:cNvPicPr/>
+                  </pic:nvPicPr>
+                  <pic:blipFill>
+                    <a:blip r:embed="rId16">
+                      <a:extLst>
+                        <a:ext uri="{28A0092B-C50C-407E-A947-70E740481C1C}">
+                          <a14:useLocalDpi xmlns:a14="http://schemas.microsoft.com/office/drawing/2010/main" val="0"/>
+                        </a:ext>
+                      </a:extLst>
+                    </a:blip>
+                    <a:stretch>
+                      <a:fillRect/>
+                    </a:stretch>
+                  </pic:blipFill>
+                  <pic:spPr>
+                    <a:xfrm>
+                      <a:off x="0" y="0"/>
+                      <a:ext cx="3467584" cy="2591162"/>
+                    </a:xfrm>
+                    <a:prstGeom prst="rect">
+                      <a:avLst/>
+                    </a:prstGeom>
+                  </pic:spPr>
+                </pic:pic>
+              </a:graphicData>
+            </a:graphic>
+          </wp:inline>
+        </w:drawing>
+      </w:r>
+    </w:p>
+    <w:p/>
+    <w:p>
+      <w:r>
+        <w:rPr>
+          <w:noProof/>
+        </w:rPr>
+        <w:lastRenderedPageBreak/>
+        <w:drawing>
+          <wp:inline distT="0" distB="0" distL="0" distR="0" wp14:anchorId="67701D06" wp14:editId="797E29EE">
+            <wp:extent cx="4163006" cy="5010849"/>
+            <wp:effectExtent l="0" t="0" r="0" b="0"/>
+            <wp:docPr id="472" name="Picture 472" descr="A screenshot of a cell phone&#10;&#10;Description automatically generated"/>
+            <wp:cNvGraphicFramePr>
+              <a:graphicFrameLocks xmlns:a="http://schemas.openxmlformats.org/drawingml/2006/main" noChangeAspect="1"/>
+            </wp:cNvGraphicFramePr>
+            <a:graphic xmlns:a="http://schemas.openxmlformats.org/drawingml/2006/main">
+              <a:graphicData uri="http://schemas.openxmlformats.org/drawingml/2006/picture">
+                <pic:pic xmlns:pic="http://schemas.openxmlformats.org/drawingml/2006/picture">
+                  <pic:nvPicPr>
+                    <pic:cNvPr id="472" name="F90586.tmp"/>
+                    <pic:cNvPicPr/>
+                  </pic:nvPicPr>
+                  <pic:blipFill>
+                    <a:blip r:embed="rId17">
+                      <a:extLst>
+                        <a:ext uri="{28A0092B-C50C-407E-A947-70E740481C1C}">
+                          <a14:useLocalDpi xmlns:a14="http://schemas.microsoft.com/office/drawing/2010/main" val="0"/>
+                        </a:ext>
+                      </a:extLst>
+                    </a:blip>
+                    <a:stretch>
+                      <a:fillRect/>
+                    </a:stretch>
+                  </pic:blipFill>
+                  <pic:spPr>
+                    <a:xfrm>
+                      <a:off x="0" y="0"/>
+                      <a:ext cx="4163006" cy="5010849"/>
+                    </a:xfrm>
+                    <a:prstGeom prst="rect">
+                      <a:avLst/>
+                    </a:prstGeom>
+                  </pic:spPr>
+                </pic:pic>
+              </a:graphicData>
+            </a:graphic>
+          </wp:inline>
+        </w:drawing>
+      </w:r>
+    </w:p>
+    <w:p>
+      <w:r>
+        <w:rPr>
+          <w:noProof/>
+        </w:rPr>
+        <w:drawing>
+          <wp:inline distT="0" distB="0" distL="0" distR="0" wp14:anchorId="0BC9CEF4" wp14:editId="52574755">
+            <wp:extent cx="2952750" cy="3407507"/>
+            <wp:effectExtent l="0" t="0" r="0" b="0"/>
+            <wp:docPr id="473" name="Picture 473" descr="A screenshot of a cell phone&#10;&#10;Description automatically generated"/>
+            <wp:cNvGraphicFramePr>
+              <a:graphicFrameLocks xmlns:a="http://schemas.openxmlformats.org/drawingml/2006/main" noChangeAspect="1"/>
+            </wp:cNvGraphicFramePr>
+            <a:graphic xmlns:a="http://schemas.openxmlformats.org/drawingml/2006/main">
+              <a:graphicData uri="http://schemas.openxmlformats.org/drawingml/2006/picture">
+                <pic:pic xmlns:pic="http://schemas.openxmlformats.org/drawingml/2006/picture">
+                  <pic:nvPicPr>
+                    <pic:cNvPr id="473" name="F906E34.tmp"/>
+                    <pic:cNvPicPr/>
+                  </pic:nvPicPr>
+                  <pic:blipFill rotWithShape="1">
+                    <a:blip r:embed="rId18">
+                      <a:extLst>
+                        <a:ext uri="{28A0092B-C50C-407E-A947-70E740481C1C}">
+                          <a14:useLocalDpi xmlns:a14="http://schemas.microsoft.com/office/drawing/2010/main" val="0"/>
+                        </a:ext>
+                      </a:extLst>
+                    </a:blip>
+                    <a:srcRect b="33996"/>
+                    <a:stretch/>
+                  </pic:blipFill>
+                  <pic:spPr bwMode="auto">
+                    <a:xfrm>
+                      <a:off x="0" y="0"/>
+                      <a:ext cx="2953162" cy="3407982"/>
+                    </a:xfrm>
+                    <a:prstGeom prst="rect">
+                      <a:avLst/>
+                    </a:prstGeom>
+                    <a:ln>
+                      <a:noFill/>
+                    </a:ln>
+                    <a:extLst>
+                      <a:ext uri="{53640926-AAD7-44D8-BBD7-CCE9431645EC}">
+                        <a14:shadowObscured xmlns:a14="http://schemas.microsoft.com/office/drawing/2010/main"/>
+                      </a:ext>
+                    </a:extLst>
+                  </pic:spPr>
+                </pic:pic>
+              </a:graphicData>
+            </a:graphic>
+          </wp:inline>
+        </w:drawing>
+      </w:r>
+    </w:p>
+    <w:p/>
+    <w:p>
+      <w:r>
+        <w:rPr>
+          <w:noProof/>
+        </w:rPr>
+        <w:lastRenderedPageBreak/>
+        <w:drawing>
+          <wp:inline distT="0" distB="0" distL="0" distR="0" wp14:anchorId="61219571" wp14:editId="4208D32C">
+            <wp:extent cx="3362794" cy="5201376"/>
+            <wp:effectExtent l="0" t="0" r="0" b="0"/>
+            <wp:docPr id="474" name="Picture 474" descr="A screenshot of text&#10;&#10;Description automatically generated"/>
+            <wp:cNvGraphicFramePr>
+              <a:graphicFrameLocks xmlns:a="http://schemas.openxmlformats.org/drawingml/2006/main" noChangeAspect="1"/>
+            </wp:cNvGraphicFramePr>
+            <a:graphic xmlns:a="http://schemas.openxmlformats.org/drawingml/2006/main">
+              <a:graphicData uri="http://schemas.openxmlformats.org/drawingml/2006/picture">
+                <pic:pic xmlns:pic="http://schemas.openxmlformats.org/drawingml/2006/picture">
+                  <pic:nvPicPr>
+                    <pic:cNvPr id="474" name="F903C82.tmp"/>
+                    <pic:cNvPicPr/>
+                  </pic:nvPicPr>
+                  <pic:blipFill>
+                    <a:blip r:embed="rId19">
+                      <a:extLst>
+                        <a:ext uri="{28A0092B-C50C-407E-A947-70E740481C1C}">
+                          <a14:useLocalDpi xmlns:a14="http://schemas.microsoft.com/office/drawing/2010/main" val="0"/>
+                        </a:ext>
+                      </a:extLst>
+                    </a:blip>
+                    <a:stretch>
+                      <a:fillRect/>
+                    </a:stretch>
+                  </pic:blipFill>
+                  <pic:spPr>
+                    <a:xfrm>
+                      <a:off x="0" y="0"/>
+                      <a:ext cx="3362794" cy="5201376"/>
+                    </a:xfrm>
+                    <a:prstGeom prst="rect">
+                      <a:avLst/>
+                    </a:prstGeom>
+                  </pic:spPr>
+                </pic:pic>
+              </a:graphicData>
+            </a:graphic>
+          </wp:inline>
+        </w:drawing>
+      </w:r>
+    </w:p>
+    <w:p>
+      <w:r>
+        <w:rPr>
+          <w:noProof/>
+        </w:rPr>
+        <w:drawing>
+          <wp:inline distT="0" distB="0" distL="0" distR="0" wp14:anchorId="117C55E7" wp14:editId="490AECA2">
+            <wp:extent cx="5408741" cy="3360615"/>
+            <wp:effectExtent l="0" t="0" r="0" b="0"/>
+            <wp:docPr id="475" name="Picture 475" descr="A screenshot of a social media post&#10;&#10;Description automatically generated"/>
+            <wp:cNvGraphicFramePr>
+              <a:graphicFrameLocks xmlns:a="http://schemas.openxmlformats.org/drawingml/2006/main" noChangeAspect="1"/>
+            </wp:cNvGraphicFramePr>
+            <a:graphic xmlns:a="http://schemas.openxmlformats.org/drawingml/2006/main">
+              <a:graphicData uri="http://schemas.openxmlformats.org/drawingml/2006/picture">
+                <pic:pic xmlns:pic="http://schemas.openxmlformats.org/drawingml/2006/picture">
+                  <pic:nvPicPr>
+                    <pic:cNvPr id="475" name="F90B23F.tmp"/>
+                    <pic:cNvPicPr/>
+                  </pic:nvPicPr>
+                  <pic:blipFill rotWithShape="1">
+                    <a:blip r:embed="rId20">
+                      <a:extLst>
+                        <a:ext uri="{28A0092B-C50C-407E-A947-70E740481C1C}">
+                          <a14:useLocalDpi xmlns:a14="http://schemas.microsoft.com/office/drawing/2010/main" val="0"/>
+                        </a:ext>
+                      </a:extLst>
+                    </a:blip>
+                    <a:srcRect b="24103"/>
+                    <a:stretch/>
+                  </pic:blipFill>
+                  <pic:spPr bwMode="auto">
+                    <a:xfrm>
+                      <a:off x="0" y="0"/>
+                      <a:ext cx="5410955" cy="3361991"/>
+                    </a:xfrm>
+                    <a:prstGeom prst="rect">
+                      <a:avLst/>
+                    </a:prstGeom>
+                    <a:ln>
+                      <a:noFill/>
+                    </a:ln>
+                    <a:extLst>
+                      <a:ext uri="{53640926-AAD7-44D8-BBD7-CCE9431645EC}">
+                        <a14:shadowObscured xmlns:a14="http://schemas.microsoft.com/office/drawing/2010/main"/>
+                      </a:ext>
+                    </a:extLst>
+                  </pic:spPr>
+                </pic:pic>
+              </a:graphicData>
+            </a:graphic>
+          </wp:inline>
+        </w:drawing>
+      </w:r>
+    </w:p>
+    <w:p>
+      <w:r>
+        <w:rPr>
+          <w:noProof/>
+        </w:rPr>
+        <w:lastRenderedPageBreak/>
+        <w:drawing>
+          <wp:inline distT="0" distB="0" distL="0" distR="0" wp14:anchorId="7FCE692A" wp14:editId="08802DCB">
+            <wp:extent cx="6858000" cy="5148580"/>
+            <wp:effectExtent l="0" t="0" r="0" b="0"/>
+            <wp:docPr id="476" name="Picture 476" descr="A screenshot of a cell phone&#10;&#10;Description automatically generated"/>
+            <wp:cNvGraphicFramePr>
+              <a:graphicFrameLocks xmlns:a="http://schemas.openxmlformats.org/drawingml/2006/main" noChangeAspect="1"/>
+            </wp:cNvGraphicFramePr>
+            <a:graphic xmlns:a="http://schemas.openxmlformats.org/drawingml/2006/main">
+              <a:graphicData uri="http://schemas.openxmlformats.org/drawingml/2006/picture">
+                <pic:pic xmlns:pic="http://schemas.openxmlformats.org/drawingml/2006/picture">
+                  <pic:nvPicPr>
+                    <pic:cNvPr id="476" name="F9086C7.tmp"/>
+                    <pic:cNvPicPr/>
+                  </pic:nvPicPr>
+                  <pic:blipFill>
+                    <a:blip r:embed="rId21">
+                      <a:extLst>
+                        <a:ext uri="{28A0092B-C50C-407E-A947-70E740481C1C}">
+                          <a14:useLocalDpi xmlns:a14="http://schemas.microsoft.com/office/drawing/2010/main" val="0"/>
+                        </a:ext>
+                      </a:extLst>
+                    </a:blip>
+                    <a:stretch>
+                      <a:fillRect/>
+                    </a:stretch>
+                  </pic:blipFill>
+                  <pic:spPr>
+                    <a:xfrm>
+                      <a:off x="0" y="0"/>
+                      <a:ext cx="6858000" cy="5148580"/>
+                    </a:xfrm>
+                    <a:prstGeom prst="rect">
+                      <a:avLst/>
+                    </a:prstGeom>
+                  </pic:spPr>
+                </pic:pic>
+              </a:graphicData>
+            </a:graphic>
+          </wp:inline>
+        </w:drawing>
+      </w:r>
+    </w:p>
+    <w:p>
+      <w:r>
+        <w:rPr>
+          <w:noProof/>
+        </w:rPr>
+        <w:drawing>
+          <wp:inline distT="0" distB="0" distL="0" distR="0" wp14:anchorId="427A4EB4" wp14:editId="7E1CB86F">
+            <wp:extent cx="6858000" cy="3365500"/>
+            <wp:effectExtent l="0" t="0" r="0" b="0"/>
+            <wp:docPr id="477" name="Picture 477" descr="A screenshot of a social media post&#10;&#10;Description automatically generated"/>
+            <wp:cNvGraphicFramePr>
+              <a:graphicFrameLocks xmlns:a="http://schemas.openxmlformats.org/drawingml/2006/main" noChangeAspect="1"/>
+            </wp:cNvGraphicFramePr>
+            <a:graphic xmlns:a="http://schemas.openxmlformats.org/drawingml/2006/main">
+              <a:graphicData uri="http://schemas.openxmlformats.org/drawingml/2006/picture">
+                <pic:pic xmlns:pic="http://schemas.openxmlformats.org/drawingml/2006/picture">
+                  <pic:nvPicPr>
+                    <pic:cNvPr id="477" name="F904F1.tmp"/>
+                    <pic:cNvPicPr/>
+                  </pic:nvPicPr>
+                  <pic:blipFill>
+                    <a:blip r:embed="rId22">
+                      <a:extLst>
+                        <a:ext uri="{28A0092B-C50C-407E-A947-70E740481C1C}">
+                          <a14:useLocalDpi xmlns:a14="http://schemas.microsoft.com/office/drawing/2010/main" val="0"/>
+                        </a:ext>
+                      </a:extLst>
+                    </a:blip>
+                    <a:stretch>
+                      <a:fillRect/>
+                    </a:stretch>
+                  </pic:blipFill>
+                  <pic:spPr>
+                    <a:xfrm>
+                      <a:off x="0" y="0"/>
+                      <a:ext cx="6858000" cy="3365500"/>
+                    </a:xfrm>
+                    <a:prstGeom prst="rect">
+                      <a:avLst/>
+                    </a:prstGeom>
+                  </pic:spPr>
+                </pic:pic>
+              </a:graphicData>
+            </a:graphic>
+          </wp:inline>
+        </w:drawing>
+      </w:r>
+    </w:p>
+    <w:p/>
     <w:sectPr>
-      <w:footerReference w:type="even" r:id="rId15"/>
-      <w:footerReference w:type="default" r:id="rId16"/>
+      <w:footerReference w:type="even" r:id="rId23"/>
+      <w:footerReference w:type="default" r:id="rId24"/>
       <w:pgSz w:w="12240" w:h="15840" w:code="1"/>
       <w:pgMar w:top="720" w:right="720" w:bottom="720" w:left="720" w:header="720" w:footer="720" w:gutter="0"/>
       <w:pgNumType w:start="0"/>

--- a/Project Report.docx
+++ b/Project Report.docx
@@ -1026,7 +1026,7 @@
           </mc:Choice>
           <mc:Fallback>
             <w:pict>
-              <v:shapetype w14:anchorId="6C566646" id="_x0000_t75" coordsize="21600,21600" o:spt="75" o:preferrelative="t" path="m@4@5l@4@11@9@11@9@5xe" filled="f" stroked="f">
+              <v:shapetype w14:anchorId="4040517E" id="_x0000_t75" coordsize="21600,21600" o:spt="75" o:preferrelative="t" path="m@4@5l@4@11@9@11@9@5xe" filled="f" stroked="f">
                 <v:stroke joinstyle="miter"/>
                 <v:formulas>
                   <v:f eqn="if lineDrawn pixelLineWidth 0"/>
@@ -6129,7 +6129,71 @@
         </w:drawing>
       </w:r>
     </w:p>
-    <w:p/>
+    <w:p>
+      <w:pPr>
+        <w:pStyle w:val="Heading1"/>
+      </w:pPr>
+      <w:r>
+        <w:lastRenderedPageBreak/>
+        <w:t>Procedures</w:t>
+      </w:r>
+    </w:p>
+    <w:p>
+      <w:pPr>
+        <w:ind w:firstLine="720"/>
+      </w:pPr>
+      <w:r>
+        <w:t>We have 3 stored procedure</w:t>
+      </w:r>
+    </w:p>
+    <w:p>
+      <w:pPr>
+        <w:pStyle w:val="ListParagraph"/>
+        <w:numPr>
+          <w:ilvl w:val="0"/>
+          <w:numId w:val="26"/>
+        </w:numPr>
+      </w:pPr>
+      <w:r>
+        <w:t>Generate Bill</w:t>
+      </w:r>
+    </w:p>
+    <w:p>
+      <w:pPr>
+        <w:pStyle w:val="ListParagraph"/>
+        <w:numPr>
+          <w:ilvl w:val="0"/>
+          <w:numId w:val="26"/>
+        </w:numPr>
+      </w:pPr>
+      <w:r>
+        <w:t>Report Expiring Drugs</w:t>
+      </w:r>
+    </w:p>
+    <w:p>
+      <w:pPr>
+        <w:pStyle w:val="ListParagraph"/>
+        <w:numPr>
+          <w:ilvl w:val="0"/>
+          <w:numId w:val="26"/>
+        </w:numPr>
+      </w:pPr>
+      <w:r>
+        <w:t>Send Notifications</w:t>
+      </w:r>
+    </w:p>
+    <w:p>
+      <w:pPr>
+        <w:pStyle w:val="Heading2"/>
+        <w:numPr>
+          <w:ilvl w:val="0"/>
+          <w:numId w:val="20"/>
+        </w:numPr>
+      </w:pPr>
+      <w:r>
+        <w:t>Generate Bill</w:t>
+      </w:r>
+    </w:p>
     <w:sectPr>
       <w:footerReference w:type="even" r:id="rId23"/>
       <w:footerReference w:type="default" r:id="rId24"/>
@@ -6611,7 +6675,7 @@
   <w:abstractNum w:abstractNumId="5" w15:restartNumberingAfterBreak="0">
     <w:nsid w:val="04EF06A8"/>
     <w:multiLevelType w:val="hybridMultilevel"/>
-    <w:tmpl w:val="10C4AC0C"/>
+    <w:tmpl w:val="3FE24FC6"/>
     <w:lvl w:ilvl="0" w:tplc="04090001">
       <w:start w:val="1"/>
       <w:numFmt w:val="bullet"/>
@@ -7093,6 +7157,92 @@
     </w:lvl>
   </w:abstractNum>
   <w:abstractNum w:abstractNumId="10" w15:restartNumberingAfterBreak="0">
+    <w:nsid w:val="210B4CA0"/>
+    <w:multiLevelType w:val="hybridMultilevel"/>
+    <w:tmpl w:val="AA98F4E0"/>
+    <w:lvl w:ilvl="0" w:tplc="0409000F">
+      <w:start w:val="1"/>
+      <w:numFmt w:val="decimal"/>
+      <w:lvlText w:val="%1."/>
+      <w:lvlJc w:val="left"/>
+      <w:pPr>
+        <w:ind w:left="1440" w:hanging="360"/>
+      </w:pPr>
+    </w:lvl>
+    <w:lvl w:ilvl="1" w:tplc="04090019" w:tentative="1">
+      <w:start w:val="1"/>
+      <w:numFmt w:val="lowerLetter"/>
+      <w:lvlText w:val="%2."/>
+      <w:lvlJc w:val="left"/>
+      <w:pPr>
+        <w:ind w:left="2160" w:hanging="360"/>
+      </w:pPr>
+    </w:lvl>
+    <w:lvl w:ilvl="2" w:tplc="0409001B" w:tentative="1">
+      <w:start w:val="1"/>
+      <w:numFmt w:val="lowerRoman"/>
+      <w:lvlText w:val="%3."/>
+      <w:lvlJc w:val="right"/>
+      <w:pPr>
+        <w:ind w:left="2880" w:hanging="180"/>
+      </w:pPr>
+    </w:lvl>
+    <w:lvl w:ilvl="3" w:tplc="0409000F" w:tentative="1">
+      <w:start w:val="1"/>
+      <w:numFmt w:val="decimal"/>
+      <w:lvlText w:val="%4."/>
+      <w:lvlJc w:val="left"/>
+      <w:pPr>
+        <w:ind w:left="3600" w:hanging="360"/>
+      </w:pPr>
+    </w:lvl>
+    <w:lvl w:ilvl="4" w:tplc="04090019" w:tentative="1">
+      <w:start w:val="1"/>
+      <w:numFmt w:val="lowerLetter"/>
+      <w:lvlText w:val="%5."/>
+      <w:lvlJc w:val="left"/>
+      <w:pPr>
+        <w:ind w:left="4320" w:hanging="360"/>
+      </w:pPr>
+    </w:lvl>
+    <w:lvl w:ilvl="5" w:tplc="0409001B" w:tentative="1">
+      <w:start w:val="1"/>
+      <w:numFmt w:val="lowerRoman"/>
+      <w:lvlText w:val="%6."/>
+      <w:lvlJc w:val="right"/>
+      <w:pPr>
+        <w:ind w:left="5040" w:hanging="180"/>
+      </w:pPr>
+    </w:lvl>
+    <w:lvl w:ilvl="6" w:tplc="0409000F" w:tentative="1">
+      <w:start w:val="1"/>
+      <w:numFmt w:val="decimal"/>
+      <w:lvlText w:val="%7."/>
+      <w:lvlJc w:val="left"/>
+      <w:pPr>
+        <w:ind w:left="5760" w:hanging="360"/>
+      </w:pPr>
+    </w:lvl>
+    <w:lvl w:ilvl="7" w:tplc="04090019" w:tentative="1">
+      <w:start w:val="1"/>
+      <w:numFmt w:val="lowerLetter"/>
+      <w:lvlText w:val="%8."/>
+      <w:lvlJc w:val="left"/>
+      <w:pPr>
+        <w:ind w:left="6480" w:hanging="360"/>
+      </w:pPr>
+    </w:lvl>
+    <w:lvl w:ilvl="8" w:tplc="0409001B" w:tentative="1">
+      <w:start w:val="1"/>
+      <w:numFmt w:val="lowerRoman"/>
+      <w:lvlText w:val="%9."/>
+      <w:lvlJc w:val="right"/>
+      <w:pPr>
+        <w:ind w:left="7200" w:hanging="180"/>
+      </w:pPr>
+    </w:lvl>
+  </w:abstractNum>
+  <w:abstractNum w:abstractNumId="11" w15:restartNumberingAfterBreak="0">
     <w:nsid w:val="25C06008"/>
     <w:multiLevelType w:val="hybridMultilevel"/>
     <w:tmpl w:val="A77CDE9E"/>
@@ -7178,7 +7328,7 @@
       </w:pPr>
     </w:lvl>
   </w:abstractNum>
-  <w:abstractNum w:abstractNumId="11" w15:restartNumberingAfterBreak="0">
+  <w:abstractNum w:abstractNumId="12" w15:restartNumberingAfterBreak="0">
     <w:nsid w:val="281144CE"/>
     <w:multiLevelType w:val="hybridMultilevel"/>
     <w:tmpl w:val="A546FF88"/>
@@ -7264,7 +7414,7 @@
       </w:pPr>
     </w:lvl>
   </w:abstractNum>
-  <w:abstractNum w:abstractNumId="12" w15:restartNumberingAfterBreak="0">
+  <w:abstractNum w:abstractNumId="13" w15:restartNumberingAfterBreak="0">
     <w:nsid w:val="2991688E"/>
     <w:multiLevelType w:val="hybridMultilevel"/>
     <w:tmpl w:val="A2DC7A5C"/>
@@ -7350,7 +7500,7 @@
       </w:pPr>
     </w:lvl>
   </w:abstractNum>
-  <w:abstractNum w:abstractNumId="13" w15:restartNumberingAfterBreak="0">
+  <w:abstractNum w:abstractNumId="14" w15:restartNumberingAfterBreak="0">
     <w:nsid w:val="2A1B10B0"/>
     <w:multiLevelType w:val="hybridMultilevel"/>
     <w:tmpl w:val="AEE2AE42"/>
@@ -7436,7 +7586,7 @@
       </w:pPr>
     </w:lvl>
   </w:abstractNum>
-  <w:abstractNum w:abstractNumId="14" w15:restartNumberingAfterBreak="0">
+  <w:abstractNum w:abstractNumId="15" w15:restartNumberingAfterBreak="0">
     <w:nsid w:val="31401594"/>
     <w:multiLevelType w:val="hybridMultilevel"/>
     <w:tmpl w:val="FC8ACE96"/>
@@ -7549,7 +7699,7 @@
       </w:rPr>
     </w:lvl>
   </w:abstractNum>
-  <w:abstractNum w:abstractNumId="15" w15:restartNumberingAfterBreak="0">
+  <w:abstractNum w:abstractNumId="16" w15:restartNumberingAfterBreak="0">
     <w:nsid w:val="3378482E"/>
     <w:multiLevelType w:val="hybridMultilevel"/>
     <w:tmpl w:val="80883F94"/>
@@ -7635,7 +7785,7 @@
       </w:pPr>
     </w:lvl>
   </w:abstractNum>
-  <w:abstractNum w:abstractNumId="16" w15:restartNumberingAfterBreak="0">
+  <w:abstractNum w:abstractNumId="17" w15:restartNumberingAfterBreak="0">
     <w:nsid w:val="33F21A18"/>
     <w:multiLevelType w:val="hybridMultilevel"/>
     <w:tmpl w:val="C0EEF44E"/>
@@ -7748,7 +7898,7 @@
       </w:rPr>
     </w:lvl>
   </w:abstractNum>
-  <w:abstractNum w:abstractNumId="17" w15:restartNumberingAfterBreak="0">
+  <w:abstractNum w:abstractNumId="18" w15:restartNumberingAfterBreak="0">
     <w:nsid w:val="34710E53"/>
     <w:multiLevelType w:val="hybridMultilevel"/>
     <w:tmpl w:val="C9AEC88A"/>
@@ -7834,7 +7984,7 @@
       </w:pPr>
     </w:lvl>
   </w:abstractNum>
-  <w:abstractNum w:abstractNumId="18" w15:restartNumberingAfterBreak="0">
+  <w:abstractNum w:abstractNumId="19" w15:restartNumberingAfterBreak="0">
     <w:nsid w:val="451F7290"/>
     <w:multiLevelType w:val="hybridMultilevel"/>
     <w:tmpl w:val="BC708B72"/>
@@ -7920,7 +8070,7 @@
       </w:pPr>
     </w:lvl>
   </w:abstractNum>
-  <w:abstractNum w:abstractNumId="19" w15:restartNumberingAfterBreak="0">
+  <w:abstractNum w:abstractNumId="20" w15:restartNumberingAfterBreak="0">
     <w:nsid w:val="4EA836BB"/>
     <w:multiLevelType w:val="hybridMultilevel"/>
     <w:tmpl w:val="FACE59B2"/>
@@ -8033,7 +8183,7 @@
       </w:rPr>
     </w:lvl>
   </w:abstractNum>
-  <w:abstractNum w:abstractNumId="20" w15:restartNumberingAfterBreak="0">
+  <w:abstractNum w:abstractNumId="21" w15:restartNumberingAfterBreak="0">
     <w:nsid w:val="500F06FA"/>
     <w:multiLevelType w:val="hybridMultilevel"/>
     <w:tmpl w:val="ACD4DE1E"/>
@@ -8146,7 +8296,7 @@
       </w:rPr>
     </w:lvl>
   </w:abstractNum>
-  <w:abstractNum w:abstractNumId="21" w15:restartNumberingAfterBreak="0">
+  <w:abstractNum w:abstractNumId="22" w15:restartNumberingAfterBreak="0">
     <w:nsid w:val="53BE751C"/>
     <w:multiLevelType w:val="hybridMultilevel"/>
     <w:tmpl w:val="2A10FFA2"/>
@@ -8232,7 +8382,7 @@
       </w:pPr>
     </w:lvl>
   </w:abstractNum>
-  <w:abstractNum w:abstractNumId="22" w15:restartNumberingAfterBreak="0">
+  <w:abstractNum w:abstractNumId="23" w15:restartNumberingAfterBreak="0">
     <w:nsid w:val="5EB640DF"/>
     <w:multiLevelType w:val="hybridMultilevel"/>
     <w:tmpl w:val="047440DA"/>
@@ -8345,7 +8495,7 @@
       </w:rPr>
     </w:lvl>
   </w:abstractNum>
-  <w:abstractNum w:abstractNumId="23" w15:restartNumberingAfterBreak="0">
+  <w:abstractNum w:abstractNumId="24" w15:restartNumberingAfterBreak="0">
     <w:nsid w:val="6EAB5E72"/>
     <w:multiLevelType w:val="hybridMultilevel"/>
     <w:tmpl w:val="0E564A42"/>
@@ -8458,7 +8608,7 @@
       </w:rPr>
     </w:lvl>
   </w:abstractNum>
-  <w:abstractNum w:abstractNumId="24" w15:restartNumberingAfterBreak="0">
+  <w:abstractNum w:abstractNumId="25" w15:restartNumberingAfterBreak="0">
     <w:nsid w:val="7DBB51BA"/>
     <w:multiLevelType w:val="hybridMultilevel"/>
     <w:tmpl w:val="C9AEC88A"/>
@@ -8560,16 +8710,16 @@
     <w:abstractNumId w:val="0"/>
   </w:num>
   <w:num w:numId="6">
-    <w:abstractNumId w:val="20"/>
+    <w:abstractNumId w:val="21"/>
   </w:num>
   <w:num w:numId="7">
-    <w:abstractNumId w:val="14"/>
+    <w:abstractNumId w:val="15"/>
   </w:num>
   <w:num w:numId="8">
-    <w:abstractNumId w:val="22"/>
+    <w:abstractNumId w:val="23"/>
   </w:num>
   <w:num w:numId="9">
-    <w:abstractNumId w:val="16"/>
+    <w:abstractNumId w:val="17"/>
   </w:num>
   <w:num w:numId="10">
     <w:abstractNumId w:val="7"/>
@@ -8578,10 +8728,10 @@
     <w:abstractNumId w:val="6"/>
   </w:num>
   <w:num w:numId="12">
-    <w:abstractNumId w:val="10"/>
+    <w:abstractNumId w:val="11"/>
   </w:num>
   <w:num w:numId="13">
-    <w:abstractNumId w:val="19"/>
+    <w:abstractNumId w:val="20"/>
   </w:num>
   <w:num w:numId="14">
     <w:abstractNumId w:val="9"/>
@@ -8590,34 +8740,37 @@
     <w:abstractNumId w:val="8"/>
   </w:num>
   <w:num w:numId="16">
-    <w:abstractNumId w:val="23"/>
+    <w:abstractNumId w:val="24"/>
   </w:num>
   <w:num w:numId="17">
-    <w:abstractNumId w:val="17"/>
+    <w:abstractNumId w:val="18"/>
   </w:num>
   <w:num w:numId="18">
-    <w:abstractNumId w:val="24"/>
+    <w:abstractNumId w:val="25"/>
   </w:num>
   <w:num w:numId="19">
-    <w:abstractNumId w:val="18"/>
+    <w:abstractNumId w:val="19"/>
   </w:num>
   <w:num w:numId="20">
     <w:abstractNumId w:val="5"/>
   </w:num>
   <w:num w:numId="21">
+    <w:abstractNumId w:val="14"/>
+  </w:num>
+  <w:num w:numId="22">
+    <w:abstractNumId w:val="22"/>
+  </w:num>
+  <w:num w:numId="23">
+    <w:abstractNumId w:val="16"/>
+  </w:num>
+  <w:num w:numId="24">
+    <w:abstractNumId w:val="12"/>
+  </w:num>
+  <w:num w:numId="25">
     <w:abstractNumId w:val="13"/>
   </w:num>
-  <w:num w:numId="22">
-    <w:abstractNumId w:val="21"/>
-  </w:num>
-  <w:num w:numId="23">
-    <w:abstractNumId w:val="15"/>
-  </w:num>
-  <w:num w:numId="24">
-    <w:abstractNumId w:val="11"/>
-  </w:num>
-  <w:num w:numId="25">
-    <w:abstractNumId w:val="12"/>
+  <w:num w:numId="26">
+    <w:abstractNumId w:val="10"/>
   </w:num>
   <w:numIdMacAtCleanup w:val="16"/>
 </w:numbering>

--- a/Project Report.docx
+++ b/Project Report.docx
@@ -1026,7 +1026,7 @@
           </mc:Choice>
           <mc:Fallback>
             <w:pict>
-              <v:shapetype w14:anchorId="4040517E" id="_x0000_t75" coordsize="21600,21600" o:spt="75" o:preferrelative="t" path="m@4@5l@4@11@9@11@9@5xe" filled="f" stroked="f">
+              <v:shapetype w14:anchorId="622478D6" id="_x0000_t75" coordsize="21600,21600" o:spt="75" o:preferrelative="t" path="m@4@5l@4@11@9@11@9@5xe" filled="f" stroked="f">
                 <v:stroke joinstyle="miter"/>
                 <v:formulas>
                   <v:f eqn="if lineDrawn pixelLineWidth 0"/>
@@ -6194,9 +6194,135 @@
         <w:t>Generate Bill</w:t>
       </w:r>
     </w:p>
+    <w:p>
+      <w:pPr>
+        <w:ind w:left="360" w:firstLine="720"/>
+      </w:pPr>
+      <w:r>
+        <w:t>Making payments is slightly different in the pharmacy as customers</w:t>
+      </w:r>
+      <w:r>
+        <w:t xml:space="preserve"> may</w:t>
+      </w:r>
+      <w:r>
+        <w:t xml:space="preserve"> have insurance that supports co-payment. It means that insurance company pays a part of the bill while the patient pays rest of it. The data is stored in the database in the insurance table. </w:t>
+      </w:r>
+    </w:p>
+    <w:p>
+      <w:pPr>
+        <w:ind w:left="360" w:firstLine="720"/>
+      </w:pPr>
+      <w:r>
+        <w:t>When the bill is generated, total amount is calculated based on ordered drugs and then copayment and customer payment is automatically calculated.</w:t>
+      </w:r>
+    </w:p>
+    <w:p>
+      <w:r>
+        <w:rPr>
+          <w:noProof/>
+        </w:rPr>
+        <w:drawing>
+          <wp:inline distT="0" distB="0" distL="0" distR="0" wp14:anchorId="56D5EAF1" wp14:editId="632E4943">
+            <wp:extent cx="5591955" cy="4182059"/>
+            <wp:effectExtent l="0" t="0" r="0" b="0"/>
+            <wp:docPr id="478" name="Picture 478" descr="A screenshot of a cell phone&#10;&#10;Description automatically generated"/>
+            <wp:cNvGraphicFramePr>
+              <a:graphicFrameLocks xmlns:a="http://schemas.openxmlformats.org/drawingml/2006/main" noChangeAspect="1"/>
+            </wp:cNvGraphicFramePr>
+            <a:graphic xmlns:a="http://schemas.openxmlformats.org/drawingml/2006/main">
+              <a:graphicData uri="http://schemas.openxmlformats.org/drawingml/2006/picture">
+                <pic:pic xmlns:pic="http://schemas.openxmlformats.org/drawingml/2006/picture">
+                  <pic:nvPicPr>
+                    <pic:cNvPr id="478" name="F9013EB.tmp"/>
+                    <pic:cNvPicPr/>
+                  </pic:nvPicPr>
+                  <pic:blipFill>
+                    <a:blip r:embed="rId23">
+                      <a:extLst>
+                        <a:ext uri="{28A0092B-C50C-407E-A947-70E740481C1C}">
+                          <a14:useLocalDpi xmlns:a14="http://schemas.microsoft.com/office/drawing/2010/main" val="0"/>
+                        </a:ext>
+                      </a:extLst>
+                    </a:blip>
+                    <a:stretch>
+                      <a:fillRect/>
+                    </a:stretch>
+                  </pic:blipFill>
+                  <pic:spPr>
+                    <a:xfrm>
+                      <a:off x="0" y="0"/>
+                      <a:ext cx="5591955" cy="4182059"/>
+                    </a:xfrm>
+                    <a:prstGeom prst="rect">
+                      <a:avLst/>
+                    </a:prstGeom>
+                  </pic:spPr>
+                </pic:pic>
+              </a:graphicData>
+            </a:graphic>
+          </wp:inline>
+        </w:drawing>
+      </w:r>
+    </w:p>
+    <w:p>
+      <w:r>
+        <w:rPr>
+          <w:noProof/>
+        </w:rPr>
+        <w:drawing>
+          <wp:inline distT="0" distB="0" distL="0" distR="0" wp14:anchorId="1CCCC5DC" wp14:editId="17BA9EDD">
+            <wp:extent cx="6496049" cy="1749425"/>
+            <wp:effectExtent l="0" t="0" r="0" b="0"/>
+            <wp:docPr id="479" name="Picture 479" descr="A screenshot of a cell phone&#10;&#10;Description automatically generated"/>
+            <wp:cNvGraphicFramePr>
+              <a:graphicFrameLocks xmlns:a="http://schemas.openxmlformats.org/drawingml/2006/main" noChangeAspect="1"/>
+            </wp:cNvGraphicFramePr>
+            <a:graphic xmlns:a="http://schemas.openxmlformats.org/drawingml/2006/main">
+              <a:graphicData uri="http://schemas.openxmlformats.org/drawingml/2006/picture">
+                <pic:pic xmlns:pic="http://schemas.openxmlformats.org/drawingml/2006/picture">
+                  <pic:nvPicPr>
+                    <pic:cNvPr id="479" name="F90B04B.tmp"/>
+                    <pic:cNvPicPr/>
+                  </pic:nvPicPr>
+                  <pic:blipFill rotWithShape="1">
+                    <a:blip r:embed="rId24">
+                      <a:extLst>
+                        <a:ext uri="{28A0092B-C50C-407E-A947-70E740481C1C}">
+                          <a14:useLocalDpi xmlns:a14="http://schemas.microsoft.com/office/drawing/2010/main" val="0"/>
+                        </a:ext>
+                      </a:extLst>
+                    </a:blip>
+                    <a:srcRect t="10407"/>
+                    <a:stretch/>
+                  </pic:blipFill>
+                  <pic:spPr bwMode="auto">
+                    <a:xfrm>
+                      <a:off x="0" y="0"/>
+                      <a:ext cx="6496957" cy="1749670"/>
+                    </a:xfrm>
+                    <a:prstGeom prst="rect">
+                      <a:avLst/>
+                    </a:prstGeom>
+                    <a:ln>
+                      <a:noFill/>
+                    </a:ln>
+                    <a:extLst>
+                      <a:ext uri="{53640926-AAD7-44D8-BBD7-CCE9431645EC}">
+                        <a14:shadowObscured xmlns:a14="http://schemas.microsoft.com/office/drawing/2010/main"/>
+                      </a:ext>
+                    </a:extLst>
+                  </pic:spPr>
+                </pic:pic>
+              </a:graphicData>
+            </a:graphic>
+          </wp:inline>
+        </w:drawing>
+      </w:r>
+    </w:p>
+    <w:p/>
     <w:sectPr>
-      <w:footerReference w:type="even" r:id="rId23"/>
-      <w:footerReference w:type="default" r:id="rId24"/>
+      <w:footerReference w:type="even" r:id="rId25"/>
+      <w:footerReference w:type="default" r:id="rId26"/>
       <w:pgSz w:w="12240" w:h="15840" w:code="1"/>
       <w:pgMar w:top="720" w:right="720" w:bottom="720" w:left="720" w:header="720" w:footer="720" w:gutter="0"/>
       <w:pgNumType w:start="0"/>

--- a/Project Report.docx
+++ b/Project Report.docx
@@ -1026,7 +1026,7 @@
           </mc:Choice>
           <mc:Fallback>
             <w:pict>
-              <v:shapetype w14:anchorId="622478D6" id="_x0000_t75" coordsize="21600,21600" o:spt="75" o:preferrelative="t" path="m@4@5l@4@11@9@11@9@5xe" filled="f" stroked="f">
+              <v:shapetype w14:anchorId="5C73F814" id="_x0000_t75" coordsize="21600,21600" o:spt="75" o:preferrelative="t" path="m@4@5l@4@11@9@11@9@5xe" filled="f" stroked="f">
                 <v:stroke joinstyle="miter"/>
                 <v:formulas>
                   <v:f eqn="if lineDrawn pixelLineWidth 0"/>
@@ -6319,10 +6319,84 @@
         </w:drawing>
       </w:r>
     </w:p>
+    <w:p>
+      <w:pPr>
+        <w:pStyle w:val="Heading2"/>
+        <w:numPr>
+          <w:ilvl w:val="0"/>
+          <w:numId w:val="20"/>
+        </w:numPr>
+      </w:pPr>
+      <w:r>
+        <w:lastRenderedPageBreak/>
+        <w:t>Report Expiring Drugs</w:t>
+      </w:r>
+    </w:p>
+    <w:p>
+      <w:pPr>
+        <w:ind w:left="360" w:firstLine="720"/>
+      </w:pPr>
+      <w:r>
+        <w:t>Any drugs that are going to expire within 60 days are displayed on screen along with their quantity and batch number.</w:t>
+      </w:r>
+    </w:p>
+    <w:p>
+      <w:r>
+        <w:rPr>
+          <w:noProof/>
+        </w:rPr>
+        <w:drawing>
+          <wp:inline distT="0" distB="0" distL="0" distR="0" wp14:anchorId="273F0EB4" wp14:editId="2D649FE6">
+            <wp:extent cx="4839375" cy="2152950"/>
+            <wp:effectExtent l="0" t="0" r="0" b="0"/>
+            <wp:docPr id="480" name="Picture 480" descr="A screenshot of a cell phone&#10;&#10;Description automatically generated"/>
+            <wp:cNvGraphicFramePr>
+              <a:graphicFrameLocks xmlns:a="http://schemas.openxmlformats.org/drawingml/2006/main" noChangeAspect="1"/>
+            </wp:cNvGraphicFramePr>
+            <a:graphic xmlns:a="http://schemas.openxmlformats.org/drawingml/2006/main">
+              <a:graphicData uri="http://schemas.openxmlformats.org/drawingml/2006/picture">
+                <pic:pic xmlns:pic="http://schemas.openxmlformats.org/drawingml/2006/picture">
+                  <pic:nvPicPr>
+                    <pic:cNvPr id="480" name="F90F887.tmp"/>
+                    <pic:cNvPicPr/>
+                  </pic:nvPicPr>
+                  <pic:blipFill>
+                    <a:blip r:embed="rId25">
+                      <a:extLst>
+                        <a:ext uri="{28A0092B-C50C-407E-A947-70E740481C1C}">
+                          <a14:useLocalDpi xmlns:a14="http://schemas.microsoft.com/office/drawing/2010/main" val="0"/>
+                        </a:ext>
+                      </a:extLst>
+                    </a:blip>
+                    <a:stretch>
+                      <a:fillRect/>
+                    </a:stretch>
+                  </pic:blipFill>
+                  <pic:spPr>
+                    <a:xfrm>
+                      <a:off x="0" y="0"/>
+                      <a:ext cx="4839375" cy="2152950"/>
+                    </a:xfrm>
+                    <a:prstGeom prst="rect">
+                      <a:avLst/>
+                    </a:prstGeom>
+                  </pic:spPr>
+                </pic:pic>
+              </a:graphicData>
+            </a:graphic>
+          </wp:inline>
+        </w:drawing>
+      </w:r>
+    </w:p>
     <w:p/>
+    <w:p>
+      <w:pPr>
+        <w:pStyle w:val="Heading1"/>
+      </w:pPr>
+    </w:p>
     <w:sectPr>
-      <w:footerReference w:type="even" r:id="rId25"/>
-      <w:footerReference w:type="default" r:id="rId26"/>
+      <w:footerReference w:type="even" r:id="rId26"/>
+      <w:footerReference w:type="default" r:id="rId27"/>
       <w:pgSz w:w="12240" w:h="15840" w:code="1"/>
       <w:pgMar w:top="720" w:right="720" w:bottom="720" w:left="720" w:header="720" w:footer="720" w:gutter="0"/>
       <w:pgNumType w:start="0"/>
@@ -6801,7 +6875,7 @@
   <w:abstractNum w:abstractNumId="5" w15:restartNumberingAfterBreak="0">
     <w:nsid w:val="04EF06A8"/>
     <w:multiLevelType w:val="hybridMultilevel"/>
-    <w:tmpl w:val="3FE24FC6"/>
+    <w:tmpl w:val="81202A4A"/>
     <w:lvl w:ilvl="0" w:tplc="04090001">
       <w:start w:val="1"/>
       <w:numFmt w:val="bullet"/>

--- a/Project Report.docx
+++ b/Project Report.docx
@@ -1026,7 +1026,7 @@
           </mc:Choice>
           <mc:Fallback>
             <w:pict>
-              <v:shapetype w14:anchorId="5C73F814" id="_x0000_t75" coordsize="21600,21600" o:spt="75" o:preferrelative="t" path="m@4@5l@4@11@9@11@9@5xe" filled="f" stroked="f">
+              <v:shapetype w14:anchorId="623536C7" id="_x0000_t75" coordsize="21600,21600" o:spt="75" o:preferrelative="t" path="m@4@5l@4@11@9@11@9@5xe" filled="f" stroked="f">
                 <v:stroke joinstyle="miter"/>
                 <v:formulas>
                   <v:f eqn="if lineDrawn pixelLineWidth 0"/>
@@ -6388,15 +6388,82 @@
         </w:drawing>
       </w:r>
     </w:p>
-    <w:p/>
+    <w:p>
+      <w:pPr>
+        <w:pStyle w:val="Heading2"/>
+        <w:numPr>
+          <w:ilvl w:val="0"/>
+          <w:numId w:val="20"/>
+        </w:numPr>
+      </w:pPr>
+      <w:r>
+        <w:t>Send Notifications</w:t>
+      </w:r>
+    </w:p>
+    <w:p>
+      <w:pPr>
+        <w:ind w:left="360" w:firstLine="720"/>
+      </w:pPr>
+      <w:r>
+        <w:t>Sending of notifications is recorded in “EMPLOYEE_NOTIFICATION” relation. We are assuming that a third party tool will pick notifications from there and send to the relevant employees. Email/Text is out of scope for the project.</w:t>
+      </w:r>
+    </w:p>
+    <w:p>
+      <w:r>
+        <w:rPr>
+          <w:noProof/>
+        </w:rPr>
+        <w:drawing>
+          <wp:inline distT="0" distB="0" distL="0" distR="0" wp14:anchorId="106BD1DF" wp14:editId="41ACFC0C">
+            <wp:extent cx="5439534" cy="3143689"/>
+            <wp:effectExtent l="0" t="0" r="0" b="0"/>
+            <wp:docPr id="481" name="Picture 481" descr="A screenshot of a cell phone&#10;&#10;Description automatically generated"/>
+            <wp:cNvGraphicFramePr>
+              <a:graphicFrameLocks xmlns:a="http://schemas.openxmlformats.org/drawingml/2006/main" noChangeAspect="1"/>
+            </wp:cNvGraphicFramePr>
+            <a:graphic xmlns:a="http://schemas.openxmlformats.org/drawingml/2006/main">
+              <a:graphicData uri="http://schemas.openxmlformats.org/drawingml/2006/picture">
+                <pic:pic xmlns:pic="http://schemas.openxmlformats.org/drawingml/2006/picture">
+                  <pic:nvPicPr>
+                    <pic:cNvPr id="481" name="F907376.tmp"/>
+                    <pic:cNvPicPr/>
+                  </pic:nvPicPr>
+                  <pic:blipFill>
+                    <a:blip r:embed="rId26">
+                      <a:extLst>
+                        <a:ext uri="{28A0092B-C50C-407E-A947-70E740481C1C}">
+                          <a14:useLocalDpi xmlns:a14="http://schemas.microsoft.com/office/drawing/2010/main" val="0"/>
+                        </a:ext>
+                      </a:extLst>
+                    </a:blip>
+                    <a:stretch>
+                      <a:fillRect/>
+                    </a:stretch>
+                  </pic:blipFill>
+                  <pic:spPr>
+                    <a:xfrm>
+                      <a:off x="0" y="0"/>
+                      <a:ext cx="5439534" cy="3143689"/>
+                    </a:xfrm>
+                    <a:prstGeom prst="rect">
+                      <a:avLst/>
+                    </a:prstGeom>
+                  </pic:spPr>
+                </pic:pic>
+              </a:graphicData>
+            </a:graphic>
+          </wp:inline>
+        </w:drawing>
+      </w:r>
+    </w:p>
     <w:p>
       <w:pPr>
         <w:pStyle w:val="Heading1"/>
       </w:pPr>
     </w:p>
     <w:sectPr>
-      <w:footerReference w:type="even" r:id="rId26"/>
-      <w:footerReference w:type="default" r:id="rId27"/>
+      <w:footerReference w:type="even" r:id="rId27"/>
+      <w:footerReference w:type="default" r:id="rId28"/>
       <w:pgSz w:w="12240" w:h="15840" w:code="1"/>
       <w:pgMar w:top="720" w:right="720" w:bottom="720" w:left="720" w:header="720" w:footer="720" w:gutter="0"/>
       <w:pgNumType w:start="0"/>

--- a/Project Report.docx
+++ b/Project Report.docx
@@ -1026,7 +1026,7 @@
           </mc:Choice>
           <mc:Fallback>
             <w:pict>
-              <v:shapetype w14:anchorId="623536C7" id="_x0000_t75" coordsize="21600,21600" o:spt="75" o:preferrelative="t" path="m@4@5l@4@11@9@11@9@5xe" filled="f" stroked="f">
+              <v:shapetype w14:anchorId="4B3FA0CE" id="_x0000_t75" coordsize="21600,21600" o:spt="75" o:preferrelative="t" path="m@4@5l@4@11@9@11@9@5xe" filled="f" stroked="f">
                 <v:stroke joinstyle="miter"/>
                 <v:formulas>
                   <v:f eqn="if lineDrawn pixelLineWidth 0"/>
@@ -6341,6 +6341,11 @@
       </w:r>
     </w:p>
     <w:p>
+      <w:pPr>
+        <w:ind w:left="360" w:firstLine="720"/>
+      </w:pPr>
+    </w:p>
+    <w:p>
       <w:r>
         <w:rPr>
           <w:noProof/>
@@ -6409,6 +6414,11 @@
       </w:r>
     </w:p>
     <w:p>
+      <w:pPr>
+        <w:ind w:left="360" w:firstLine="720"/>
+      </w:pPr>
+    </w:p>
+    <w:p>
       <w:r>
         <w:rPr>
           <w:noProof/>
@@ -6456,6 +6466,20 @@
         </w:drawing>
       </w:r>
     </w:p>
+    <w:p/>
+    <w:p/>
+    <w:p/>
+    <w:p/>
+    <w:p>
+      <w:pPr>
+        <w:pStyle w:val="Heading1"/>
+      </w:pPr>
+      <w:r>
+        <w:lastRenderedPageBreak/>
+        <w:t>Triggers</w:t>
+      </w:r>
+    </w:p>
+    <w:p/>
     <w:p>
       <w:pPr>
         <w:pStyle w:val="Heading1"/>

--- a/Project Report.docx
+++ b/Project Report.docx
@@ -1026,7 +1026,7 @@
           </mc:Choice>
           <mc:Fallback>
             <w:pict>
-              <v:shapetype w14:anchorId="4B3FA0CE" id="_x0000_t75" coordsize="21600,21600" o:spt="75" o:preferrelative="t" path="m@4@5l@4@11@9@11@9@5xe" filled="f" stroked="f">
+              <v:shapetype w14:anchorId="13777E13" id="_x0000_t75" coordsize="21600,21600" o:spt="75" o:preferrelative="t" path="m@4@5l@4@11@9@11@9@5xe" filled="f" stroked="f">
                 <v:stroke joinstyle="miter"/>
                 <v:formulas>
                   <v:f eqn="if lineDrawn pixelLineWidth 0"/>
@@ -6479,15 +6479,84 @@
         <w:t>Triggers</w:t>
       </w:r>
     </w:p>
+    <w:p>
+      <w:pPr>
+        <w:pStyle w:val="Heading2"/>
+        <w:numPr>
+          <w:ilvl w:val="0"/>
+          <w:numId w:val="20"/>
+        </w:numPr>
+      </w:pPr>
+      <w:r>
+        <w:t>Low Stock Alert</w:t>
+      </w:r>
+    </w:p>
+    <w:p>
+      <w:pPr>
+        <w:ind w:left="360" w:firstLine="720"/>
+      </w:pPr>
+      <w:r>
+        <w:t xml:space="preserve">Low stock notification can be automatically sent when adding a medicine to the order makes the quantity too low for a medicine.  </w:t>
+      </w:r>
+    </w:p>
+    <w:p>
+      <w:r>
+        <w:rPr>
+          <w:noProof/>
+        </w:rPr>
+        <w:drawing>
+          <wp:inline distT="0" distB="0" distL="0" distR="0" wp14:anchorId="0093BB3F" wp14:editId="76C08B9C">
+            <wp:extent cx="6858000" cy="2351405"/>
+            <wp:effectExtent l="0" t="0" r="0" b="0"/>
+            <wp:docPr id="482" name="Picture 482" descr="A screenshot of a social media post&#10;&#10;Description automatically generated"/>
+            <wp:cNvGraphicFramePr>
+              <a:graphicFrameLocks xmlns:a="http://schemas.openxmlformats.org/drawingml/2006/main" noChangeAspect="1"/>
+            </wp:cNvGraphicFramePr>
+            <a:graphic xmlns:a="http://schemas.openxmlformats.org/drawingml/2006/main">
+              <a:graphicData uri="http://schemas.openxmlformats.org/drawingml/2006/picture">
+                <pic:pic xmlns:pic="http://schemas.openxmlformats.org/drawingml/2006/picture">
+                  <pic:nvPicPr>
+                    <pic:cNvPr id="482" name="F90C24F.tmp"/>
+                    <pic:cNvPicPr/>
+                  </pic:nvPicPr>
+                  <pic:blipFill>
+                    <a:blip r:embed="rId27">
+                      <a:extLst>
+                        <a:ext uri="{28A0092B-C50C-407E-A947-70E740481C1C}">
+                          <a14:useLocalDpi xmlns:a14="http://schemas.microsoft.com/office/drawing/2010/main" val="0"/>
+                        </a:ext>
+                      </a:extLst>
+                    </a:blip>
+                    <a:stretch>
+                      <a:fillRect/>
+                    </a:stretch>
+                  </pic:blipFill>
+                  <pic:spPr>
+                    <a:xfrm>
+                      <a:off x="0" y="0"/>
+                      <a:ext cx="6858000" cy="2351405"/>
+                    </a:xfrm>
+                    <a:prstGeom prst="rect">
+                      <a:avLst/>
+                    </a:prstGeom>
+                  </pic:spPr>
+                </pic:pic>
+              </a:graphicData>
+            </a:graphic>
+          </wp:inline>
+        </w:drawing>
+      </w:r>
+    </w:p>
     <w:p/>
+    <w:p/>
     <w:p>
       <w:pPr>
         <w:pStyle w:val="Heading1"/>
       </w:pPr>
     </w:p>
     <w:sectPr>
-      <w:footerReference w:type="even" r:id="rId27"/>
-      <w:footerReference w:type="default" r:id="rId28"/>
+      <w:footerReference w:type="even" r:id="rId28"/>
+      <w:footerReference w:type="default" r:id="rId29"/>
       <w:pgSz w:w="12240" w:h="15840" w:code="1"/>
       <w:pgMar w:top="720" w:right="720" w:bottom="720" w:left="720" w:header="720" w:footer="720" w:gutter="0"/>
       <w:pgNumType w:start="0"/>
@@ -6966,7 +7035,7 @@
   <w:abstractNum w:abstractNumId="5" w15:restartNumberingAfterBreak="0">
     <w:nsid w:val="04EF06A8"/>
     <w:multiLevelType w:val="hybridMultilevel"/>
-    <w:tmpl w:val="81202A4A"/>
+    <w:tmpl w:val="811A437A"/>
     <w:lvl w:ilvl="0" w:tplc="04090001">
       <w:start w:val="1"/>
       <w:numFmt w:val="bullet"/>

--- a/Project Report.docx
+++ b/Project Report.docx
@@ -678,13 +678,8 @@
           <w:numId w:val="21"/>
         </w:numPr>
       </w:pPr>
-      <w:proofErr w:type="spellStart"/>
-      <w:r>
-        <w:t>CPhT</w:t>
-      </w:r>
-      <w:proofErr w:type="spellEnd"/>
-      <w:r>
-        <w:t xml:space="preserve"> (Certified Pharmacy Technician)</w:t>
+      <w:r>
+        <w:t>CPhT (Certified Pharmacy Technician)</w:t>
       </w:r>
     </w:p>
     <w:p>
@@ -1026,7 +1021,7 @@
           </mc:Choice>
           <mc:Fallback>
             <w:pict>
-              <v:shapetype w14:anchorId="13777E13" id="_x0000_t75" coordsize="21600,21600" o:spt="75" o:preferrelative="t" path="m@4@5l@4@11@9@11@9@5xe" filled="f" stroked="f">
+              <v:shapetype w14:anchorId="37D89ED2" id="_x0000_t75" coordsize="21600,21600" o:spt="75" o:preferrelative="t" path="m@4@5l@4@11@9@11@9@5xe" filled="f" stroked="f">
                 <v:stroke joinstyle="miter"/>
                 <v:formulas>
                   <v:f eqn="if lineDrawn pixelLineWidth 0"/>
@@ -3563,7 +3558,6 @@
                 <w:color w:val="000000"/>
               </w:rPr>
             </w:pPr>
-            <w:proofErr w:type="spellStart"/>
             <w:r>
               <w:rPr>
                 <w:rFonts w:ascii="Calibri" w:eastAsia="Times New Roman" w:hAnsi="Calibri"/>
@@ -3571,7 +3565,6 @@
               </w:rPr>
               <w:t>EmployeeID</w:t>
             </w:r>
-            <w:proofErr w:type="spellEnd"/>
           </w:p>
         </w:tc>
         <w:tc>
@@ -4188,7 +4181,6 @@
                 <w:u w:val="single"/>
               </w:rPr>
             </w:pPr>
-            <w:proofErr w:type="spellStart"/>
             <w:r>
               <w:rPr>
                 <w:rFonts w:ascii="Calibri" w:eastAsia="Times New Roman" w:hAnsi="Calibri"/>
@@ -4197,7 +4189,6 @@
               </w:rPr>
               <w:t>CustomerSSN</w:t>
             </w:r>
-            <w:proofErr w:type="spellEnd"/>
           </w:p>
         </w:tc>
         <w:tc>
@@ -5308,7 +5299,6 @@
                 <w:color w:val="000000"/>
               </w:rPr>
             </w:pPr>
-            <w:proofErr w:type="spellStart"/>
             <w:r>
               <w:rPr>
                 <w:rFonts w:ascii="Calibri" w:eastAsia="Times New Roman" w:hAnsi="Calibri"/>
@@ -5316,17 +5306,7 @@
                 <w:bCs/>
                 <w:color w:val="000000"/>
               </w:rPr>
-              <w:t>Employee_Disposed</w:t>
-            </w:r>
-            <w:proofErr w:type="spellEnd"/>
-            <w:r>
-              <w:rPr>
-                <w:rFonts w:ascii="Calibri" w:eastAsia="Times New Roman" w:hAnsi="Calibri"/>
-                <w:b/>
-                <w:bCs/>
-                <w:color w:val="000000"/>
-              </w:rPr>
-              <w:t xml:space="preserve"> Drugs</w:t>
+              <w:t>Employee_Disposed Drugs</w:t>
             </w:r>
           </w:p>
         </w:tc>
@@ -5516,29 +5496,13 @@
         <w:spacing w:after="0"/>
       </w:pPr>
       <w:r>
-        <w:t xml:space="preserve">Foreign Key: </w:t>
-      </w:r>
-      <w:proofErr w:type="spellStart"/>
-      <w:r>
-        <w:t>Employee_Disposed</w:t>
-      </w:r>
-      <w:proofErr w:type="spellEnd"/>
-      <w:r>
-        <w:t xml:space="preserve"> Drugs(Employee ID) </w:t>
+        <w:t xml:space="preserve">Foreign Key: Employee_Disposed Drugs(Employee ID) </w:t>
       </w:r>
       <w:r>
         <w:sym w:font="Wingdings" w:char="F0E0"/>
       </w:r>
       <w:r>
-        <w:t xml:space="preserve"> Employee (Employee ID), </w:t>
-      </w:r>
-      <w:proofErr w:type="spellStart"/>
-      <w:r>
-        <w:t>Employee_Disposed</w:t>
-      </w:r>
-      <w:proofErr w:type="spellEnd"/>
-      <w:r>
-        <w:t xml:space="preserve"> Drugs(Drug Name, Batch Number) </w:t>
+        <w:t xml:space="preserve"> Employee (Employee ID), Employee_Disposed Drugs(Drug Name, Batch Number) </w:t>
       </w:r>
       <w:r>
         <w:sym w:font="Wingdings" w:char="F0E0"/>
@@ -5686,13 +5650,8 @@
       <w:pPr>
         <w:spacing w:after="0"/>
       </w:pPr>
-      <w:proofErr w:type="spellStart"/>
-      <w:r>
-        <w:t>Foregin</w:t>
-      </w:r>
-      <w:proofErr w:type="spellEnd"/>
-      <w:r>
-        <w:t xml:space="preserve"> Key: Employee Notification(Employee ID) </w:t>
+      <w:r>
+        <w:t xml:space="preserve">Foregin Key: Employee Notification(Employee ID) </w:t>
       </w:r>
       <w:r>
         <w:sym w:font="Wingdings" w:char="F0E0"/>
@@ -6480,6 +6439,12 @@
       </w:r>
     </w:p>
     <w:p>
+      <w:r>
+        <w:tab/>
+        <w:t>We have a total of 3 triggers for following 2 tasks:</w:t>
+      </w:r>
+    </w:p>
+    <w:p>
       <w:pPr>
         <w:pStyle w:val="Heading2"/>
         <w:numPr>
@@ -6547,16 +6512,194 @@
         </w:drawing>
       </w:r>
     </w:p>
+    <w:p>
+      <w:pPr>
+        <w:pStyle w:val="Heading2"/>
+        <w:numPr>
+          <w:ilvl w:val="0"/>
+          <w:numId w:val="20"/>
+        </w:numPr>
+      </w:pPr>
+      <w:r>
+        <w:t>Employee Validation</w:t>
+      </w:r>
+    </w:p>
+    <w:p>
+      <w:pPr>
+        <w:ind w:left="360" w:firstLine="720"/>
+      </w:pPr>
+      <w:r>
+        <w:t>When an employee is added, the employee type should be one of:</w:t>
+      </w:r>
+      <w:r>
+        <w:t xml:space="preserve"> </w:t>
+      </w:r>
+    </w:p>
+    <w:p>
+      <w:pPr>
+        <w:pStyle w:val="ListParagraph"/>
+        <w:numPr>
+          <w:ilvl w:val="0"/>
+          <w:numId w:val="27"/>
+        </w:numPr>
+      </w:pPr>
+      <w:r>
+        <w:t>Pharmacist</w:t>
+      </w:r>
+    </w:p>
+    <w:p>
+      <w:pPr>
+        <w:pStyle w:val="ListParagraph"/>
+        <w:numPr>
+          <w:ilvl w:val="0"/>
+          <w:numId w:val="27"/>
+        </w:numPr>
+      </w:pPr>
+      <w:r>
+        <w:t>CPhT</w:t>
+      </w:r>
+    </w:p>
+    <w:p>
+      <w:pPr>
+        <w:pStyle w:val="ListParagraph"/>
+        <w:numPr>
+          <w:ilvl w:val="0"/>
+          <w:numId w:val="27"/>
+        </w:numPr>
+      </w:pPr>
+      <w:r>
+        <w:t>Intern</w:t>
+      </w:r>
+    </w:p>
+    <w:p>
+      <w:pPr>
+        <w:pStyle w:val="ListParagraph"/>
+        <w:numPr>
+          <w:ilvl w:val="0"/>
+          <w:numId w:val="27"/>
+        </w:numPr>
+      </w:pPr>
+      <w:r>
+        <w:t>Cashier</w:t>
+      </w:r>
+    </w:p>
+    <w:p>
+      <w:pPr>
+        <w:ind w:left="360" w:firstLine="720"/>
+      </w:pPr>
+      <w:r>
+        <w:t>Except cashier, every other role requires a license.</w:t>
+      </w:r>
+      <w:r>
+        <w:t xml:space="preserve"> </w:t>
+      </w:r>
+    </w:p>
+    <w:p>
+      <w:pPr>
+        <w:ind w:left="360" w:firstLine="720"/>
+      </w:pPr>
+    </w:p>
+    <w:p>
+      <w:r>
+        <w:rPr>
+          <w:noProof/>
+        </w:rPr>
+        <w:drawing>
+          <wp:inline distT="0" distB="0" distL="0" distR="0" wp14:anchorId="22C96D9E" wp14:editId="00458004">
+            <wp:extent cx="6858000" cy="2670175"/>
+            <wp:effectExtent l="0" t="0" r="0" b="0"/>
+            <wp:docPr id="483" name="Picture 483" descr="A screenshot of a social media post&#10;&#10;Description automatically generated"/>
+            <wp:cNvGraphicFramePr>
+              <a:graphicFrameLocks xmlns:a="http://schemas.openxmlformats.org/drawingml/2006/main" noChangeAspect="1"/>
+            </wp:cNvGraphicFramePr>
+            <a:graphic xmlns:a="http://schemas.openxmlformats.org/drawingml/2006/main">
+              <a:graphicData uri="http://schemas.openxmlformats.org/drawingml/2006/picture">
+                <pic:pic xmlns:pic="http://schemas.openxmlformats.org/drawingml/2006/picture">
+                  <pic:nvPicPr>
+                    <pic:cNvPr id="483" name="F90980C.tmp"/>
+                    <pic:cNvPicPr/>
+                  </pic:nvPicPr>
+                  <pic:blipFill>
+                    <a:blip r:embed="rId28">
+                      <a:extLst>
+                        <a:ext uri="{28A0092B-C50C-407E-A947-70E740481C1C}">
+                          <a14:useLocalDpi xmlns:a14="http://schemas.microsoft.com/office/drawing/2010/main" val="0"/>
+                        </a:ext>
+                      </a:extLst>
+                    </a:blip>
+                    <a:stretch>
+                      <a:fillRect/>
+                    </a:stretch>
+                  </pic:blipFill>
+                  <pic:spPr>
+                    <a:xfrm>
+                      <a:off x="0" y="0"/>
+                      <a:ext cx="6858000" cy="2670175"/>
+                    </a:xfrm>
+                    <a:prstGeom prst="rect">
+                      <a:avLst/>
+                    </a:prstGeom>
+                  </pic:spPr>
+                </pic:pic>
+              </a:graphicData>
+            </a:graphic>
+          </wp:inline>
+        </w:drawing>
+      </w:r>
+    </w:p>
     <w:p/>
-    <w:p/>
-    <w:p>
-      <w:pPr>
-        <w:pStyle w:val="Heading1"/>
-      </w:pPr>
+    <w:p>
+      <w:r>
+        <w:rPr>
+          <w:noProof/>
+        </w:rPr>
+        <w:lastRenderedPageBreak/>
+        <w:drawing>
+          <wp:inline distT="0" distB="0" distL="0" distR="0" wp14:anchorId="12515FE5" wp14:editId="459A2757">
+            <wp:extent cx="6858000" cy="2662555"/>
+            <wp:effectExtent l="0" t="0" r="0" b="0"/>
+            <wp:docPr id="484" name="Picture 484" descr="A screenshot of a social media post&#10;&#10;Description automatically generated"/>
+            <wp:cNvGraphicFramePr>
+              <a:graphicFrameLocks xmlns:a="http://schemas.openxmlformats.org/drawingml/2006/main" noChangeAspect="1"/>
+            </wp:cNvGraphicFramePr>
+            <a:graphic xmlns:a="http://schemas.openxmlformats.org/drawingml/2006/main">
+              <a:graphicData uri="http://schemas.openxmlformats.org/drawingml/2006/picture">
+                <pic:pic xmlns:pic="http://schemas.openxmlformats.org/drawingml/2006/picture">
+                  <pic:nvPicPr>
+                    <pic:cNvPr id="484" name="F908323.tmp"/>
+                    <pic:cNvPicPr/>
+                  </pic:nvPicPr>
+                  <pic:blipFill>
+                    <a:blip r:embed="rId29">
+                      <a:extLst>
+                        <a:ext uri="{28A0092B-C50C-407E-A947-70E740481C1C}">
+                          <a14:useLocalDpi xmlns:a14="http://schemas.microsoft.com/office/drawing/2010/main" val="0"/>
+                        </a:ext>
+                      </a:extLst>
+                    </a:blip>
+                    <a:stretch>
+                      <a:fillRect/>
+                    </a:stretch>
+                  </pic:blipFill>
+                  <pic:spPr>
+                    <a:xfrm>
+                      <a:off x="0" y="0"/>
+                      <a:ext cx="6858000" cy="2662555"/>
+                    </a:xfrm>
+                    <a:prstGeom prst="rect">
+                      <a:avLst/>
+                    </a:prstGeom>
+                  </pic:spPr>
+                </pic:pic>
+              </a:graphicData>
+            </a:graphic>
+          </wp:inline>
+        </w:drawing>
+      </w:r>
     </w:p>
     <w:sectPr>
-      <w:footerReference w:type="even" r:id="rId28"/>
-      <w:footerReference w:type="default" r:id="rId29"/>
+      <w:footerReference w:type="even" r:id="rId30"/>
+      <w:footerReference w:type="default" r:id="rId31"/>
       <w:pgSz w:w="12240" w:h="15840" w:code="1"/>
       <w:pgMar w:top="720" w:right="720" w:bottom="720" w:left="720" w:header="720" w:footer="720" w:gutter="0"/>
       <w:pgNumType w:start="0"/>
@@ -7035,7 +7178,7 @@
   <w:abstractNum w:abstractNumId="5" w15:restartNumberingAfterBreak="0">
     <w:nsid w:val="04EF06A8"/>
     <w:multiLevelType w:val="hybridMultilevel"/>
-    <w:tmpl w:val="811A437A"/>
+    <w:tmpl w:val="A00EE2DE"/>
     <w:lvl w:ilvl="0" w:tplc="04090001">
       <w:start w:val="1"/>
       <w:numFmt w:val="bullet"/>
@@ -8345,6 +8488,92 @@
     </w:lvl>
   </w:abstractNum>
   <w:abstractNum w:abstractNumId="19" w15:restartNumberingAfterBreak="0">
+    <w:nsid w:val="36BC7AEB"/>
+    <w:multiLevelType w:val="hybridMultilevel"/>
+    <w:tmpl w:val="9AE834EE"/>
+    <w:lvl w:ilvl="0" w:tplc="0409000F">
+      <w:start w:val="1"/>
+      <w:numFmt w:val="decimal"/>
+      <w:lvlText w:val="%1."/>
+      <w:lvlJc w:val="left"/>
+      <w:pPr>
+        <w:ind w:left="1800" w:hanging="360"/>
+      </w:pPr>
+    </w:lvl>
+    <w:lvl w:ilvl="1" w:tplc="04090019" w:tentative="1">
+      <w:start w:val="1"/>
+      <w:numFmt w:val="lowerLetter"/>
+      <w:lvlText w:val="%2."/>
+      <w:lvlJc w:val="left"/>
+      <w:pPr>
+        <w:ind w:left="2520" w:hanging="360"/>
+      </w:pPr>
+    </w:lvl>
+    <w:lvl w:ilvl="2" w:tplc="0409001B" w:tentative="1">
+      <w:start w:val="1"/>
+      <w:numFmt w:val="lowerRoman"/>
+      <w:lvlText w:val="%3."/>
+      <w:lvlJc w:val="right"/>
+      <w:pPr>
+        <w:ind w:left="3240" w:hanging="180"/>
+      </w:pPr>
+    </w:lvl>
+    <w:lvl w:ilvl="3" w:tplc="0409000F" w:tentative="1">
+      <w:start w:val="1"/>
+      <w:numFmt w:val="decimal"/>
+      <w:lvlText w:val="%4."/>
+      <w:lvlJc w:val="left"/>
+      <w:pPr>
+        <w:ind w:left="3960" w:hanging="360"/>
+      </w:pPr>
+    </w:lvl>
+    <w:lvl w:ilvl="4" w:tplc="04090019" w:tentative="1">
+      <w:start w:val="1"/>
+      <w:numFmt w:val="lowerLetter"/>
+      <w:lvlText w:val="%5."/>
+      <w:lvlJc w:val="left"/>
+      <w:pPr>
+        <w:ind w:left="4680" w:hanging="360"/>
+      </w:pPr>
+    </w:lvl>
+    <w:lvl w:ilvl="5" w:tplc="0409001B" w:tentative="1">
+      <w:start w:val="1"/>
+      <w:numFmt w:val="lowerRoman"/>
+      <w:lvlText w:val="%6."/>
+      <w:lvlJc w:val="right"/>
+      <w:pPr>
+        <w:ind w:left="5400" w:hanging="180"/>
+      </w:pPr>
+    </w:lvl>
+    <w:lvl w:ilvl="6" w:tplc="0409000F" w:tentative="1">
+      <w:start w:val="1"/>
+      <w:numFmt w:val="decimal"/>
+      <w:lvlText w:val="%7."/>
+      <w:lvlJc w:val="left"/>
+      <w:pPr>
+        <w:ind w:left="6120" w:hanging="360"/>
+      </w:pPr>
+    </w:lvl>
+    <w:lvl w:ilvl="7" w:tplc="04090019" w:tentative="1">
+      <w:start w:val="1"/>
+      <w:numFmt w:val="lowerLetter"/>
+      <w:lvlText w:val="%8."/>
+      <w:lvlJc w:val="left"/>
+      <w:pPr>
+        <w:ind w:left="6840" w:hanging="360"/>
+      </w:pPr>
+    </w:lvl>
+    <w:lvl w:ilvl="8" w:tplc="0409001B" w:tentative="1">
+      <w:start w:val="1"/>
+      <w:numFmt w:val="lowerRoman"/>
+      <w:lvlText w:val="%9."/>
+      <w:lvlJc w:val="right"/>
+      <w:pPr>
+        <w:ind w:left="7560" w:hanging="180"/>
+      </w:pPr>
+    </w:lvl>
+  </w:abstractNum>
+  <w:abstractNum w:abstractNumId="20" w15:restartNumberingAfterBreak="0">
     <w:nsid w:val="451F7290"/>
     <w:multiLevelType w:val="hybridMultilevel"/>
     <w:tmpl w:val="BC708B72"/>
@@ -8430,7 +8659,7 @@
       </w:pPr>
     </w:lvl>
   </w:abstractNum>
-  <w:abstractNum w:abstractNumId="20" w15:restartNumberingAfterBreak="0">
+  <w:abstractNum w:abstractNumId="21" w15:restartNumberingAfterBreak="0">
     <w:nsid w:val="4EA836BB"/>
     <w:multiLevelType w:val="hybridMultilevel"/>
     <w:tmpl w:val="FACE59B2"/>
@@ -8543,7 +8772,7 @@
       </w:rPr>
     </w:lvl>
   </w:abstractNum>
-  <w:abstractNum w:abstractNumId="21" w15:restartNumberingAfterBreak="0">
+  <w:abstractNum w:abstractNumId="22" w15:restartNumberingAfterBreak="0">
     <w:nsid w:val="500F06FA"/>
     <w:multiLevelType w:val="hybridMultilevel"/>
     <w:tmpl w:val="ACD4DE1E"/>
@@ -8656,7 +8885,7 @@
       </w:rPr>
     </w:lvl>
   </w:abstractNum>
-  <w:abstractNum w:abstractNumId="22" w15:restartNumberingAfterBreak="0">
+  <w:abstractNum w:abstractNumId="23" w15:restartNumberingAfterBreak="0">
     <w:nsid w:val="53BE751C"/>
     <w:multiLevelType w:val="hybridMultilevel"/>
     <w:tmpl w:val="2A10FFA2"/>
@@ -8742,7 +8971,7 @@
       </w:pPr>
     </w:lvl>
   </w:abstractNum>
-  <w:abstractNum w:abstractNumId="23" w15:restartNumberingAfterBreak="0">
+  <w:abstractNum w:abstractNumId="24" w15:restartNumberingAfterBreak="0">
     <w:nsid w:val="5EB640DF"/>
     <w:multiLevelType w:val="hybridMultilevel"/>
     <w:tmpl w:val="047440DA"/>
@@ -8855,7 +9084,7 @@
       </w:rPr>
     </w:lvl>
   </w:abstractNum>
-  <w:abstractNum w:abstractNumId="24" w15:restartNumberingAfterBreak="0">
+  <w:abstractNum w:abstractNumId="25" w15:restartNumberingAfterBreak="0">
     <w:nsid w:val="6EAB5E72"/>
     <w:multiLevelType w:val="hybridMultilevel"/>
     <w:tmpl w:val="0E564A42"/>
@@ -8968,7 +9197,7 @@
       </w:rPr>
     </w:lvl>
   </w:abstractNum>
-  <w:abstractNum w:abstractNumId="25" w15:restartNumberingAfterBreak="0">
+  <w:abstractNum w:abstractNumId="26" w15:restartNumberingAfterBreak="0">
     <w:nsid w:val="7DBB51BA"/>
     <w:multiLevelType w:val="hybridMultilevel"/>
     <w:tmpl w:val="C9AEC88A"/>
@@ -9070,13 +9299,13 @@
     <w:abstractNumId w:val="0"/>
   </w:num>
   <w:num w:numId="6">
-    <w:abstractNumId w:val="21"/>
+    <w:abstractNumId w:val="22"/>
   </w:num>
   <w:num w:numId="7">
     <w:abstractNumId w:val="15"/>
   </w:num>
   <w:num w:numId="8">
-    <w:abstractNumId w:val="23"/>
+    <w:abstractNumId w:val="24"/>
   </w:num>
   <w:num w:numId="9">
     <w:abstractNumId w:val="17"/>
@@ -9091,7 +9320,7 @@
     <w:abstractNumId w:val="11"/>
   </w:num>
   <w:num w:numId="13">
-    <w:abstractNumId w:val="20"/>
+    <w:abstractNumId w:val="21"/>
   </w:num>
   <w:num w:numId="14">
     <w:abstractNumId w:val="9"/>
@@ -9100,16 +9329,16 @@
     <w:abstractNumId w:val="8"/>
   </w:num>
   <w:num w:numId="16">
-    <w:abstractNumId w:val="24"/>
+    <w:abstractNumId w:val="25"/>
   </w:num>
   <w:num w:numId="17">
     <w:abstractNumId w:val="18"/>
   </w:num>
   <w:num w:numId="18">
-    <w:abstractNumId w:val="25"/>
+    <w:abstractNumId w:val="26"/>
   </w:num>
   <w:num w:numId="19">
-    <w:abstractNumId w:val="19"/>
+    <w:abstractNumId w:val="20"/>
   </w:num>
   <w:num w:numId="20">
     <w:abstractNumId w:val="5"/>
@@ -9118,7 +9347,7 @@
     <w:abstractNumId w:val="14"/>
   </w:num>
   <w:num w:numId="22">
-    <w:abstractNumId w:val="22"/>
+    <w:abstractNumId w:val="23"/>
   </w:num>
   <w:num w:numId="23">
     <w:abstractNumId w:val="16"/>
@@ -9131,6 +9360,9 @@
   </w:num>
   <w:num w:numId="26">
     <w:abstractNumId w:val="10"/>
+  </w:num>
+  <w:num w:numId="27">
+    <w:abstractNumId w:val="19"/>
   </w:num>
   <w:numIdMacAtCleanup w:val="16"/>
 </w:numbering>

--- a/Project Report.docx
+++ b/Project Report.docx
@@ -678,8 +678,13 @@
           <w:numId w:val="21"/>
         </w:numPr>
       </w:pPr>
-      <w:r>
-        <w:t>CPhT (Certified Pharmacy Technician)</w:t>
+      <w:proofErr w:type="spellStart"/>
+      <w:r>
+        <w:t>CPhT</w:t>
+      </w:r>
+      <w:proofErr w:type="spellEnd"/>
+      <w:r>
+        <w:t xml:space="preserve"> (Certified Pharmacy Technician)</w:t>
       </w:r>
     </w:p>
     <w:p>
@@ -1021,7 +1026,7 @@
           </mc:Choice>
           <mc:Fallback>
             <w:pict>
-              <v:shapetype w14:anchorId="37D89ED2" id="_x0000_t75" coordsize="21600,21600" o:spt="75" o:preferrelative="t" path="m@4@5l@4@11@9@11@9@5xe" filled="f" stroked="f">
+              <v:shapetype w14:anchorId="63D05F6A" id="_x0000_t75" coordsize="21600,21600" o:spt="75" o:preferrelative="t" path="m@4@5l@4@11@9@11@9@5xe" filled="f" stroked="f">
                 <v:stroke joinstyle="miter"/>
                 <v:formulas>
                   <v:f eqn="if lineDrawn pixelLineWidth 0"/>
@@ -3558,6 +3563,7 @@
                 <w:color w:val="000000"/>
               </w:rPr>
             </w:pPr>
+            <w:proofErr w:type="spellStart"/>
             <w:r>
               <w:rPr>
                 <w:rFonts w:ascii="Calibri" w:eastAsia="Times New Roman" w:hAnsi="Calibri"/>
@@ -3565,6 +3571,7 @@
               </w:rPr>
               <w:t>EmployeeID</w:t>
             </w:r>
+            <w:proofErr w:type="spellEnd"/>
           </w:p>
         </w:tc>
         <w:tc>
@@ -4181,6 +4188,7 @@
                 <w:u w:val="single"/>
               </w:rPr>
             </w:pPr>
+            <w:proofErr w:type="spellStart"/>
             <w:r>
               <w:rPr>
                 <w:rFonts w:ascii="Calibri" w:eastAsia="Times New Roman" w:hAnsi="Calibri"/>
@@ -4189,6 +4197,7 @@
               </w:rPr>
               <w:t>CustomerSSN</w:t>
             </w:r>
+            <w:proofErr w:type="spellEnd"/>
           </w:p>
         </w:tc>
         <w:tc>
@@ -5299,6 +5308,7 @@
                 <w:color w:val="000000"/>
               </w:rPr>
             </w:pPr>
+            <w:proofErr w:type="spellStart"/>
             <w:r>
               <w:rPr>
                 <w:rFonts w:ascii="Calibri" w:eastAsia="Times New Roman" w:hAnsi="Calibri"/>
@@ -5306,7 +5316,17 @@
                 <w:bCs/>
                 <w:color w:val="000000"/>
               </w:rPr>
-              <w:t>Employee_Disposed Drugs</w:t>
+              <w:t>Employee_Disposed</w:t>
+            </w:r>
+            <w:proofErr w:type="spellEnd"/>
+            <w:r>
+              <w:rPr>
+                <w:rFonts w:ascii="Calibri" w:eastAsia="Times New Roman" w:hAnsi="Calibri"/>
+                <w:b/>
+                <w:bCs/>
+                <w:color w:val="000000"/>
+              </w:rPr>
+              <w:t xml:space="preserve"> Drugs</w:t>
             </w:r>
           </w:p>
         </w:tc>
@@ -5496,13 +5516,29 @@
         <w:spacing w:after="0"/>
       </w:pPr>
       <w:r>
-        <w:t xml:space="preserve">Foreign Key: Employee_Disposed Drugs(Employee ID) </w:t>
+        <w:t xml:space="preserve">Foreign Key: </w:t>
+      </w:r>
+      <w:proofErr w:type="spellStart"/>
+      <w:r>
+        <w:t>Employee_Disposed</w:t>
+      </w:r>
+      <w:proofErr w:type="spellEnd"/>
+      <w:r>
+        <w:t xml:space="preserve"> Drugs(Employee ID) </w:t>
       </w:r>
       <w:r>
         <w:sym w:font="Wingdings" w:char="F0E0"/>
       </w:r>
       <w:r>
-        <w:t xml:space="preserve"> Employee (Employee ID), Employee_Disposed Drugs(Drug Name, Batch Number) </w:t>
+        <w:t xml:space="preserve"> Employee (Employee ID), </w:t>
+      </w:r>
+      <w:proofErr w:type="spellStart"/>
+      <w:r>
+        <w:t>Employee_Disposed</w:t>
+      </w:r>
+      <w:proofErr w:type="spellEnd"/>
+      <w:r>
+        <w:t xml:space="preserve"> Drugs(Drug Name, Batch Number) </w:t>
       </w:r>
       <w:r>
         <w:sym w:font="Wingdings" w:char="F0E0"/>
@@ -5650,8 +5686,13 @@
       <w:pPr>
         <w:spacing w:after="0"/>
       </w:pPr>
-      <w:r>
-        <w:t xml:space="preserve">Foregin Key: Employee Notification(Employee ID) </w:t>
+      <w:proofErr w:type="spellStart"/>
+      <w:r>
+        <w:t>Foregin</w:t>
+      </w:r>
+      <w:proofErr w:type="spellEnd"/>
+      <w:r>
+        <w:t xml:space="preserve"> Key: Employee Notification(Employee ID) </w:t>
       </w:r>
       <w:r>
         <w:sym w:font="Wingdings" w:char="F0E0"/>
@@ -6555,9 +6596,11 @@
           <w:numId w:val="27"/>
         </w:numPr>
       </w:pPr>
+      <w:proofErr w:type="spellStart"/>
       <w:r>
         <w:t>CPhT</w:t>
       </w:r>
+      <w:proofErr w:type="spellEnd"/>
     </w:p>
     <w:p>
       <w:pPr>
@@ -6695,6 +6738,30 @@
             </a:graphic>
           </wp:inline>
         </w:drawing>
+      </w:r>
+    </w:p>
+    <w:p>
+      <w:pPr>
+        <w:pStyle w:val="Heading1"/>
+      </w:pPr>
+      <w:r>
+        <w:t>Conclusion</w:t>
+      </w:r>
+    </w:p>
+    <w:p>
+      <w:pPr>
+        <w:ind w:firstLine="720"/>
+      </w:pPr>
+      <w:r>
+        <w:t xml:space="preserve">The pharmacy project was a good learning experience for implementing a real world DBMS and helped us understand the nuances of a full implementation. </w:t>
+      </w:r>
+    </w:p>
+    <w:p>
+      <w:pPr>
+        <w:ind w:firstLine="720"/>
+      </w:pPr>
+      <w:r>
+        <w:t>The most interesting part was the experience of starting from real world and then translating the concepts into the terms of a DBMS. The final implementation is robust and can handle various edge cases and scenarios. Paired with a capable application front end, it can handle day to day operations for a pharmacy.  </w:t>
       </w:r>
     </w:p>
     <w:sectPr>

--- a/Project Report.docx
+++ b/Project Report.docx
@@ -528,15 +528,10 @@
         <w:ind w:firstLine="720"/>
       </w:pPr>
       <w:r>
-        <w:t xml:space="preserve">Pharmacies are essential component of healthcare in the </w:t>
-      </w:r>
-      <w:r>
-        <w:t>Pakistan</w:t>
+        <w:t>Pharmacies are essential component of healthcare in the Pakistan</w:t>
       </w:r>
       <w:r>
         <w:tab/>
-      </w:r>
-      <w:r>
         <w:t xml:space="preserve"> and handle the function of selling medical drugs. Even though the pharmacies do not seem different than any other shop, their functioning is very different due to various laws regarding drugs. </w:t>
       </w:r>
     </w:p>
@@ -617,16 +612,7 @@
         <w:ind w:left="360" w:firstLine="720"/>
       </w:pPr>
       <w:r>
-        <w:t>20-25</w:t>
-      </w:r>
-      <w:r>
-        <w:t xml:space="preserve">% of </w:t>
-      </w:r>
-      <w:r>
-        <w:t>Pakistan</w:t>
-      </w:r>
-      <w:r>
-        <w:t xml:space="preserve"> population has health insurance coverage.</w:t>
+        <w:t>20-25% of Pakistan population has health insurance coverage.</w:t>
       </w:r>
       <w:r>
         <w:t xml:space="preserve"> </w:t>
@@ -652,10 +638,7 @@
         <w:ind w:left="360" w:firstLine="720"/>
       </w:pPr>
       <w:r>
-        <w:t>An employee has same details as a customer but they are also given a company ID, that is unique for them. An employee has to have one of the following roles:</w:t>
-      </w:r>
-      <w:r>
-        <w:t xml:space="preserve"> </w:t>
+        <w:t xml:space="preserve">An employee has same details as a customer but they are also given a company ID, that is unique for them. An employee has to have one of the following roles: </w:t>
       </w:r>
     </w:p>
     <w:p>
@@ -678,13 +661,8 @@
           <w:numId w:val="21"/>
         </w:numPr>
       </w:pPr>
-      <w:proofErr w:type="spellStart"/>
-      <w:r>
-        <w:t>CPhT</w:t>
-      </w:r>
-      <w:proofErr w:type="spellEnd"/>
-      <w:r>
-        <w:t xml:space="preserve"> (Certified Pharmacy Technician)</w:t>
+      <w:r>
+        <w:t>CPhT (Certified Pharmacy Technician)</w:t>
       </w:r>
     </w:p>
     <w:p>
@@ -716,13 +694,7 @@
         <w:ind w:left="360" w:firstLine="720"/>
       </w:pPr>
       <w:r>
-        <w:t xml:space="preserve">Apart from cashier, all other roles require a license from </w:t>
-      </w:r>
-      <w:r>
-        <w:t>Pakistan Medical Commission</w:t>
-      </w:r>
-      <w:r>
-        <w:t xml:space="preserve"> as they directly deal with mixing and preparation of drugs.</w:t>
+        <w:t>Apart from cashier, all other roles require a license from Pakistan Medical Commission as they directly deal with mixing and preparation of drugs.</w:t>
       </w:r>
     </w:p>
     <w:p>
@@ -988,70 +960,14 @@
         <w:rPr>
           <w:noProof/>
         </w:rPr>
-        <mc:AlternateContent>
-          <mc:Choice Requires="wpi">
-            <w:drawing>
-              <wp:anchor distT="0" distB="0" distL="114300" distR="114300" simplePos="0" relativeHeight="251671552" behindDoc="0" locked="0" layoutInCell="1" allowOverlap="1" wp14:anchorId="79420653" wp14:editId="333D02D0">
-                <wp:simplePos x="0" y="0"/>
-                <wp:positionH relativeFrom="column">
-                  <wp:posOffset>3575050</wp:posOffset>
-                </wp:positionH>
-                <wp:positionV relativeFrom="paragraph">
-                  <wp:posOffset>173355</wp:posOffset>
-                </wp:positionV>
-                <wp:extent cx="179705" cy="70485"/>
-                <wp:effectExtent l="95250" t="95250" r="67945" b="100965"/>
-                <wp:wrapNone/>
-                <wp:docPr id="468" name="Ink 468"/>
-                <wp:cNvGraphicFramePr>
-                  <a:graphicFrameLocks xmlns:a="http://schemas.openxmlformats.org/drawingml/2006/main"/>
-                </wp:cNvGraphicFramePr>
-                <a:graphic xmlns:a="http://schemas.openxmlformats.org/drawingml/2006/main">
-                  <a:graphicData uri="http://schemas.microsoft.com/office/word/2010/wordprocessingInk">
-                    <w14:contentPart bwMode="auto" r:id="rId11">
-                      <w14:nvContentPartPr>
-                        <w14:cNvContentPartPr>
-                          <a14:cpLocks xmlns:a14="http://schemas.microsoft.com/office/drawing/2010/main" noRot="1"/>
-                        </w14:cNvContentPartPr>
-                      </w14:nvContentPartPr>
-                      <w14:xfrm>
-                        <a:off x="0" y="0"/>
-                        <a:ext cx="179705" cy="70485"/>
-                      </w14:xfrm>
-                    </w14:contentPart>
-                  </a:graphicData>
-                </a:graphic>
-              </wp:anchor>
-            </w:drawing>
-          </mc:Choice>
-          <mc:Fallback>
-            <w:pict>
-              <v:shapetype w14:anchorId="63D05F6A" id="_x0000_t75" coordsize="21600,21600" o:spt="75" o:preferrelative="t" path="m@4@5l@4@11@9@11@9@5xe" filled="f" stroked="f">
-                <v:stroke joinstyle="miter"/>
-                <v:formulas>
-                  <v:f eqn="if lineDrawn pixelLineWidth 0"/>
-                  <v:f eqn="sum @0 1 0"/>
-                  <v:f eqn="sum 0 0 @1"/>
-                  <v:f eqn="prod @2 1 2"/>
-                  <v:f eqn="prod @3 21600 pixelWidth"/>
-                  <v:f eqn="prod @3 21600 pixelHeight"/>
-                  <v:f eqn="sum @0 0 1"/>
-                  <v:f eqn="prod @6 1 2"/>
-                  <v:f eqn="prod @7 21600 pixelWidth"/>
-                  <v:f eqn="sum @8 21600 0"/>
-                  <v:f eqn="prod @7 21600 pixelHeight"/>
-                  <v:f eqn="sum @10 21600 0"/>
-                </v:formulas>
-                <v:path o:extrusionok="f" gradientshapeok="t" o:connecttype="rect"/>
-                <o:lock v:ext="edit" aspectratio="t"/>
-              </v:shapetype>
-              <v:shape id="Ink 468" o:spid="_x0000_s1026" type="#_x0000_t75" style="position:absolute;margin-left:276.55pt;margin-top:8.7pt;width:24.05pt;height:15.4pt;z-index:251671552;visibility:visible;mso-wrap-style:square;mso-wrap-distance-left:9pt;mso-wrap-distance-top:0;mso-wrap-distance-right:9pt;mso-wrap-distance-bottom:0;mso-position-horizontal:absolute;mso-position-horizontal-relative:text;mso-position-vertical:absolute;mso-position-vertical-relative:text" o:gfxdata="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">
-                <v:imagedata r:id="rId12" o:title=""/>
-                <o:lock v:ext="edit" rotation="t" aspectratio="f"/>
-              </v:shape>
-            </w:pict>
-          </mc:Fallback>
-        </mc:AlternateContent>
+        <w:pict w14:anchorId="222099EE">
+          <v:rect id="Ink 468" o:spid="_x0000_s1049" style="position:absolute;left:0;text-align:left;margin-left:276.55pt;margin-top:8.7pt;width:24.05pt;height:15.4pt;z-index:251671552;visibility:visible;mso-wrap-style:square;mso-wrap-distance-left:9pt;mso-wrap-distance-top:0;mso-wrap-distance-right:9pt;mso-wrap-distance-bottom:0;mso-position-horizontal:absolute;mso-position-horizontal-relative:text;mso-position-vertical:absolute;mso-position-vertical-relative:text" coordsize="500,197" filled="f" strokecolor="white" strokeweight="3.5mm">
+            <v:stroke endcap="round"/>
+            <v:path shadowok="f" o:extrusionok="f" fillok="f" insetpenok="f"/>
+            <o:lock v:ext="edit" rotation="t" text="t"/>
+            <o:ink i="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" annotation="t"/>
+          </v:rect>
+        </w:pict>
       </w:r>
       <w:r>
         <w:rPr>
@@ -1075,7 +991,7 @@
                     </pic:cNvPicPr>
                   </pic:nvPicPr>
                   <pic:blipFill>
-                    <a:blip r:embed="rId13">
+                    <a:blip r:embed="rId11">
                       <a:extLst>
                         <a:ext uri="{28A0092B-C50C-407E-A947-70E740481C1C}">
                           <a14:useLocalDpi xmlns:a14="http://schemas.microsoft.com/office/drawing/2010/main" val="0"/>
@@ -1192,7 +1108,7 @@
                     </pic:cNvPicPr>
                   </pic:nvPicPr>
                   <pic:blipFill>
-                    <a:blip r:embed="rId14">
+                    <a:blip r:embed="rId12">
                       <a:extLst>
                         <a:ext uri="{28A0092B-C50C-407E-A947-70E740481C1C}">
                           <a14:useLocalDpi xmlns:a14="http://schemas.microsoft.com/office/drawing/2010/main" val="0"/>
@@ -3563,7 +3479,6 @@
                 <w:color w:val="000000"/>
               </w:rPr>
             </w:pPr>
-            <w:proofErr w:type="spellStart"/>
             <w:r>
               <w:rPr>
                 <w:rFonts w:ascii="Calibri" w:eastAsia="Times New Roman" w:hAnsi="Calibri"/>
@@ -3571,7 +3486,6 @@
               </w:rPr>
               <w:t>EmployeeID</w:t>
             </w:r>
-            <w:proofErr w:type="spellEnd"/>
           </w:p>
         </w:tc>
         <w:tc>
@@ -4188,7 +4102,6 @@
                 <w:u w:val="single"/>
               </w:rPr>
             </w:pPr>
-            <w:proofErr w:type="spellStart"/>
             <w:r>
               <w:rPr>
                 <w:rFonts w:ascii="Calibri" w:eastAsia="Times New Roman" w:hAnsi="Calibri"/>
@@ -4197,7 +4110,6 @@
               </w:rPr>
               <w:t>CustomerSSN</w:t>
             </w:r>
-            <w:proofErr w:type="spellEnd"/>
           </w:p>
         </w:tc>
         <w:tc>
@@ -5308,7 +5220,6 @@
                 <w:color w:val="000000"/>
               </w:rPr>
             </w:pPr>
-            <w:proofErr w:type="spellStart"/>
             <w:r>
               <w:rPr>
                 <w:rFonts w:ascii="Calibri" w:eastAsia="Times New Roman" w:hAnsi="Calibri"/>
@@ -5316,17 +5227,7 @@
                 <w:bCs/>
                 <w:color w:val="000000"/>
               </w:rPr>
-              <w:t>Employee_Disposed</w:t>
-            </w:r>
-            <w:proofErr w:type="spellEnd"/>
-            <w:r>
-              <w:rPr>
-                <w:rFonts w:ascii="Calibri" w:eastAsia="Times New Roman" w:hAnsi="Calibri"/>
-                <w:b/>
-                <w:bCs/>
-                <w:color w:val="000000"/>
-              </w:rPr>
-              <w:t xml:space="preserve"> Drugs</w:t>
+              <w:t>Employee_Disposed Drugs</w:t>
             </w:r>
           </w:p>
         </w:tc>
@@ -5516,29 +5417,13 @@
         <w:spacing w:after="0"/>
       </w:pPr>
       <w:r>
-        <w:t xml:space="preserve">Foreign Key: </w:t>
-      </w:r>
-      <w:proofErr w:type="spellStart"/>
-      <w:r>
-        <w:t>Employee_Disposed</w:t>
-      </w:r>
-      <w:proofErr w:type="spellEnd"/>
-      <w:r>
-        <w:t xml:space="preserve"> Drugs(Employee ID) </w:t>
+        <w:t xml:space="preserve">Foreign Key: Employee_Disposed Drugs(Employee ID) </w:t>
       </w:r>
       <w:r>
         <w:sym w:font="Wingdings" w:char="F0E0"/>
       </w:r>
       <w:r>
-        <w:t xml:space="preserve"> Employee (Employee ID), </w:t>
-      </w:r>
-      <w:proofErr w:type="spellStart"/>
-      <w:r>
-        <w:t>Employee_Disposed</w:t>
-      </w:r>
-      <w:proofErr w:type="spellEnd"/>
-      <w:r>
-        <w:t xml:space="preserve"> Drugs(Drug Name, Batch Number) </w:t>
+        <w:t xml:space="preserve"> Employee (Employee ID), Employee_Disposed Drugs(Drug Name, Batch Number) </w:t>
       </w:r>
       <w:r>
         <w:sym w:font="Wingdings" w:char="F0E0"/>
@@ -5686,13 +5571,8 @@
       <w:pPr>
         <w:spacing w:after="0"/>
       </w:pPr>
-      <w:proofErr w:type="spellStart"/>
-      <w:r>
-        <w:t>Foregin</w:t>
-      </w:r>
-      <w:proofErr w:type="spellEnd"/>
-      <w:r>
-        <w:t xml:space="preserve"> Key: Employee Notification(Employee ID) </w:t>
+      <w:r>
+        <w:t xml:space="preserve">Foregin Key: Employee Notification(Employee ID) </w:t>
       </w:r>
       <w:r>
         <w:sym w:font="Wingdings" w:char="F0E0"/>
@@ -5747,7 +5627,7 @@
                     <pic:cNvPicPr/>
                   </pic:nvPicPr>
                   <pic:blipFill>
-                    <a:blip r:embed="rId15">
+                    <a:blip r:embed="rId13">
                       <a:extLst>
                         <a:ext uri="{28A0092B-C50C-407E-A947-70E740481C1C}">
                           <a14:useLocalDpi xmlns:a14="http://schemas.microsoft.com/office/drawing/2010/main" val="0"/>
@@ -5795,7 +5675,7 @@
                     <pic:cNvPicPr/>
                   </pic:nvPicPr>
                   <pic:blipFill>
-                    <a:blip r:embed="rId16">
+                    <a:blip r:embed="rId14">
                       <a:extLst>
                         <a:ext uri="{28A0092B-C50C-407E-A947-70E740481C1C}">
                           <a14:useLocalDpi xmlns:a14="http://schemas.microsoft.com/office/drawing/2010/main" val="0"/>
@@ -5845,7 +5725,7 @@
                     <pic:cNvPicPr/>
                   </pic:nvPicPr>
                   <pic:blipFill>
-                    <a:blip r:embed="rId17">
+                    <a:blip r:embed="rId15">
                       <a:extLst>
                         <a:ext uri="{28A0092B-C50C-407E-A947-70E740481C1C}">
                           <a14:useLocalDpi xmlns:a14="http://schemas.microsoft.com/office/drawing/2010/main" val="0"/>
@@ -5893,7 +5773,7 @@
                     <pic:cNvPicPr/>
                   </pic:nvPicPr>
                   <pic:blipFill rotWithShape="1">
-                    <a:blip r:embed="rId18">
+                    <a:blip r:embed="rId16">
                       <a:extLst>
                         <a:ext uri="{28A0092B-C50C-407E-A947-70E740481C1C}">
                           <a14:useLocalDpi xmlns:a14="http://schemas.microsoft.com/office/drawing/2010/main" val="0"/>
@@ -5950,7 +5830,7 @@
                     <pic:cNvPicPr/>
                   </pic:nvPicPr>
                   <pic:blipFill>
-                    <a:blip r:embed="rId19">
+                    <a:blip r:embed="rId17">
                       <a:extLst>
                         <a:ext uri="{28A0092B-C50C-407E-A947-70E740481C1C}">
                           <a14:useLocalDpi xmlns:a14="http://schemas.microsoft.com/office/drawing/2010/main" val="0"/>
@@ -5998,7 +5878,7 @@
                     <pic:cNvPicPr/>
                   </pic:nvPicPr>
                   <pic:blipFill rotWithShape="1">
-                    <a:blip r:embed="rId20">
+                    <a:blip r:embed="rId18">
                       <a:extLst>
                         <a:ext uri="{28A0092B-C50C-407E-A947-70E740481C1C}">
                           <a14:useLocalDpi xmlns:a14="http://schemas.microsoft.com/office/drawing/2010/main" val="0"/>
@@ -6054,7 +5934,7 @@
                     <pic:cNvPicPr/>
                   </pic:nvPicPr>
                   <pic:blipFill>
-                    <a:blip r:embed="rId21">
+                    <a:blip r:embed="rId19">
                       <a:extLst>
                         <a:ext uri="{28A0092B-C50C-407E-A947-70E740481C1C}">
                           <a14:useLocalDpi xmlns:a14="http://schemas.microsoft.com/office/drawing/2010/main" val="0"/>
@@ -6102,7 +5982,7 @@
                     <pic:cNvPicPr/>
                   </pic:nvPicPr>
                   <pic:blipFill>
-                    <a:blip r:embed="rId22">
+                    <a:blip r:embed="rId20">
                       <a:extLst>
                         <a:ext uri="{28A0092B-C50C-407E-A947-70E740481C1C}">
                           <a14:useLocalDpi xmlns:a14="http://schemas.microsoft.com/office/drawing/2010/main" val="0"/>
@@ -6199,13 +6079,7 @@
         <w:ind w:left="360" w:firstLine="720"/>
       </w:pPr>
       <w:r>
-        <w:t>Making payments is slightly different in the pharmacy as customers</w:t>
-      </w:r>
-      <w:r>
-        <w:t xml:space="preserve"> may</w:t>
-      </w:r>
-      <w:r>
-        <w:t xml:space="preserve"> have insurance that supports co-payment. It means that insurance company pays a part of the bill while the patient pays rest of it. The data is stored in the database in the insurance table. </w:t>
+        <w:t xml:space="preserve">Making payments is slightly different in the pharmacy as customers may have insurance that supports co-payment. It means that insurance company pays a part of the bill while the patient pays rest of it. The data is stored in the database in the insurance table. </w:t>
       </w:r>
     </w:p>
     <w:p>
@@ -6237,7 +6111,7 @@
                     <pic:cNvPicPr/>
                   </pic:nvPicPr>
                   <pic:blipFill>
-                    <a:blip r:embed="rId23">
+                    <a:blip r:embed="rId21">
                       <a:extLst>
                         <a:ext uri="{28A0092B-C50C-407E-A947-70E740481C1C}">
                           <a14:useLocalDpi xmlns:a14="http://schemas.microsoft.com/office/drawing/2010/main" val="0"/>
@@ -6285,7 +6159,7 @@
                     <pic:cNvPicPr/>
                   </pic:nvPicPr>
                   <pic:blipFill rotWithShape="1">
-                    <a:blip r:embed="rId24">
+                    <a:blip r:embed="rId22">
                       <a:extLst>
                         <a:ext uri="{28A0092B-C50C-407E-A947-70E740481C1C}">
                           <a14:useLocalDpi xmlns:a14="http://schemas.microsoft.com/office/drawing/2010/main" val="0"/>
@@ -6366,7 +6240,7 @@
                     <pic:cNvPicPr/>
                   </pic:nvPicPr>
                   <pic:blipFill>
-                    <a:blip r:embed="rId25">
+                    <a:blip r:embed="rId23">
                       <a:extLst>
                         <a:ext uri="{28A0092B-C50C-407E-A947-70E740481C1C}">
                           <a14:useLocalDpi xmlns:a14="http://schemas.microsoft.com/office/drawing/2010/main" val="0"/>
@@ -6439,7 +6313,7 @@
                     <pic:cNvPicPr/>
                   </pic:nvPicPr>
                   <pic:blipFill>
-                    <a:blip r:embed="rId26">
+                    <a:blip r:embed="rId24">
                       <a:extLst>
                         <a:ext uri="{28A0092B-C50C-407E-A947-70E740481C1C}">
                           <a14:useLocalDpi xmlns:a14="http://schemas.microsoft.com/office/drawing/2010/main" val="0"/>
@@ -6526,7 +6400,7 @@
                     <pic:cNvPicPr/>
                   </pic:nvPicPr>
                   <pic:blipFill>
-                    <a:blip r:embed="rId27">
+                    <a:blip r:embed="rId25">
                       <a:extLst>
                         <a:ext uri="{28A0092B-C50C-407E-A947-70E740481C1C}">
                           <a14:useLocalDpi xmlns:a14="http://schemas.microsoft.com/office/drawing/2010/main" val="0"/>
@@ -6570,10 +6444,7 @@
         <w:ind w:left="360" w:firstLine="720"/>
       </w:pPr>
       <w:r>
-        <w:t>When an employee is added, the employee type should be one of:</w:t>
-      </w:r>
-      <w:r>
-        <w:t xml:space="preserve"> </w:t>
+        <w:t xml:space="preserve">When an employee is added, the employee type should be one of: </w:t>
       </w:r>
     </w:p>
     <w:p>
@@ -6596,11 +6467,9 @@
           <w:numId w:val="27"/>
         </w:numPr>
       </w:pPr>
-      <w:proofErr w:type="spellStart"/>
       <w:r>
         <w:t>CPhT</w:t>
       </w:r>
-      <w:proofErr w:type="spellEnd"/>
     </w:p>
     <w:p>
       <w:pPr>
@@ -6663,7 +6532,7 @@
                     <pic:cNvPicPr/>
                   </pic:nvPicPr>
                   <pic:blipFill>
-                    <a:blip r:embed="rId28">
+                    <a:blip r:embed="rId26">
                       <a:extLst>
                         <a:ext uri="{28A0092B-C50C-407E-A947-70E740481C1C}">
                           <a14:useLocalDpi xmlns:a14="http://schemas.microsoft.com/office/drawing/2010/main" val="0"/>
@@ -6713,7 +6582,7 @@
                     <pic:cNvPicPr/>
                   </pic:nvPicPr>
                   <pic:blipFill>
-                    <a:blip r:embed="rId29">
+                    <a:blip r:embed="rId27">
                       <a:extLst>
                         <a:ext uri="{28A0092B-C50C-407E-A947-70E740481C1C}">
                           <a14:useLocalDpi xmlns:a14="http://schemas.microsoft.com/office/drawing/2010/main" val="0"/>
@@ -6764,9 +6633,122 @@
         <w:t>The most interesting part was the experience of starting from real world and then translating the concepts into the terms of a DBMS. The final implementation is robust and can handle various edge cases and scenarios. Paired with a capable application front end, it can handle day to day operations for a pharmacy.  </w:t>
       </w:r>
     </w:p>
+    <w:p>
+      <w:pPr>
+        <w:ind w:firstLine="720"/>
+      </w:pPr>
+    </w:p>
+    <w:p>
+      <w:pPr>
+        <w:ind w:firstLine="720"/>
+      </w:pPr>
+    </w:p>
+    <w:p>
+      <w:pPr>
+        <w:ind w:firstLine="720"/>
+      </w:pPr>
+    </w:p>
+    <w:p>
+      <w:pPr>
+        <w:ind w:firstLine="720"/>
+      </w:pPr>
+      <w:r>
+        <w:rPr>
+          <w:noProof/>
+        </w:rPr>
+        <w:pict w14:anchorId="2EEC9AA3">
+          <v:shapetype id="_x0000_t32" coordsize="21600,21600" o:spt="32" o:oned="t" path="m,l21600,21600e" filled="f">
+            <v:path arrowok="t" fillok="f" o:connecttype="none"/>
+            <o:lock v:ext="edit" shapetype="t"/>
+          </v:shapetype>
+          <v:shape id="_x0000_s1048" type="#_x0000_t32" style="position:absolute;left:0;text-align:left;margin-left:148.7pt;margin-top:261.75pt;width:244.35pt;height:0;z-index:251674624" o:connectortype="straight"/>
+        </w:pict>
+      </w:r>
+      <w:r>
+        <w:rPr>
+          <w:noProof/>
+        </w:rPr>
+        <w:pict w14:anchorId="035F672F">
+          <v:shapetype id="_x0000_t202" coordsize="21600,21600" o:spt="202" path="m,l,21600r21600,l21600,xe">
+            <v:stroke joinstyle="miter"/>
+            <v:path gradientshapeok="t" o:connecttype="rect"/>
+          </v:shapetype>
+          <v:shape id="Text Box 134" o:spid="_x0000_s1047" type="#_x0000_t202" style="position:absolute;left:0;text-align:left;margin-left:79.65pt;margin-top:402.45pt;width:386.6pt;height:180pt;z-index:-251642880;visibility:visible;mso-wrap-distance-left:18pt;mso-wrap-distance-top:18pt;mso-wrap-distance-right:18pt;mso-wrap-distance-bottom:18pt;mso-position-horizontal-relative:margin;mso-position-vertical-relative:margin;mso-width-relative:margin;mso-height-relative:margin;v-text-anchor:top" o:gfxdata="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" fillcolor="#d34817 [3204]" strokecolor="white [3201]" strokeweight="3pt">
+            <v:shadow on="t" color="black" opacity=".5" origin=",-.5" offset="0"/>
+            <v:textbox style="mso-next-textbox:#Text Box 134" inset="14.4pt,7.2pt,14.4pt,7.2pt">
+              <w:txbxContent>
+                <w:p>
+                  <w:pPr>
+                    <w:jc w:val="center"/>
+                    <w:rPr>
+                      <w:b/>
+                      <w:bCs/>
+                      <w:sz w:val="28"/>
+                      <w:szCs w:val="24"/>
+                    </w:rPr>
+                  </w:pPr>
+                  <w:r>
+                    <w:rPr>
+                      <w:b/>
+                      <w:bCs/>
+                      <w:sz w:val="28"/>
+                      <w:szCs w:val="24"/>
+                    </w:rPr>
+                    <w:t>Acknowledgement</w:t>
+                  </w:r>
+                </w:p>
+                <w:p>
+                  <w:r>
+                    <w:t>Above all the praise goes to ALMIGHTY ALLAH with whom all the sovereignty, WHO bestowed us the essence of knowledge and the sight to differentiate between the right &amp; wrong.</w:t>
+                  </w:r>
+                </w:p>
+                <w:p>
+                  <w:r>
+                    <w:t xml:space="preserve">We will greatly like to thank our teacher, </w:t>
+                  </w:r>
+                  <w:r>
+                    <w:rPr>
+                      <w:b/>
+                      <w:bCs/>
+                    </w:rPr>
+                    <w:t xml:space="preserve">Dr. Farrukh Arslan </w:t>
+                  </w:r>
+                  <w:r>
+                    <w:t>who assigned us this project to enhance our knowledge and information regarding this course “Database Engineering”.</w:t>
+                  </w:r>
+                </w:p>
+                <w:p>
+                  <w:pPr>
+                    <w:jc w:val="right"/>
+                  </w:pPr>
+                </w:p>
+                <w:p>
+                  <w:pPr>
+                    <w:jc w:val="right"/>
+                    <w:rPr>
+                      <w:b/>
+                      <w:bCs/>
+                    </w:rPr>
+                  </w:pPr>
+                  <w:r>
+                    <w:rPr>
+                      <w:b/>
+                      <w:bCs/>
+                    </w:rPr>
+                    <w:t>Thank You</w:t>
+                  </w:r>
+                </w:p>
+                <w:p/>
+              </w:txbxContent>
+            </v:textbox>
+            <w10:wrap type="square" anchorx="margin" anchory="margin"/>
+          </v:shape>
+        </w:pict>
+      </w:r>
+    </w:p>
     <w:sectPr>
-      <w:footerReference w:type="even" r:id="rId30"/>
-      <w:footerReference w:type="default" r:id="rId31"/>
+      <w:footerReference w:type="even" r:id="rId28"/>
+      <w:footerReference w:type="default" r:id="rId29"/>
       <w:pgSz w:w="12240" w:h="15840" w:code="1"/>
       <w:pgMar w:top="720" w:right="720" w:bottom="720" w:left="720" w:header="720" w:footer="720" w:gutter="0"/>
       <w:pgNumType w:start="0"/>
@@ -6969,7 +6951,7 @@
         <w:szCs w:val="10"/>
       </w:rPr>
       <w:pict w14:anchorId="04F44107">
-        <v:rect id="Rectangle 24" o:spid="_x0000_s2051" style="position:absolute;left:0;text-align:left;margin-left:-60.8pt;margin-top:0;width:46.85pt;height:9in;z-index:251661312;visibility:visible;mso-width-percent:500;mso-height-percent:1000;mso-position-horizontal:right;mso-position-horizontal-relative:left-margin-area;mso-position-vertical:bottom;mso-position-vertical-relative:margin;mso-width-percent:500;mso-height-percent:1000;mso-width-relative:margin;mso-height-relative:margin;v-text-anchor:middle" o:gfxdata="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" o:allowincell="f" filled="f" stroked="f">
+        <v:rect id="Rectangle 24" o:spid="_x0000_s2051" style="position:absolute;left:0;text-align:left;margin-left:-65.15pt;margin-top:0;width:46.85pt;height:9in;z-index:251661312;visibility:visible;mso-width-percent:500;mso-height-percent:1000;mso-position-horizontal:right;mso-position-horizontal-relative:left-margin-area;mso-position-vertical:bottom;mso-position-vertical-relative:margin;mso-width-percent:500;mso-height-percent:1000;mso-width-relative:margin;mso-height-relative:margin;v-text-anchor:middle" o:gfxdata="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" o:allowincell="f" filled="f" stroked="f">
           <v:textbox style="layout-flow:vertical;mso-layout-flow-alt:bottom-to-top;mso-next-textbox:#Rectangle 24" inset=",,8.64pt,10.8pt">
             <w:txbxContent>
               <w:p>
@@ -11272,43 +11254,6 @@
 </w:styles>
 </file>
 
-<file path=word/ink/ink1.xml><?xml version="1.0" encoding="utf-8"?>
-<inkml:ink xmlns:inkml="http://www.w3.org/2003/InkML">
-  <inkml:definitions>
-    <inkml:context xml:id="ctx0">
-      <inkml:inkSource xml:id="inkSrc0">
-        <inkml:traceFormat>
-          <inkml:channel name="X" type="integer" max="1366" units="cm"/>
-          <inkml:channel name="Y" type="integer" max="768" units="cm"/>
-          <inkml:channel name="T" type="integer" max="2.14748E9" units="dev"/>
-        </inkml:traceFormat>
-        <inkml:channelProperties>
-          <inkml:channelProperty channel="X" name="resolution" value="53.35938" units="1/cm"/>
-          <inkml:channelProperty channel="Y" name="resolution" value="53.33333" units="1/cm"/>
-          <inkml:channelProperty channel="T" name="resolution" value="1" units="1/dev"/>
-        </inkml:channelProperties>
-      </inkml:inkSource>
-      <inkml:timestamp xml:id="ts0" timeString="2020-06-14T20:23:30.770"/>
-    </inkml:context>
-    <inkml:brush xml:id="br0">
-      <inkml:brushProperty name="width" value="0.35" units="cm"/>
-      <inkml:brushProperty name="height" value="0.35" units="cm"/>
-      <inkml:brushProperty name="color" value="#FFFFFF"/>
-      <inkml:brushProperty name="fitToCurve" value="1"/>
-    </inkml:brush>
-  </inkml:definitions>
-  <inkml:trace contextRef="#ctx0" brushRef="#br0">65 196 0</inkml:trace>
-  <inkml:trace contextRef="#ctx0" brushRef="#br0" timeOffset="1653">0 65 0</inkml:trace>
-  <inkml:trace contextRef="#ctx0" brushRef="#br0" timeOffset="2352">175 65 0,'0'0'47</inkml:trace>
-  <inkml:trace contextRef="#ctx0" brushRef="#br0" timeOffset="3671">240 86 0</inkml:trace>
-  <inkml:trace contextRef="#ctx0" brushRef="#br0" timeOffset="4231">240 0 0</inkml:trace>
-  <inkml:trace contextRef="#ctx0" brushRef="#br0" timeOffset="4937">499 0 0</inkml:trace>
-  <inkml:trace contextRef="#ctx0" brushRef="#br0" timeOffset="5691">369 0 0,'0'0'31</inkml:trace>
-  <inkml:trace contextRef="#ctx0" brushRef="#br0" timeOffset="6285">217 44 0,'-22'0'31,"1"0"16,-1 0-31</inkml:trace>
-  <inkml:trace contextRef="#ctx0" brushRef="#br0" timeOffset="6945">0 44 0</inkml:trace>
-</inkml:ink>
-</file>
-
 <file path=word/theme/theme1.xml><?xml version="1.0" encoding="utf-8"?>
 <a:theme xmlns:a="http://schemas.openxmlformats.org/drawingml/2006/main" name="Equity">
   <a:themeElements>
@@ -11591,25 +11536,6 @@
 </file>
 
 <file path=customXml/item2.xml><?xml version="1.0" encoding="utf-8"?>
-<?mso-contentType ?>
-<FormTemplates xmlns="http://schemas.microsoft.com/sharepoint/v3/contenttype/forms">
-  <Display>DocumentLibraryForm</Display>
-  <Edit>AssetEditForm</Edit>
-  <New>DocumentLibraryForm</New>
-</FormTemplates>
-</file>
-
-<file path=customXml/item3.xml><?xml version="1.0" encoding="utf-8"?>
-<outs:outSpaceData xmlns:outs="http://schemas.microsoft.com/office/2009/outspace/metadata">
-  <outs:relatedDates/>
-  <outs:relatedDocuments/>
-  <outs:relatedPeople/>
-  <outs:propertyMetadataList/>
-  <outs:corruptMetadataWasLost/>
-</outs:outSpaceData>
-</file>
-
-<file path=customXml/item4.xml><?xml version="1.0" encoding="utf-8"?>
 <b:Sources xmlns:b="http://schemas.openxmlformats.org/officeDocument/2006/bibliography" SelectedStyle="\APA.XSL" StyleName="APA">
   <b:Source>
     <b:Tag>Nat17</b:Tag>
@@ -11635,6 +11561,25 @@
 </b:Sources>
 </file>
 
+<file path=customXml/item3.xml><?xml version="1.0" encoding="utf-8"?>
+<outs:outSpaceData xmlns:outs="http://schemas.microsoft.com/office/2009/outspace/metadata">
+  <outs:relatedDates/>
+  <outs:relatedDocuments/>
+  <outs:relatedPeople/>
+  <outs:propertyMetadataList/>
+  <outs:corruptMetadataWasLost/>
+</outs:outSpaceData>
+</file>
+
+<file path=customXml/item4.xml><?xml version="1.0" encoding="utf-8"?>
+<?mso-contentType ?>
+<FormTemplates xmlns="http://schemas.microsoft.com/sharepoint/v3/contenttype/forms">
+  <Display>DocumentLibraryForm</Display>
+  <Edit>AssetEditForm</Edit>
+  <New>DocumentLibraryForm</New>
+</FormTemplates>
+</file>
+
 <file path=customXml/itemProps1.xml><?xml version="1.0" encoding="utf-8"?>
 <ds:datastoreItem xmlns:ds="http://schemas.openxmlformats.org/officeDocument/2006/customXml" ds:itemID="{55AF091B-3C7A-41E3-B477-F2FDAA23CFDA}">
   <ds:schemaRefs>
@@ -11644,9 +11589,9 @@
 </file>
 
 <file path=customXml/itemProps2.xml><?xml version="1.0" encoding="utf-8"?>
-<ds:datastoreItem xmlns:ds="http://schemas.openxmlformats.org/officeDocument/2006/customXml" ds:itemID="{9C4EA158-6381-4403-B672-7654AF6C664C}">
+<ds:datastoreItem xmlns:ds="http://schemas.openxmlformats.org/officeDocument/2006/customXml" ds:itemID="{C6BE3484-D482-4245-8B2E-381253B1FF51}">
   <ds:schemaRefs>
-    <ds:schemaRef ds:uri="http://schemas.microsoft.com/sharepoint/v3/contenttype/forms"/>
+    <ds:schemaRef ds:uri="http://schemas.openxmlformats.org/officeDocument/2006/bibliography"/>
   </ds:schemaRefs>
 </ds:datastoreItem>
 </file>
@@ -11660,9 +11605,9 @@
 </file>
 
 <file path=customXml/itemProps4.xml><?xml version="1.0" encoding="utf-8"?>
-<ds:datastoreItem xmlns:ds="http://schemas.openxmlformats.org/officeDocument/2006/customXml" ds:itemID="{C6BE3484-D482-4245-8B2E-381253B1FF51}">
+<ds:datastoreItem xmlns:ds="http://schemas.openxmlformats.org/officeDocument/2006/customXml" ds:itemID="{9C4EA158-6381-4403-B672-7654AF6C664C}">
   <ds:schemaRefs>
-    <ds:schemaRef ds:uri="http://schemas.openxmlformats.org/officeDocument/2006/bibliography"/>
+    <ds:schemaRef ds:uri="http://schemas.microsoft.com/sharepoint/v3/contenttype/forms"/>
   </ds:schemaRefs>
 </ds:datastoreItem>
 </file>
--- a/Project Report.docx
+++ b/Project Report.docx
@@ -661,8 +661,13 @@
           <w:numId w:val="21"/>
         </w:numPr>
       </w:pPr>
-      <w:r>
-        <w:t>CPhT (Certified Pharmacy Technician)</w:t>
+      <w:proofErr w:type="spellStart"/>
+      <w:r>
+        <w:t>CPhT</w:t>
+      </w:r>
+      <w:proofErr w:type="spellEnd"/>
+      <w:r>
+        <w:t xml:space="preserve"> (Certified Pharmacy Technician)</w:t>
       </w:r>
     </w:p>
     <w:p>
@@ -961,10 +966,10 @@
           <w:noProof/>
         </w:rPr>
         <w:pict w14:anchorId="222099EE">
-          <v:rect id="Ink 468" o:spid="_x0000_s1049" style="position:absolute;left:0;text-align:left;margin-left:276.55pt;margin-top:8.7pt;width:24.05pt;height:15.4pt;z-index:251671552;visibility:visible;mso-wrap-style:square;mso-wrap-distance-left:9pt;mso-wrap-distance-top:0;mso-wrap-distance-right:9pt;mso-wrap-distance-bottom:0;mso-position-horizontal:absolute;mso-position-horizontal-relative:text;mso-position-vertical:absolute;mso-position-vertical-relative:text" coordsize="500,197" filled="f" strokecolor="white" strokeweight="3.5mm">
+          <v:rect id="Ink 468" o:spid="_x0000_s1049" style="position:absolute;left:0;text-align:left;margin-left:276.55pt;margin-top:8.7pt;width:24.05pt;height:15.4pt;z-index:251671552;visibility:visible;mso-wrap-style:square;mso-wrap-distance-left:9pt;mso-wrap-distance-top:0;mso-wrap-distance-right:9pt;mso-wrap-distance-bottom:0;mso-position-horizontal:absolute;mso-position-horizontal-relative:text;mso-position-vertical:absolute;mso-position-vertical-relative:text" filled="f" strokecolor="white" strokeweight="3.5mm">
             <v:stroke endcap="round"/>
             <v:path shadowok="f" o:extrusionok="f" fillok="f" insetpenok="f"/>
-            <o:lock v:ext="edit" rotation="t" text="t"/>
+            <o:lock v:ext="edit" rotation="t" aspectratio="t" verticies="t" text="t" shapetype="t"/>
             <o:ink i="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" annotation="t"/>
           </v:rect>
         </w:pict>
@@ -1091,10 +1096,10 @@
           <w:noProof/>
         </w:rPr>
         <w:drawing>
-          <wp:inline distT="0" distB="0" distL="0" distR="0" wp14:anchorId="6193BCB8" wp14:editId="3E59F395">
-            <wp:extent cx="6730223" cy="5267569"/>
+          <wp:inline distT="0" distB="0" distL="0" distR="0" wp14:anchorId="6193BCB8" wp14:editId="42CE0448">
+            <wp:extent cx="6355437" cy="5267569"/>
             <wp:effectExtent l="0" t="0" r="0" b="0"/>
-            <wp:docPr id="5" name="Picture 5" descr="Final%20Diagrams%20Etc/ER%20Diagram.png"/>
+            <wp:docPr id="5" name="Picture 5"/>
             <wp:cNvGraphicFramePr>
               <a:graphicFrameLocks xmlns:a="http://schemas.openxmlformats.org/drawingml/2006/main" noChangeAspect="1"/>
             </wp:cNvGraphicFramePr>
@@ -1115,7 +1120,6 @@
                         </a:ext>
                       </a:extLst>
                     </a:blip>
-                    <a:srcRect/>
                     <a:stretch>
                       <a:fillRect/>
                     </a:stretch>
@@ -1123,7 +1127,7 @@
                   <pic:spPr bwMode="auto">
                     <a:xfrm>
                       <a:off x="0" y="0"/>
-                      <a:ext cx="6730223" cy="5267569"/>
+                      <a:ext cx="6355437" cy="5267569"/>
                     </a:xfrm>
                     <a:prstGeom prst="rect">
                       <a:avLst/>
@@ -3479,6 +3483,7 @@
                 <w:color w:val="000000"/>
               </w:rPr>
             </w:pPr>
+            <w:proofErr w:type="spellStart"/>
             <w:r>
               <w:rPr>
                 <w:rFonts w:ascii="Calibri" w:eastAsia="Times New Roman" w:hAnsi="Calibri"/>
@@ -3486,6 +3491,7 @@
               </w:rPr>
               <w:t>EmployeeID</w:t>
             </w:r>
+            <w:proofErr w:type="spellEnd"/>
           </w:p>
         </w:tc>
         <w:tc>
@@ -4102,6 +4108,7 @@
                 <w:u w:val="single"/>
               </w:rPr>
             </w:pPr>
+            <w:proofErr w:type="spellStart"/>
             <w:r>
               <w:rPr>
                 <w:rFonts w:ascii="Calibri" w:eastAsia="Times New Roman" w:hAnsi="Calibri"/>
@@ -4110,6 +4117,7 @@
               </w:rPr>
               <w:t>CustomerSSN</w:t>
             </w:r>
+            <w:proofErr w:type="spellEnd"/>
           </w:p>
         </w:tc>
         <w:tc>
@@ -5220,6 +5228,7 @@
                 <w:color w:val="000000"/>
               </w:rPr>
             </w:pPr>
+            <w:proofErr w:type="spellStart"/>
             <w:r>
               <w:rPr>
                 <w:rFonts w:ascii="Calibri" w:eastAsia="Times New Roman" w:hAnsi="Calibri"/>
@@ -5227,7 +5236,17 @@
                 <w:bCs/>
                 <w:color w:val="000000"/>
               </w:rPr>
-              <w:t>Employee_Disposed Drugs</w:t>
+              <w:t>Employee_Disposed</w:t>
+            </w:r>
+            <w:proofErr w:type="spellEnd"/>
+            <w:r>
+              <w:rPr>
+                <w:rFonts w:ascii="Calibri" w:eastAsia="Times New Roman" w:hAnsi="Calibri"/>
+                <w:b/>
+                <w:bCs/>
+                <w:color w:val="000000"/>
+              </w:rPr>
+              <w:t xml:space="preserve"> Drugs</w:t>
             </w:r>
           </w:p>
         </w:tc>
@@ -5417,13 +5436,29 @@
         <w:spacing w:after="0"/>
       </w:pPr>
       <w:r>
-        <w:t xml:space="preserve">Foreign Key: Employee_Disposed Drugs(Employee ID) </w:t>
+        <w:t xml:space="preserve">Foreign Key: </w:t>
+      </w:r>
+      <w:proofErr w:type="spellStart"/>
+      <w:r>
+        <w:t>Employee_Disposed</w:t>
+      </w:r>
+      <w:proofErr w:type="spellEnd"/>
+      <w:r>
+        <w:t xml:space="preserve"> Drugs(Employee ID) </w:t>
       </w:r>
       <w:r>
         <w:sym w:font="Wingdings" w:char="F0E0"/>
       </w:r>
       <w:r>
-        <w:t xml:space="preserve"> Employee (Employee ID), Employee_Disposed Drugs(Drug Name, Batch Number) </w:t>
+        <w:t xml:space="preserve"> Employee (Employee ID), </w:t>
+      </w:r>
+      <w:proofErr w:type="spellStart"/>
+      <w:r>
+        <w:t>Employee_Disposed</w:t>
+      </w:r>
+      <w:proofErr w:type="spellEnd"/>
+      <w:r>
+        <w:t xml:space="preserve"> Drugs(Drug Name, Batch Number) </w:t>
       </w:r>
       <w:r>
         <w:sym w:font="Wingdings" w:char="F0E0"/>
@@ -5571,8 +5606,13 @@
       <w:pPr>
         <w:spacing w:after="0"/>
       </w:pPr>
-      <w:r>
-        <w:t xml:space="preserve">Foregin Key: Employee Notification(Employee ID) </w:t>
+      <w:proofErr w:type="spellStart"/>
+      <w:r>
+        <w:t>Foregin</w:t>
+      </w:r>
+      <w:proofErr w:type="spellEnd"/>
+      <w:r>
+        <w:t xml:space="preserve"> Key: Employee Notification(Employee ID) </w:t>
       </w:r>
       <w:r>
         <w:sym w:font="Wingdings" w:char="F0E0"/>
@@ -6467,9 +6507,11 @@
           <w:numId w:val="27"/>
         </w:numPr>
       </w:pPr>
+      <w:proofErr w:type="spellStart"/>
       <w:r>
         <w:t>CPhT</w:t>
       </w:r>
+      <w:proofErr w:type="spellEnd"/>
     </w:p>
     <w:p>
       <w:pPr>
@@ -6951,7 +6993,7 @@
         <w:szCs w:val="10"/>
       </w:rPr>
       <w:pict w14:anchorId="04F44107">
-        <v:rect id="Rectangle 24" o:spid="_x0000_s2051" style="position:absolute;left:0;text-align:left;margin-left:-65.15pt;margin-top:0;width:46.85pt;height:9in;z-index:251661312;visibility:visible;mso-width-percent:500;mso-height-percent:1000;mso-position-horizontal:right;mso-position-horizontal-relative:left-margin-area;mso-position-vertical:bottom;mso-position-vertical-relative:margin;mso-width-percent:500;mso-height-percent:1000;mso-width-relative:margin;mso-height-relative:margin;v-text-anchor:middle" o:gfxdata="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" o:allowincell="f" filled="f" stroked="f">
+        <v:rect id="Rectangle 24" o:spid="_x0000_s2051" style="position:absolute;left:0;text-align:left;margin-left:-69.5pt;margin-top:0;width:46.85pt;height:9in;z-index:251661312;visibility:visible;mso-width-percent:500;mso-height-percent:1000;mso-position-horizontal:right;mso-position-horizontal-relative:left-margin-area;mso-position-vertical:bottom;mso-position-vertical-relative:margin;mso-width-percent:500;mso-height-percent:1000;mso-width-relative:margin;mso-height-relative:margin;v-text-anchor:middle" o:gfxdata="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" o:allowincell="f" filled="f" stroked="f">
           <v:textbox style="layout-flow:vertical;mso-layout-flow-alt:bottom-to-top;mso-next-textbox:#Rectangle 24" inset=",,8.64pt,10.8pt">
             <w:txbxContent>
               <w:p>
@@ -11536,6 +11578,25 @@
 </file>
 
 <file path=customXml/item2.xml><?xml version="1.0" encoding="utf-8"?>
+<?mso-contentType ?>
+<FormTemplates xmlns="http://schemas.microsoft.com/sharepoint/v3/contenttype/forms">
+  <Display>DocumentLibraryForm</Display>
+  <Edit>AssetEditForm</Edit>
+  <New>DocumentLibraryForm</New>
+</FormTemplates>
+</file>
+
+<file path=customXml/item3.xml><?xml version="1.0" encoding="utf-8"?>
+<outs:outSpaceData xmlns:outs="http://schemas.microsoft.com/office/2009/outspace/metadata">
+  <outs:relatedDates/>
+  <outs:relatedDocuments/>
+  <outs:relatedPeople/>
+  <outs:propertyMetadataList/>
+  <outs:corruptMetadataWasLost/>
+</outs:outSpaceData>
+</file>
+
+<file path=customXml/item4.xml><?xml version="1.0" encoding="utf-8"?>
 <b:Sources xmlns:b="http://schemas.openxmlformats.org/officeDocument/2006/bibliography" SelectedStyle="\APA.XSL" StyleName="APA">
   <b:Source>
     <b:Tag>Nat17</b:Tag>
@@ -11561,25 +11622,6 @@
 </b:Sources>
 </file>
 
-<file path=customXml/item3.xml><?xml version="1.0" encoding="utf-8"?>
-<outs:outSpaceData xmlns:outs="http://schemas.microsoft.com/office/2009/outspace/metadata">
-  <outs:relatedDates/>
-  <outs:relatedDocuments/>
-  <outs:relatedPeople/>
-  <outs:propertyMetadataList/>
-  <outs:corruptMetadataWasLost/>
-</outs:outSpaceData>
-</file>
-
-<file path=customXml/item4.xml><?xml version="1.0" encoding="utf-8"?>
-<?mso-contentType ?>
-<FormTemplates xmlns="http://schemas.microsoft.com/sharepoint/v3/contenttype/forms">
-  <Display>DocumentLibraryForm</Display>
-  <Edit>AssetEditForm</Edit>
-  <New>DocumentLibraryForm</New>
-</FormTemplates>
-</file>
-
 <file path=customXml/itemProps1.xml><?xml version="1.0" encoding="utf-8"?>
 <ds:datastoreItem xmlns:ds="http://schemas.openxmlformats.org/officeDocument/2006/customXml" ds:itemID="{55AF091B-3C7A-41E3-B477-F2FDAA23CFDA}">
   <ds:schemaRefs>
@@ -11589,9 +11631,9 @@
 </file>
 
 <file path=customXml/itemProps2.xml><?xml version="1.0" encoding="utf-8"?>
-<ds:datastoreItem xmlns:ds="http://schemas.openxmlformats.org/officeDocument/2006/customXml" ds:itemID="{C6BE3484-D482-4245-8B2E-381253B1FF51}">
+<ds:datastoreItem xmlns:ds="http://schemas.openxmlformats.org/officeDocument/2006/customXml" ds:itemID="{9C4EA158-6381-4403-B672-7654AF6C664C}">
   <ds:schemaRefs>
-    <ds:schemaRef ds:uri="http://schemas.openxmlformats.org/officeDocument/2006/bibliography"/>
+    <ds:schemaRef ds:uri="http://schemas.microsoft.com/sharepoint/v3/contenttype/forms"/>
   </ds:schemaRefs>
 </ds:datastoreItem>
 </file>
@@ -11605,9 +11647,9 @@
 </file>
 
 <file path=customXml/itemProps4.xml><?xml version="1.0" encoding="utf-8"?>
-<ds:datastoreItem xmlns:ds="http://schemas.openxmlformats.org/officeDocument/2006/customXml" ds:itemID="{9C4EA158-6381-4403-B672-7654AF6C664C}">
+<ds:datastoreItem xmlns:ds="http://schemas.openxmlformats.org/officeDocument/2006/customXml" ds:itemID="{C6BE3484-D482-4245-8B2E-381253B1FF51}">
   <ds:schemaRefs>
-    <ds:schemaRef ds:uri="http://schemas.microsoft.com/sharepoint/v3/contenttype/forms"/>
+    <ds:schemaRef ds:uri="http://schemas.openxmlformats.org/officeDocument/2006/bibliography"/>
   </ds:schemaRefs>
 </ds:datastoreItem>
 </file>